--- a/documentation_ru.docx
+++ b/documentation_ru.docx
@@ -8,6 +8,8 @@
           <w:lang w:val="ru-RU"/>
         </w:rPr>
       </w:pPr>
+      <w:bookmarkStart w:id="0" w:name="_Hlk73819125"/>
+      <w:bookmarkEnd w:id="0"/>
       <w:r>
         <w:t>Info</w:t>
       </w:r>
@@ -40,13 +42,7 @@
         <w:rPr>
           <w:lang w:val="ru-RU"/>
         </w:rPr>
-        <w:t xml:space="preserve"> 1979</w:t>
-      </w:r>
-      <w:r>
-        <w:rPr>
-          <w:lang w:val="ru-RU"/>
-        </w:rPr>
-        <w:t>, воссозданная на</w:t>
+        <w:t xml:space="preserve"> 1979, воссозданная на</w:t>
       </w:r>
       <w:r>
         <w:rPr>
@@ -193,7 +189,19 @@
         <w:rPr>
           <w:lang w:val="ru-RU"/>
         </w:rPr>
-        <w:t>Добавлена анимация поворота ракеты.</w:t>
+        <w:t xml:space="preserve">Добавлена анимация поворота </w:t>
+      </w:r>
+      <w:r>
+        <w:rPr>
+          <w:lang w:val="ru-RU"/>
+        </w:rPr>
+        <w:t>корабля</w:t>
+      </w:r>
+      <w:r>
+        <w:rPr>
+          <w:lang w:val="ru-RU"/>
+        </w:rPr>
+        <w:t>.</w:t>
       </w:r>
     </w:p>
     <w:p>
@@ -216,51 +224,26 @@
     </w:p>
     <w:p>
       <w:pPr>
-        <w:pStyle w:val="Luettelokappale"/>
-        <w:numPr>
-          <w:ilvl w:val="0"/>
-          <w:numId w:val="1"/>
-        </w:numPr>
-        <w:rPr>
-          <w:lang w:val="ru-RU"/>
-        </w:rPr>
-      </w:pPr>
-      <w:r>
-        <w:rPr>
-          <w:lang w:val="ru-RU"/>
-        </w:rPr>
-        <w:t>Изменены все текстуры.</w:t>
-      </w:r>
-    </w:p>
-    <w:p>
-      <w:pPr>
-        <w:rPr>
-          <w:lang w:val="ru-RU"/>
-        </w:rPr>
-      </w:pPr>
-    </w:p>
-    <w:p>
-      <w:pPr>
-        <w:rPr>
-          <w:lang w:val="ru-RU"/>
-        </w:rPr>
-      </w:pPr>
-    </w:p>
-    <w:p>
-      <w:pPr>
-        <w:rPr>
-          <w:b/>
-          <w:bCs/>
-          <w:lang w:val="ru-RU"/>
-        </w:rPr>
-      </w:pPr>
-      <w:r>
-        <w:rPr>
-          <w:b/>
-          <w:bCs/>
-          <w:lang w:val="ru-RU"/>
-        </w:rPr>
-        <w:t>Документация для разработчиков</w:t>
+        <w:rPr>
+          <w:lang w:val="ru-RU"/>
+        </w:rPr>
+      </w:pPr>
+    </w:p>
+    <w:p>
+      <w:pPr>
+        <w:rPr>
+          <w:b/>
+          <w:bCs/>
+          <w:lang w:val="ru-RU"/>
+        </w:rPr>
+      </w:pPr>
+      <w:r>
+        <w:rPr>
+          <w:b/>
+          <w:bCs/>
+          <w:lang w:val="ru-RU"/>
+        </w:rPr>
+        <w:t>Документация</w:t>
       </w:r>
     </w:p>
     <w:p>
@@ -332,6 +315,31 @@
           <w:lang w:val="ru-RU"/>
         </w:rPr>
       </w:pPr>
+      <w:proofErr w:type="spellStart"/>
+      <w:r>
+        <w:t>Tags</w:t>
+      </w:r>
+      <w:proofErr w:type="spellEnd"/>
+      <w:r>
+        <w:t xml:space="preserve"> &amp; </w:t>
+      </w:r>
+      <w:proofErr w:type="spellStart"/>
+      <w:r>
+        <w:t>Layers</w:t>
+      </w:r>
+      <w:proofErr w:type="spellEnd"/>
+    </w:p>
+    <w:p>
+      <w:pPr>
+        <w:pStyle w:val="Luettelokappale"/>
+        <w:numPr>
+          <w:ilvl w:val="1"/>
+          <w:numId w:val="4"/>
+        </w:numPr>
+        <w:rPr>
+          <w:lang w:val="ru-RU"/>
+        </w:rPr>
+      </w:pPr>
       <w:r>
         <w:rPr>
           <w:lang w:val="ru-RU"/>
@@ -378,6 +386,23 @@
       <w:pPr>
         <w:pStyle w:val="Luettelokappale"/>
         <w:numPr>
+          <w:ilvl w:val="1"/>
+          <w:numId w:val="4"/>
+        </w:numPr>
+        <w:rPr>
+          <w:lang w:val="ru-RU"/>
+        </w:rPr>
+      </w:pPr>
+      <w:proofErr w:type="spellStart"/>
+      <w:r>
+        <w:t>TeleportZone</w:t>
+      </w:r>
+      <w:proofErr w:type="spellEnd"/>
+    </w:p>
+    <w:p>
+      <w:pPr>
+        <w:pStyle w:val="Luettelokappale"/>
+        <w:numPr>
           <w:ilvl w:val="0"/>
           <w:numId w:val="4"/>
         </w:numPr>
@@ -483,19 +508,11 @@
       </w:pPr>
       <w:proofErr w:type="spellStart"/>
       <w:r>
-        <w:t>Ship</w:t>
-      </w:r>
-      <w:proofErr w:type="spellEnd"/>
-      <w:r>
-        <w:t xml:space="preserve"> (</w:t>
-      </w:r>
-      <w:proofErr w:type="spellStart"/>
-      <w:r>
-        <w:t>Script</w:t>
-      </w:r>
-      <w:proofErr w:type="spellEnd"/>
-      <w:r>
-        <w:t>)</w:t>
+        <w:t>Animation</w:t>
+      </w:r>
+      <w:proofErr w:type="spellEnd"/>
+      <w:r>
+        <w:t xml:space="preserve"> Controller</w:t>
       </w:r>
     </w:p>
     <w:p>
@@ -515,13 +532,16 @@
       </w:r>
       <w:proofErr w:type="spellEnd"/>
       <w:r>
-        <w:t xml:space="preserve"> </w:t>
-      </w:r>
-      <w:proofErr w:type="spellStart"/>
-      <w:r>
-        <w:t>Fire</w:t>
-      </w:r>
-      <w:proofErr w:type="spellEnd"/>
+        <w:t xml:space="preserve"> (</w:t>
+      </w:r>
+      <w:proofErr w:type="spellStart"/>
+      <w:r>
+        <w:t>Script</w:t>
+      </w:r>
+      <w:proofErr w:type="spellEnd"/>
+      <w:r>
+        <w:t>)</w:t>
+      </w:r>
     </w:p>
     <w:p>
       <w:pPr>
@@ -536,11 +556,11 @@
       </w:pPr>
       <w:proofErr w:type="spellStart"/>
       <w:r>
-        <w:t>Animation</w:t>
-      </w:r>
-      <w:proofErr w:type="spellEnd"/>
-      <w:r>
-        <w:t xml:space="preserve"> Controller</w:t>
+        <w:t>Fire</w:t>
+      </w:r>
+      <w:proofErr w:type="spellEnd"/>
+      <w:r>
+        <w:t xml:space="preserve"> Ball</w:t>
       </w:r>
     </w:p>
     <w:p>
@@ -554,6 +574,40 @@
           <w:lang w:val="ru-RU"/>
         </w:rPr>
       </w:pPr>
+      <w:proofErr w:type="spellStart"/>
+      <w:proofErr w:type="gramStart"/>
+      <w:r>
+        <w:rPr>
+          <w:lang w:val="ru-RU"/>
+        </w:rPr>
+        <w:t>AsteroidsPart</w:t>
+      </w:r>
+      <w:proofErr w:type="spellEnd"/>
+      <w:r>
+        <w:rPr>
+          <w:lang w:val="ru-RU"/>
+        </w:rPr>
+        <w:t>(</w:t>
+      </w:r>
+      <w:proofErr w:type="gramEnd"/>
+      <w:r>
+        <w:rPr>
+          <w:lang w:val="ru-RU"/>
+        </w:rPr>
+        <w:t>)</w:t>
+      </w:r>
+    </w:p>
+    <w:p>
+      <w:pPr>
+        <w:pStyle w:val="Luettelokappale"/>
+        <w:numPr>
+          <w:ilvl w:val="1"/>
+          <w:numId w:val="4"/>
+        </w:numPr>
+        <w:rPr>
+          <w:lang w:val="ru-RU"/>
+        </w:rPr>
+      </w:pPr>
       <w:r>
         <w:rPr>
           <w:lang w:val="ru-RU"/>
@@ -846,6 +900,24 @@
     </w:p>
     <w:p>
       <w:pPr>
+        <w:pStyle w:val="Luettelokappale"/>
+        <w:numPr>
+          <w:ilvl w:val="0"/>
+          <w:numId w:val="4"/>
+        </w:numPr>
+        <w:rPr>
+          <w:lang w:val="ru-RU"/>
+        </w:rPr>
+      </w:pPr>
+      <w:r>
+        <w:rPr>
+          <w:lang w:val="ru-RU"/>
+        </w:rPr>
+        <w:t>Комментарии к игре</w:t>
+      </w:r>
+    </w:p>
+    <w:p>
+      <w:pPr>
         <w:rPr>
           <w:lang w:val="ru-RU"/>
         </w:rPr>
@@ -875,15 +947,15 @@
       <w:pPr>
         <w:jc w:val="center"/>
         <w:rPr>
-          <w:sz w:val="28"/>
-          <w:szCs w:val="28"/>
-          <w:lang w:val="ru-RU"/>
-        </w:rPr>
-      </w:pPr>
-      <w:r>
-        <w:rPr>
-          <w:sz w:val="28"/>
-          <w:szCs w:val="28"/>
+          <w:b/>
+          <w:bCs/>
+          <w:lang w:val="ru-RU"/>
+        </w:rPr>
+      </w:pPr>
+      <w:r>
+        <w:rPr>
+          <w:b/>
+          <w:bCs/>
           <w:lang w:val="ru-RU"/>
         </w:rPr>
         <w:lastRenderedPageBreak/>
@@ -892,8 +964,8 @@
       <w:proofErr w:type="spellStart"/>
       <w:r>
         <w:rPr>
-          <w:sz w:val="28"/>
-          <w:szCs w:val="28"/>
+          <w:b/>
+          <w:bCs/>
           <w:lang w:val="ru-RU"/>
         </w:rPr>
         <w:t>Unity</w:t>
@@ -903,19 +975,15 @@
     <w:p>
       <w:pPr>
         <w:rPr>
-          <w:sz w:val="28"/>
-          <w:szCs w:val="28"/>
-          <w:lang w:val="ru-RU"/>
-        </w:rPr>
-      </w:pPr>
-    </w:p>
-    <w:p>
-      <w:pPr>
-        <w:rPr>
-          <w:b/>
-          <w:bCs/>
-          <w:sz w:val="28"/>
-          <w:szCs w:val="28"/>
+          <w:lang w:val="ru-RU"/>
+        </w:rPr>
+      </w:pPr>
+    </w:p>
+    <w:p>
+      <w:pPr>
+        <w:rPr>
+          <w:b/>
+          <w:bCs/>
           <w:lang w:val="ru-RU"/>
         </w:rPr>
       </w:pPr>
@@ -983,8 +1051,6 @@
         <w:rPr>
           <w:b/>
           <w:bCs/>
-          <w:sz w:val="28"/>
-          <w:szCs w:val="28"/>
           <w:lang w:val="ru-RU"/>
         </w:rPr>
         <w:t xml:space="preserve">Расположение </w:t>
@@ -994,8 +1060,6 @@
         <w:rPr>
           <w:b/>
           <w:bCs/>
-          <w:sz w:val="28"/>
-          <w:szCs w:val="28"/>
           <w:lang w:val="ru-RU"/>
         </w:rPr>
         <w:t>ассетов</w:t>
@@ -1015,20 +1079,6 @@
           <w:lang w:val="ru-RU"/>
         </w:rPr>
       </w:pPr>
-    </w:p>
-    <w:p>
-      <w:pPr>
-        <w:rPr>
-          <w:lang w:val="ru-RU"/>
-        </w:rPr>
-      </w:pPr>
-    </w:p>
-    <w:p>
-      <w:pPr>
-        <w:rPr>
-          <w:lang w:val="ru-RU"/>
-        </w:rPr>
-      </w:pPr>
       <w:r>
         <w:rPr>
           <w:lang w:val="ru-RU"/>
@@ -1058,58 +1108,34 @@
         <w:rPr>
           <w:lang w:val="ru-RU"/>
         </w:rPr>
+        <w:t>), звуки (</w:t>
+      </w:r>
+      <w:proofErr w:type="spellStart"/>
+      <w:r>
+        <w:t>Sounds</w:t>
+      </w:r>
+      <w:proofErr w:type="spellEnd"/>
+      <w:r>
+        <w:rPr>
+          <w:lang w:val="ru-RU"/>
+        </w:rPr>
+        <w:t>) и изображения (</w:t>
+      </w:r>
+      <w:proofErr w:type="spellStart"/>
+      <w:r>
+        <w:t>Images</w:t>
+      </w:r>
+      <w:proofErr w:type="spellEnd"/>
+      <w:r>
+        <w:rPr>
+          <w:lang w:val="ru-RU"/>
+        </w:rPr>
         <w:t>)</w:t>
       </w:r>
       <w:r>
         <w:rPr>
           <w:lang w:val="ru-RU"/>
         </w:rPr>
-        <w:t>, звуки</w:t>
-      </w:r>
-      <w:r>
-        <w:rPr>
-          <w:lang w:val="ru-RU"/>
-        </w:rPr>
-        <w:t xml:space="preserve"> (</w:t>
-      </w:r>
-      <w:proofErr w:type="spellStart"/>
-      <w:r>
-        <w:t>Sounds</w:t>
-      </w:r>
-      <w:proofErr w:type="spellEnd"/>
-      <w:r>
-        <w:rPr>
-          <w:lang w:val="ru-RU"/>
-        </w:rPr>
-        <w:t>)</w:t>
-      </w:r>
-      <w:r>
-        <w:rPr>
-          <w:lang w:val="ru-RU"/>
-        </w:rPr>
-        <w:t xml:space="preserve"> и изображения </w:t>
-      </w:r>
-      <w:r>
-        <w:rPr>
-          <w:lang w:val="ru-RU"/>
-        </w:rPr>
-        <w:t>(</w:t>
-      </w:r>
-      <w:proofErr w:type="spellStart"/>
-      <w:r>
-        <w:t>Images</w:t>
-      </w:r>
-      <w:proofErr w:type="spellEnd"/>
-      <w:r>
-        <w:rPr>
-          <w:lang w:val="ru-RU"/>
-        </w:rPr>
-        <w:t>)</w:t>
-      </w:r>
-      <w:r>
-        <w:rPr>
-          <w:lang w:val="ru-RU"/>
-        </w:rPr>
         <w:t xml:space="preserve"> </w:t>
       </w:r>
       <w:r>
@@ -1154,11 +1180,6 @@
           <w:lang w:val="ru-RU"/>
         </w:rPr>
         <w:tab/>
-      </w:r>
-      <w:r>
-        <w:rPr>
-          <w:lang w:val="ru-RU"/>
-        </w:rPr>
         <w:t>Всего в проекте 1</w:t>
       </w:r>
       <w:r>
@@ -1413,18 +1434,184 @@
     <w:p>
       <w:pPr>
         <w:rPr>
-          <w:b/>
-          <w:bCs/>
-          <w:lang w:val="ru-RU"/>
-        </w:rPr>
-      </w:pPr>
-      <w:r>
-        <w:rPr>
-          <w:b/>
-          <w:bCs/>
-          <w:lang w:val="ru-RU"/>
-        </w:rPr>
+          <w:lang w:val="ru-RU"/>
+        </w:rPr>
+      </w:pPr>
+    </w:p>
+    <w:p>
+      <w:pPr>
+        <w:rPr>
+          <w:lang w:val="ru-RU"/>
+        </w:rPr>
+      </w:pPr>
+    </w:p>
+    <w:p>
+      <w:pPr>
+        <w:rPr>
+          <w:lang w:val="ru-RU"/>
+        </w:rPr>
+      </w:pPr>
+    </w:p>
+    <w:p>
+      <w:pPr>
+        <w:rPr>
+          <w:lang w:val="ru-RU"/>
+        </w:rPr>
+      </w:pPr>
+      <w:r>
         <w:lastRenderedPageBreak/>
+        <w:tab/>
+      </w:r>
+      <w:r>
+        <w:rPr>
+          <w:lang w:val="ru-RU"/>
+        </w:rPr>
+        <w:t xml:space="preserve">2 контроллера анимации и 5 </w:t>
+      </w:r>
+      <w:proofErr w:type="spellStart"/>
+      <w:r>
+        <w:rPr>
+          <w:lang w:val="ru-RU"/>
+        </w:rPr>
+        <w:t>анимаций</w:t>
+      </w:r>
+      <w:proofErr w:type="spellEnd"/>
+      <w:r>
+        <w:rPr>
+          <w:lang w:val="ru-RU"/>
+        </w:rPr>
+        <w:t>.</w:t>
+      </w:r>
+    </w:p>
+    <w:p>
+      <w:pPr>
+        <w:rPr>
+          <w:lang w:val="ru-RU"/>
+        </w:rPr>
+      </w:pPr>
+    </w:p>
+    <w:p>
+      <w:pPr>
+        <w:rPr>
+          <w:lang w:val="ru-RU"/>
+        </w:rPr>
+      </w:pPr>
+      <w:r>
+        <w:rPr>
+          <w:noProof/>
+        </w:rPr>
+        <w:drawing>
+          <wp:inline distT="0" distB="0" distL="0" distR="0" wp14:anchorId="0410962A" wp14:editId="0B5D83C8">
+            <wp:extent cx="2381250" cy="1323975"/>
+            <wp:effectExtent l="0" t="0" r="0" b="9525"/>
+            <wp:docPr id="38" name="Kuva 38" descr="Kuva, joka sisältää kohteen teksti, laite, mittari&#10;&#10;Kuvaus luotu automaattisesti"/>
+            <wp:cNvGraphicFramePr>
+              <a:graphicFrameLocks xmlns:a="http://schemas.openxmlformats.org/drawingml/2006/main" noChangeAspect="1"/>
+            </wp:cNvGraphicFramePr>
+            <a:graphic xmlns:a="http://schemas.openxmlformats.org/drawingml/2006/main">
+              <a:graphicData uri="http://schemas.openxmlformats.org/drawingml/2006/picture">
+                <pic:pic xmlns:pic="http://schemas.openxmlformats.org/drawingml/2006/picture">
+                  <pic:nvPicPr>
+                    <pic:cNvPr id="38" name="Kuva 38" descr="Kuva, joka sisältää kohteen teksti, laite, mittari&#10;&#10;Kuvaus luotu automaattisesti"/>
+                    <pic:cNvPicPr/>
+                  </pic:nvPicPr>
+                  <pic:blipFill>
+                    <a:blip r:embed="rId11"/>
+                    <a:stretch>
+                      <a:fillRect/>
+                    </a:stretch>
+                  </pic:blipFill>
+                  <pic:spPr>
+                    <a:xfrm>
+                      <a:off x="0" y="0"/>
+                      <a:ext cx="2381250" cy="1323975"/>
+                    </a:xfrm>
+                    <a:prstGeom prst="rect">
+                      <a:avLst/>
+                    </a:prstGeom>
+                  </pic:spPr>
+                </pic:pic>
+              </a:graphicData>
+            </a:graphic>
+          </wp:inline>
+        </w:drawing>
+      </w:r>
+      <w:r>
+        <w:rPr>
+          <w:noProof/>
+          <w:lang w:val="ru-RU"/>
+        </w:rPr>
+        <w:t xml:space="preserve"> </w:t>
+      </w:r>
+      <w:r>
+        <w:rPr>
+          <w:noProof/>
+        </w:rPr>
+        <w:drawing>
+          <wp:inline distT="0" distB="0" distL="0" distR="0" wp14:anchorId="7E17C248" wp14:editId="708552E4">
+            <wp:extent cx="3886200" cy="1400175"/>
+            <wp:effectExtent l="0" t="0" r="0" b="9525"/>
+            <wp:docPr id="39" name="Kuva 39" descr="Kuva, joka sisältää kohteen teksti, laite, mittari&#10;&#10;Kuvaus luotu automaattisesti"/>
+            <wp:cNvGraphicFramePr>
+              <a:graphicFrameLocks xmlns:a="http://schemas.openxmlformats.org/drawingml/2006/main" noChangeAspect="1"/>
+            </wp:cNvGraphicFramePr>
+            <a:graphic xmlns:a="http://schemas.openxmlformats.org/drawingml/2006/main">
+              <a:graphicData uri="http://schemas.openxmlformats.org/drawingml/2006/picture">
+                <pic:pic xmlns:pic="http://schemas.openxmlformats.org/drawingml/2006/picture">
+                  <pic:nvPicPr>
+                    <pic:cNvPr id="39" name="Kuva 39" descr="Kuva, joka sisältää kohteen teksti, laite, mittari&#10;&#10;Kuvaus luotu automaattisesti"/>
+                    <pic:cNvPicPr/>
+                  </pic:nvPicPr>
+                  <pic:blipFill>
+                    <a:blip r:embed="rId12"/>
+                    <a:stretch>
+                      <a:fillRect/>
+                    </a:stretch>
+                  </pic:blipFill>
+                  <pic:spPr>
+                    <a:xfrm>
+                      <a:off x="0" y="0"/>
+                      <a:ext cx="3886200" cy="1400175"/>
+                    </a:xfrm>
+                    <a:prstGeom prst="rect">
+                      <a:avLst/>
+                    </a:prstGeom>
+                  </pic:spPr>
+                </pic:pic>
+              </a:graphicData>
+            </a:graphic>
+          </wp:inline>
+        </w:drawing>
+      </w:r>
+    </w:p>
+    <w:p>
+      <w:pPr>
+        <w:rPr>
+          <w:lang w:val="ru-RU"/>
+        </w:rPr>
+      </w:pPr>
+    </w:p>
+    <w:p>
+      <w:pPr>
+        <w:rPr>
+          <w:lang w:val="ru-RU"/>
+        </w:rPr>
+      </w:pPr>
+    </w:p>
+    <w:p>
+      <w:pPr>
+        <w:rPr>
+          <w:b/>
+          <w:bCs/>
+          <w:lang w:val="ru-RU"/>
+        </w:rPr>
+      </w:pPr>
+      <w:r>
+        <w:rPr>
+          <w:b/>
+          <w:bCs/>
+          <w:lang w:val="ru-RU"/>
+        </w:rPr>
         <w:t>Построение сцены</w:t>
       </w:r>
     </w:p>
@@ -1467,7 +1654,7 @@
                     <pic:cNvPicPr/>
                   </pic:nvPicPr>
                   <pic:blipFill>
-                    <a:blip r:embed="rId11"/>
+                    <a:blip r:embed="rId13"/>
                     <a:stretch>
                       <a:fillRect/>
                     </a:stretch>
@@ -1574,9 +1761,21 @@
         <w:rPr>
           <w:lang w:val="ru-RU"/>
         </w:rPr>
-        <w:t xml:space="preserve">, так как я делал игру по примеру видео и своего игрового опыта с сайта </w:t>
-      </w:r>
-      <w:hyperlink r:id="rId12" w:history="1">
+        <w:t xml:space="preserve">, так как я делал игру </w:t>
+      </w:r>
+      <w:r>
+        <w:rPr>
+          <w:lang w:val="ru-RU"/>
+        </w:rPr>
+        <w:t>на основе</w:t>
+      </w:r>
+      <w:r>
+        <w:rPr>
+          <w:lang w:val="ru-RU"/>
+        </w:rPr>
+        <w:t xml:space="preserve"> видео и своего игрового опыта с сайта </w:t>
+      </w:r>
+      <w:hyperlink r:id="rId14" w:history="1">
         <w:r>
           <w:rPr>
             <w:rStyle w:val="Hyperlinkki"/>
@@ -1615,22 +1814,141 @@
     </w:p>
     <w:p>
       <w:pPr>
+        <w:rPr>
+          <w:lang w:val="ru-RU"/>
+        </w:rPr>
+      </w:pPr>
+    </w:p>
+    <w:p>
+      <w:pPr>
+        <w:rPr>
+          <w:lang w:val="ru-RU"/>
+        </w:rPr>
+      </w:pPr>
+    </w:p>
+    <w:p>
+      <w:pPr>
+        <w:rPr>
+          <w:lang w:val="ru-RU"/>
+        </w:rPr>
+      </w:pPr>
+    </w:p>
+    <w:p>
+      <w:pPr>
+        <w:rPr>
+          <w:lang w:val="ru-RU"/>
+        </w:rPr>
+      </w:pPr>
+    </w:p>
+    <w:p>
+      <w:pPr>
+        <w:rPr>
+          <w:lang w:val="ru-RU"/>
+        </w:rPr>
+      </w:pPr>
+    </w:p>
+    <w:p>
+      <w:pPr>
+        <w:rPr>
+          <w:b/>
+          <w:bCs/>
+        </w:rPr>
+      </w:pPr>
+      <w:proofErr w:type="spellStart"/>
+      <w:r>
+        <w:rPr>
+          <w:b/>
+          <w:bCs/>
+        </w:rPr>
+        <w:lastRenderedPageBreak/>
+        <w:t>Tags</w:t>
+      </w:r>
+      <w:proofErr w:type="spellEnd"/>
+      <w:r>
+        <w:rPr>
+          <w:b/>
+          <w:bCs/>
+        </w:rPr>
+        <w:t xml:space="preserve"> &amp; </w:t>
+      </w:r>
+      <w:proofErr w:type="spellStart"/>
+      <w:r>
+        <w:rPr>
+          <w:b/>
+          <w:bCs/>
+        </w:rPr>
+        <w:t>Layers</w:t>
+      </w:r>
+      <w:proofErr w:type="spellEnd"/>
+    </w:p>
+    <w:p>
+      <w:pPr>
+        <w:rPr>
+          <w:lang w:val="ru-RU"/>
+        </w:rPr>
+      </w:pPr>
+      <w:r>
+        <w:rPr>
+          <w:noProof/>
+        </w:rPr>
+        <w:drawing>
+          <wp:inline distT="0" distB="0" distL="0" distR="0" wp14:anchorId="2B1E799B" wp14:editId="1EABCEF4">
+            <wp:extent cx="2444080" cy="2775329"/>
+            <wp:effectExtent l="0" t="0" r="0" b="6350"/>
+            <wp:docPr id="57" name="Kuva 57"/>
+            <wp:cNvGraphicFramePr>
+              <a:graphicFrameLocks xmlns:a="http://schemas.openxmlformats.org/drawingml/2006/main" noChangeAspect="1"/>
+            </wp:cNvGraphicFramePr>
+            <a:graphic xmlns:a="http://schemas.openxmlformats.org/drawingml/2006/main">
+              <a:graphicData uri="http://schemas.openxmlformats.org/drawingml/2006/picture">
+                <pic:pic xmlns:pic="http://schemas.openxmlformats.org/drawingml/2006/picture">
+                  <pic:nvPicPr>
+                    <pic:cNvPr id="1" name=""/>
+                    <pic:cNvPicPr/>
+                  </pic:nvPicPr>
+                  <pic:blipFill>
+                    <a:blip r:embed="rId15"/>
+                    <a:stretch>
+                      <a:fillRect/>
+                    </a:stretch>
+                  </pic:blipFill>
+                  <pic:spPr>
+                    <a:xfrm>
+                      <a:off x="0" y="0"/>
+                      <a:ext cx="2445615" cy="2777072"/>
+                    </a:xfrm>
+                    <a:prstGeom prst="rect">
+                      <a:avLst/>
+                    </a:prstGeom>
+                  </pic:spPr>
+                </pic:pic>
+              </a:graphicData>
+            </a:graphic>
+          </wp:inline>
+        </w:drawing>
+      </w:r>
+    </w:p>
+    <w:p>
+      <w:pPr>
+        <w:rPr>
+          <w:lang w:val="ru-RU"/>
+        </w:rPr>
+      </w:pPr>
+    </w:p>
+    <w:p>
+      <w:pPr>
         <w:jc w:val="center"/>
         <w:rPr>
           <w:b/>
           <w:bCs/>
-          <w:sz w:val="28"/>
-          <w:szCs w:val="28"/>
-          <w:lang w:val="ru-RU"/>
-        </w:rPr>
-      </w:pPr>
-      <w:proofErr w:type="spellStart"/>
-      <w:r>
-        <w:rPr>
-          <w:b/>
-          <w:bCs/>
-          <w:sz w:val="28"/>
-          <w:szCs w:val="28"/>
+          <w:lang w:val="ru-RU"/>
+        </w:rPr>
+      </w:pPr>
+      <w:proofErr w:type="spellStart"/>
+      <w:r>
+        <w:rPr>
+          <w:b/>
+          <w:bCs/>
         </w:rPr>
         <w:t>GameController</w:t>
       </w:r>
@@ -1658,13 +1976,7 @@
         <w:rPr>
           <w:lang w:val="ru-RU"/>
         </w:rPr>
-        <w:t xml:space="preserve"> </w:t>
-      </w:r>
-      <w:r>
-        <w:rPr>
-          <w:lang w:val="ru-RU"/>
-        </w:rPr>
-        <w:t>на сцене.</w:t>
+        <w:t xml:space="preserve"> на сцене.</w:t>
       </w:r>
     </w:p>
     <w:p>
@@ -1678,7 +1990,19 @@
           <w:lang w:val="ru-RU"/>
         </w:rPr>
         <w:tab/>
-        <w:t xml:space="preserve">Сам гаме контроллер содержит коллайдер для </w:t>
+        <w:t xml:space="preserve">Сам </w:t>
+      </w:r>
+      <w:r>
+        <w:rPr>
+          <w:lang w:val="ru-RU"/>
+        </w:rPr>
+        <w:t>игровой</w:t>
+      </w:r>
+      <w:r>
+        <w:rPr>
+          <w:lang w:val="ru-RU"/>
+        </w:rPr>
+        <w:t xml:space="preserve"> контроллер содержит коллайдер для </w:t>
       </w:r>
       <w:proofErr w:type="spellStart"/>
       <w:r>
@@ -1773,7 +2097,7 @@
                     <pic:cNvPicPr/>
                   </pic:nvPicPr>
                   <pic:blipFill>
-                    <a:blip r:embed="rId13" cstate="print">
+                    <a:blip r:embed="rId16" cstate="print">
                       <a:extLst>
                         <a:ext uri="{28A0092B-C50C-407E-A947-70E740481C1C}">
                           <a14:useLocalDpi xmlns:a14="http://schemas.microsoft.com/office/drawing/2010/main" val="0"/>
@@ -1827,7 +2151,7 @@
                     <pic:cNvPicPr/>
                   </pic:nvPicPr>
                   <pic:blipFill>
-                    <a:blip r:embed="rId14">
+                    <a:blip r:embed="rId17">
                       <a:extLst>
                         <a:ext uri="{28A0092B-C50C-407E-A947-70E740481C1C}">
                           <a14:useLocalDpi xmlns:a14="http://schemas.microsoft.com/office/drawing/2010/main" val="0"/>
@@ -1888,9 +2212,9 @@
         </w:rPr>
         <w:lastRenderedPageBreak/>
         <w:drawing>
-          <wp:inline distT="0" distB="0" distL="0" distR="0" wp14:anchorId="6E82DF83" wp14:editId="179B2644">
-            <wp:extent cx="4831715" cy="4953000"/>
-            <wp:effectExtent l="0" t="0" r="6985" b="0"/>
+          <wp:inline distT="0" distB="0" distL="0" distR="0" wp14:anchorId="6E82DF83" wp14:editId="6438441C">
+            <wp:extent cx="4723593" cy="4842164"/>
+            <wp:effectExtent l="0" t="0" r="1270" b="0"/>
             <wp:docPr id="9" name="Kuva 9" descr="Kuva, joka sisältää kohteen teksti&#10;&#10;Kuvaus luotu automaattisesti"/>
             <wp:cNvGraphicFramePr>
               <a:graphicFrameLocks xmlns:a="http://schemas.openxmlformats.org/drawingml/2006/main" noChangeAspect="1"/>
@@ -1903,7 +2227,7 @@
                     <pic:cNvPicPr/>
                   </pic:nvPicPr>
                   <pic:blipFill rotWithShape="1">
-                    <a:blip r:embed="rId15">
+                    <a:blip r:embed="rId18">
                       <a:extLst>
                         <a:ext uri="{28A0092B-C50C-407E-A947-70E740481C1C}">
                           <a14:useLocalDpi xmlns:a14="http://schemas.microsoft.com/office/drawing/2010/main" val="0"/>
@@ -1916,7 +2240,7 @@
                   <pic:spPr bwMode="auto">
                     <a:xfrm>
                       <a:off x="0" y="0"/>
-                      <a:ext cx="4831715" cy="4953000"/>
+                      <a:ext cx="4726423" cy="4845065"/>
                     </a:xfrm>
                     <a:prstGeom prst="rect">
                       <a:avLst/>
@@ -1948,8 +2272,8 @@
           <w:noProof/>
         </w:rPr>
         <w:drawing>
-          <wp:inline distT="0" distB="0" distL="0" distR="0" wp14:anchorId="4E983DD5" wp14:editId="7326C59C">
-            <wp:extent cx="4838700" cy="3505835"/>
+          <wp:inline distT="0" distB="0" distL="0" distR="0" wp14:anchorId="4E983DD5" wp14:editId="67D46DF1">
+            <wp:extent cx="4733530" cy="3429635"/>
             <wp:effectExtent l="0" t="0" r="0" b="0"/>
             <wp:docPr id="11" name="Kuva 11" descr="Kuva, joka sisältää kohteen teksti, näyttö, näyttökuva, tietokone&#10;&#10;Kuvaus luotu automaattisesti"/>
             <wp:cNvGraphicFramePr>
@@ -1963,7 +2287,7 @@
                     <pic:cNvPicPr/>
                   </pic:nvPicPr>
                   <pic:blipFill>
-                    <a:blip r:embed="rId16">
+                    <a:blip r:embed="rId19">
                       <a:extLst>
                         <a:ext uri="{28A0092B-C50C-407E-A947-70E740481C1C}">
                           <a14:useLocalDpi xmlns:a14="http://schemas.microsoft.com/office/drawing/2010/main" val="0"/>
@@ -1977,7 +2301,7 @@
                   <pic:spPr>
                     <a:xfrm>
                       <a:off x="0" y="0"/>
-                      <a:ext cx="4838700" cy="3505835"/>
+                      <a:ext cx="4737757" cy="3432698"/>
                     </a:xfrm>
                     <a:prstGeom prst="rect">
                       <a:avLst/>
@@ -2024,7 +2348,7 @@
                     <pic:cNvPicPr/>
                   </pic:nvPicPr>
                   <pic:blipFill>
-                    <a:blip r:embed="rId17"/>
+                    <a:blip r:embed="rId20"/>
                     <a:stretch>
                       <a:fillRect/>
                     </a:stretch>
@@ -2063,7 +2387,19 @@
         <w:rPr>
           <w:lang w:val="ru-RU"/>
         </w:rPr>
-        <w:t>Одна из важных функций — это состояние игры (</w:t>
+        <w:t xml:space="preserve">Одна из важных </w:t>
+      </w:r>
+      <w:r>
+        <w:rPr>
+          <w:lang w:val="ru-RU"/>
+        </w:rPr>
+        <w:t>переменных</w:t>
+      </w:r>
+      <w:r>
+        <w:rPr>
+          <w:lang w:val="ru-RU"/>
+        </w:rPr>
+        <w:t xml:space="preserve"> — это состояние игры (</w:t>
       </w:r>
       <w:proofErr w:type="spellStart"/>
       <w:r>
@@ -2084,21 +2420,35 @@
           <w:noProof/>
           <w:lang w:val="ru-RU"/>
         </w:rPr>
-        <w:t>. в зависимости от него контроллер спавнит игрока и противников. Так же в зависимости от состояния показыветься нужны интерфейс</w:t>
-      </w:r>
-      <w:r>
-        <w:rPr>
-          <w:noProof/>
-          <w:lang w:val="ru-RU"/>
-        </w:rPr>
-        <w:t xml:space="preserve"> </w:t>
-      </w:r>
-      <w:r>
-        <w:rPr>
-          <w:noProof/>
-          <w:lang w:val="ru-RU"/>
-        </w:rPr>
-        <w:t>(</w:t>
+        <w:t>. в зависимости от него контроллер спавнит игрока и противников. Так же в зависимости от состояния показыв</w:t>
+      </w:r>
+      <w:r>
+        <w:rPr>
+          <w:noProof/>
+          <w:lang w:val="ru-RU"/>
+        </w:rPr>
+        <w:t>аю</w:t>
+      </w:r>
+      <w:r>
+        <w:rPr>
+          <w:noProof/>
+          <w:lang w:val="ru-RU"/>
+        </w:rPr>
+        <w:t>тся нужны</w:t>
+      </w:r>
+      <w:r>
+        <w:rPr>
+          <w:noProof/>
+          <w:lang w:val="ru-RU"/>
+        </w:rPr>
+        <w:t>й</w:t>
+      </w:r>
+      <w:r>
+        <w:rPr>
+          <w:noProof/>
+          <w:lang w:val="ru-RU"/>
+        </w:rPr>
+        <w:t xml:space="preserve"> интерфейс (</w:t>
       </w:r>
       <w:r>
         <w:rPr>
@@ -2148,7 +2498,7 @@
                     <pic:cNvPicPr/>
                   </pic:nvPicPr>
                   <pic:blipFill>
-                    <a:blip r:embed="rId18"/>
+                    <a:blip r:embed="rId21"/>
                     <a:stretch>
                       <a:fillRect/>
                     </a:stretch>
@@ -2236,7 +2586,7 @@
                     <pic:cNvPicPr/>
                   </pic:nvPicPr>
                   <pic:blipFill rotWithShape="1">
-                    <a:blip r:embed="rId19"/>
+                    <a:blip r:embed="rId22"/>
                     <a:srcRect l="11118" r="6064"/>
                     <a:stretch/>
                   </pic:blipFill>
@@ -2283,7 +2633,7 @@
                     <pic:cNvPicPr/>
                   </pic:nvPicPr>
                   <pic:blipFill>
-                    <a:blip r:embed="rId20"/>
+                    <a:blip r:embed="rId23"/>
                     <a:stretch>
                       <a:fillRect/>
                     </a:stretch>
@@ -2331,7 +2681,7 @@
                     <pic:cNvPicPr/>
                   </pic:nvPicPr>
                   <pic:blipFill>
-                    <a:blip r:embed="rId21"/>
+                    <a:blip r:embed="rId24"/>
                     <a:stretch>
                       <a:fillRect/>
                     </a:stretch>
@@ -2430,7 +2780,7 @@
                     <pic:cNvPicPr/>
                   </pic:nvPicPr>
                   <pic:blipFill>
-                    <a:blip r:embed="rId22"/>
+                    <a:blip r:embed="rId25"/>
                     <a:stretch>
                       <a:fillRect/>
                     </a:stretch>
@@ -2470,7 +2820,13 @@
         <w:rPr>
           <w:lang w:val="ru-RU"/>
         </w:rPr>
-        <w:t xml:space="preserve">с помощью этой функции мы </w:t>
+        <w:t>С</w:t>
+      </w:r>
+      <w:r>
+        <w:rPr>
+          <w:lang w:val="ru-RU"/>
+        </w:rPr>
+        <w:t xml:space="preserve"> помощью этой функции мы </w:t>
       </w:r>
       <w:proofErr w:type="spellStart"/>
       <w:r>
@@ -2493,27 +2849,8 @@
         <w:rPr>
           <w:lang w:val="ru-RU"/>
         </w:rPr>
-        <w:t xml:space="preserve">», когда у игрока отключен коллайдер и ему нельзя нанести урон. Он продлиться </w:t>
-      </w:r>
-      <w:r>
-        <w:rPr>
-          <w:lang w:val="ru-RU"/>
-        </w:rPr>
-        <w:t>1.5</w:t>
-      </w:r>
-      <w:r>
-        <w:rPr>
-          <w:lang w:val="ru-RU"/>
-        </w:rPr>
-        <w:t xml:space="preserve"> секунды.</w:t>
-      </w:r>
-    </w:p>
-    <w:p>
-      <w:pPr>
-        <w:rPr>
-          <w:lang w:val="ru-RU"/>
-        </w:rPr>
-      </w:pPr>
+        <w:t>», когда у игрока отключен коллайдер и ему нельзя нанести урон. Он продлиться 1.5 секунды.</w:t>
+      </w:r>
     </w:p>
     <w:p>
       <w:pPr>
@@ -2590,7 +2927,7 @@
                     <pic:cNvPicPr/>
                   </pic:nvPicPr>
                   <pic:blipFill>
-                    <a:blip r:embed="rId23"/>
+                    <a:blip r:embed="rId26"/>
                     <a:stretch>
                       <a:fillRect/>
                     </a:stretch>
@@ -2750,13 +3087,7 @@
         <w:rPr>
           <w:lang w:val="ru-RU"/>
         </w:rPr>
-        <w:t xml:space="preserve"> </w:t>
-      </w:r>
-      <w:r>
-        <w:rPr>
-          <w:lang w:val="ru-RU"/>
-        </w:rPr>
-        <w:t xml:space="preserve">и </w:t>
+        <w:t xml:space="preserve"> и </w:t>
       </w:r>
       <w:r>
         <w:t>Y</w:t>
@@ -2824,7 +3155,7 @@
                     <pic:cNvPicPr/>
                   </pic:nvPicPr>
                   <pic:blipFill>
-                    <a:blip r:embed="rId24"/>
+                    <a:blip r:embed="rId27"/>
                     <a:stretch>
                       <a:fillRect/>
                     </a:stretch>
@@ -2880,7 +3211,7 @@
                     <pic:cNvPicPr/>
                   </pic:nvPicPr>
                   <pic:blipFill>
-                    <a:blip r:embed="rId25"/>
+                    <a:blip r:embed="rId28"/>
                     <a:stretch>
                       <a:fillRect/>
                     </a:stretch>
@@ -2992,13 +3323,7 @@
         <w:rPr>
           <w:lang w:val="ru-RU"/>
         </w:rPr>
-        <w:t>)</w:t>
-      </w:r>
-      <w:r>
-        <w:rPr>
-          <w:lang w:val="ru-RU"/>
-        </w:rPr>
-        <w:t>.</w:t>
+        <w:t>).</w:t>
       </w:r>
     </w:p>
     <w:p>
@@ -3056,7 +3381,7 @@
                     <pic:cNvPicPr/>
                   </pic:nvPicPr>
                   <pic:blipFill>
-                    <a:blip r:embed="rId26"/>
+                    <a:blip r:embed="rId29"/>
                     <a:stretch>
                       <a:fillRect/>
                     </a:stretch>
@@ -3083,6 +3408,7 @@
         <w:rPr>
           <w:b/>
           <w:bCs/>
+          <w:lang w:val="ru-RU"/>
         </w:rPr>
       </w:pPr>
       <w:proofErr w:type="spellStart"/>
@@ -3099,6 +3425,7 @@
         <w:rPr>
           <w:b/>
           <w:bCs/>
+          <w:lang w:val="ru-RU"/>
         </w:rPr>
         <w:t>(</w:t>
       </w:r>
@@ -3107,11 +3434,18 @@
         <w:rPr>
           <w:b/>
           <w:bCs/>
+          <w:lang w:val="ru-RU"/>
         </w:rPr>
         <w:t>)</w:t>
       </w:r>
     </w:p>
-    <w:p/>
+    <w:p>
+      <w:pPr>
+        <w:rPr>
+          <w:lang w:val="ru-RU"/>
+        </w:rPr>
+      </w:pPr>
+    </w:p>
     <w:p>
       <w:pPr>
         <w:rPr>
@@ -3144,13 +3478,7 @@
         <w:rPr>
           <w:lang w:val="ru-RU"/>
         </w:rPr>
-        <w:t>)</w:t>
-      </w:r>
-      <w:r>
-        <w:rPr>
-          <w:lang w:val="ru-RU"/>
-        </w:rPr>
-        <w:t xml:space="preserve">, но теперь у нас есть лист с объектами, которые содержат коллайдер для определения места возможного </w:t>
+        <w:t xml:space="preserve">), но теперь у нас есть лист с объектами, которые содержат коллайдер для определения места возможного </w:t>
       </w:r>
       <w:proofErr w:type="spellStart"/>
       <w:r>
@@ -3200,7 +3528,7 @@
                     <pic:cNvPicPr/>
                   </pic:nvPicPr>
                   <pic:blipFill>
-                    <a:blip r:embed="rId27"/>
+                    <a:blip r:embed="rId30"/>
                     <a:stretch>
                       <a:fillRect/>
                     </a:stretch>
@@ -3242,7 +3570,7 @@
                     <pic:cNvPicPr/>
                   </pic:nvPicPr>
                   <pic:blipFill>
-                    <a:blip r:embed="rId28"/>
+                    <a:blip r:embed="rId31"/>
                     <a:stretch>
                       <a:fillRect/>
                     </a:stretch>
@@ -3321,7 +3649,7 @@
                     <pic:cNvPicPr/>
                   </pic:nvPicPr>
                   <pic:blipFill>
-                    <a:blip r:embed="rId29"/>
+                    <a:blip r:embed="rId32"/>
                     <a:stretch>
                       <a:fillRect/>
                     </a:stretch>
@@ -3368,7 +3696,7 @@
                     <pic:cNvPicPr/>
                   </pic:nvPicPr>
                   <pic:blipFill rotWithShape="1">
-                    <a:blip r:embed="rId30"/>
+                    <a:blip r:embed="rId33"/>
                     <a:srcRect r="2052"/>
                     <a:stretch/>
                   </pic:blipFill>
@@ -3418,7 +3746,7 @@
                     <pic:cNvPicPr/>
                   </pic:nvPicPr>
                   <pic:blipFill>
-                    <a:blip r:embed="rId31"/>
+                    <a:blip r:embed="rId34"/>
                     <a:stretch>
                       <a:fillRect/>
                     </a:stretch>
@@ -3456,19 +3784,7 @@
         <w:rPr>
           <w:lang w:val="ru-RU"/>
         </w:rPr>
-        <w:t xml:space="preserve"> </w:t>
-      </w:r>
-      <w:r>
-        <w:rPr>
-          <w:lang w:val="ru-RU"/>
-        </w:rPr>
-        <w:t xml:space="preserve">так же отвечает за подсчет всех объектов на поле, кроме </w:t>
-      </w:r>
-      <w:r>
-        <w:rPr>
-          <w:lang w:val="ru-RU"/>
-        </w:rPr>
-        <w:t>*_</w:t>
+        <w:t xml:space="preserve"> так же отвечает за подсчет всех объектов на поле, кроме *_</w:t>
       </w:r>
       <w:proofErr w:type="spellStart"/>
       <w:r>
@@ -3479,32 +3795,15 @@
         <w:rPr>
           <w:lang w:val="ru-RU"/>
         </w:rPr>
-        <w:t xml:space="preserve"> </w:t>
-      </w:r>
-      <w:r>
-        <w:rPr>
-          <w:lang w:val="ru-RU"/>
-        </w:rPr>
-        <w:t>(</w:t>
-      </w:r>
-      <w:r>
-        <w:rPr>
-          <w:lang w:val="ru-RU"/>
-        </w:rPr>
-        <w:t>так как они уничтожаются самостоятельно и не влияют на подсчеты</w:t>
-      </w:r>
-      <w:r>
-        <w:rPr>
-          <w:lang w:val="ru-RU"/>
-        </w:rPr>
-        <w:t>)</w:t>
-      </w:r>
-      <w:r>
-        <w:rPr>
-          <w:lang w:val="ru-RU"/>
-        </w:rPr>
-        <w:t>.</w:t>
-      </w:r>
+        <w:t xml:space="preserve"> (так как они уничтожаются самостоятельно и не влияют на подсчеты).</w:t>
+      </w:r>
+    </w:p>
+    <w:p>
+      <w:pPr>
+        <w:rPr>
+          <w:lang w:val="ru-RU"/>
+        </w:rPr>
+      </w:pPr>
     </w:p>
     <w:p>
       <w:pPr>
@@ -3924,7 +4223,7 @@
                     <pic:cNvPicPr/>
                   </pic:nvPicPr>
                   <pic:blipFill>
-                    <a:blip r:embed="rId32"/>
+                    <a:blip r:embed="rId35"/>
                     <a:stretch>
                       <a:fillRect/>
                     </a:stretch>
@@ -3970,7 +4269,7 @@
                     <pic:cNvPicPr/>
                   </pic:nvPicPr>
                   <pic:blipFill>
-                    <a:blip r:embed="rId33"/>
+                    <a:blip r:embed="rId36"/>
                     <a:stretch>
                       <a:fillRect/>
                     </a:stretch>
@@ -4016,7 +4315,7 @@
                     <pic:cNvPicPr/>
                   </pic:nvPicPr>
                   <pic:blipFill>
-                    <a:blip r:embed="rId34"/>
+                    <a:blip r:embed="rId37"/>
                     <a:stretch>
                       <a:fillRect/>
                     </a:stretch>
@@ -4059,7 +4358,7 @@
                     <pic:cNvPicPr/>
                   </pic:nvPicPr>
                   <pic:blipFill>
-                    <a:blip r:embed="rId35"/>
+                    <a:blip r:embed="rId38"/>
                     <a:stretch>
                       <a:fillRect/>
                     </a:stretch>
@@ -4105,7 +4404,7 @@
                     <pic:cNvPicPr/>
                   </pic:nvPicPr>
                   <pic:blipFill>
-                    <a:blip r:embed="rId36"/>
+                    <a:blip r:embed="rId39"/>
                     <a:stretch>
                       <a:fillRect/>
                     </a:stretch>
@@ -4145,7 +4444,7 @@
                     <pic:cNvPicPr/>
                   </pic:nvPicPr>
                   <pic:blipFill>
-                    <a:blip r:embed="rId37"/>
+                    <a:blip r:embed="rId40"/>
                     <a:stretch>
                       <a:fillRect/>
                     </a:stretch>
@@ -4168,80 +4467,619 @@
     </w:p>
     <w:p/>
     <w:p/>
+    <w:p>
+      <w:pPr>
+        <w:jc w:val="center"/>
+        <w:rPr>
+          <w:b/>
+          <w:bCs/>
+        </w:rPr>
+      </w:pPr>
+      <w:proofErr w:type="spellStart"/>
+      <w:r>
+        <w:rPr>
+          <w:b/>
+          <w:bCs/>
+        </w:rPr>
+        <w:t>TeleportZone</w:t>
+      </w:r>
+      <w:proofErr w:type="spellEnd"/>
+    </w:p>
     <w:p/>
     <w:p>
       <w:pPr>
-        <w:jc w:val="center"/>
-        <w:rPr>
-          <w:b/>
-          <w:bCs/>
-          <w:sz w:val="28"/>
-          <w:szCs w:val="28"/>
-        </w:rPr>
-      </w:pPr>
-      <w:proofErr w:type="spellStart"/>
-      <w:r>
-        <w:rPr>
-          <w:b/>
-          <w:bCs/>
-          <w:sz w:val="28"/>
-          <w:szCs w:val="28"/>
-        </w:rPr>
-        <w:t>Интерфейс</w:t>
-      </w:r>
-      <w:proofErr w:type="spellEnd"/>
-    </w:p>
-    <w:p>
-      <w:pPr>
-        <w:rPr>
-          <w:lang w:val="ru-RU"/>
-        </w:rPr>
-      </w:pPr>
-      <w:r>
-        <w:rPr>
-          <w:lang w:val="ru-RU"/>
-        </w:rPr>
-        <w:t>У каждого игрового состояния есть</w:t>
-      </w:r>
-      <w:r>
-        <w:rPr>
-          <w:lang w:val="ru-RU"/>
-        </w:rPr>
-        <w:t xml:space="preserve"> свой объект с </w:t>
-      </w:r>
-      <w:r>
-        <w:t>UI</w:t>
-      </w:r>
-      <w:r>
-        <w:rPr>
-          <w:lang w:val="ru-RU"/>
-        </w:rPr>
-        <w:t>. Во время одного состояния только один объект</w:t>
-      </w:r>
-      <w:r>
-        <w:rPr>
-          <w:lang w:val="ru-RU"/>
-        </w:rPr>
-        <w:t xml:space="preserve"> является активным, остальные неактивные.</w:t>
-      </w:r>
-    </w:p>
-    <w:p>
-      <w:pPr>
-        <w:rPr>
-          <w:lang w:val="ru-RU"/>
-        </w:rPr>
-      </w:pPr>
-    </w:p>
-    <w:p>
+        <w:rPr>
+          <w:noProof/>
+          <w:lang w:val="ru-RU"/>
+        </w:rPr>
+      </w:pPr>
+      <w:r>
+        <w:rPr>
+          <w:noProof/>
+        </w:rPr>
+        <w:drawing>
+          <wp:inline distT="0" distB="0" distL="0" distR="0" wp14:anchorId="132DAF7B" wp14:editId="42A6BA34">
+            <wp:extent cx="3086716" cy="1837756"/>
+            <wp:effectExtent l="0" t="0" r="0" b="0"/>
+            <wp:docPr id="53" name="Kuva 53" descr="Kuva, joka sisältää kohteen teksti, näyttökuva, näyttö, musta&#10;&#10;Kuvaus luotu automaattisesti"/>
+            <wp:cNvGraphicFramePr>
+              <a:graphicFrameLocks xmlns:a="http://schemas.openxmlformats.org/drawingml/2006/main" noChangeAspect="1"/>
+            </wp:cNvGraphicFramePr>
+            <a:graphic xmlns:a="http://schemas.openxmlformats.org/drawingml/2006/main">
+              <a:graphicData uri="http://schemas.openxmlformats.org/drawingml/2006/picture">
+                <pic:pic xmlns:pic="http://schemas.openxmlformats.org/drawingml/2006/picture">
+                  <pic:nvPicPr>
+                    <pic:cNvPr id="53" name="Kuva 53" descr="Kuva, joka sisältää kohteen teksti, näyttökuva, näyttö, musta&#10;&#10;Kuvaus luotu automaattisesti"/>
+                    <pic:cNvPicPr/>
+                  </pic:nvPicPr>
+                  <pic:blipFill>
+                    <a:blip r:embed="rId41"/>
+                    <a:stretch>
+                      <a:fillRect/>
+                    </a:stretch>
+                  </pic:blipFill>
+                  <pic:spPr>
+                    <a:xfrm>
+                      <a:off x="0" y="0"/>
+                      <a:ext cx="3095086" cy="1842739"/>
+                    </a:xfrm>
+                    <a:prstGeom prst="rect">
+                      <a:avLst/>
+                    </a:prstGeom>
+                  </pic:spPr>
+                </pic:pic>
+              </a:graphicData>
+            </a:graphic>
+          </wp:inline>
+        </w:drawing>
+      </w:r>
+      <w:r>
+        <w:rPr>
+          <w:noProof/>
+          <w:lang w:val="ru-RU"/>
+        </w:rPr>
+        <w:t xml:space="preserve"> </w:t>
+      </w:r>
+      <w:r>
+        <w:rPr>
+          <w:noProof/>
+        </w:rPr>
+        <w:drawing>
+          <wp:inline distT="0" distB="0" distL="0" distR="0" wp14:anchorId="14256E5A" wp14:editId="1E8D6436">
+            <wp:extent cx="3008368" cy="1825889"/>
+            <wp:effectExtent l="0" t="0" r="1905" b="3175"/>
+            <wp:docPr id="54" name="Kuva 54" descr="Kuva, joka sisältää kohteen teksti, näyttökuva, näyttö, näytetty&#10;&#10;Kuvaus luotu automaattisesti"/>
+            <wp:cNvGraphicFramePr>
+              <a:graphicFrameLocks xmlns:a="http://schemas.openxmlformats.org/drawingml/2006/main" noChangeAspect="1"/>
+            </wp:cNvGraphicFramePr>
+            <a:graphic xmlns:a="http://schemas.openxmlformats.org/drawingml/2006/main">
+              <a:graphicData uri="http://schemas.openxmlformats.org/drawingml/2006/picture">
+                <pic:pic xmlns:pic="http://schemas.openxmlformats.org/drawingml/2006/picture">
+                  <pic:nvPicPr>
+                    <pic:cNvPr id="54" name="Kuva 54" descr="Kuva, joka sisältää kohteen teksti, näyttökuva, näyttö, näytetty&#10;&#10;Kuvaus luotu automaattisesti"/>
+                    <pic:cNvPicPr/>
+                  </pic:nvPicPr>
+                  <pic:blipFill>
+                    <a:blip r:embed="rId42"/>
+                    <a:stretch>
+                      <a:fillRect/>
+                    </a:stretch>
+                  </pic:blipFill>
+                  <pic:spPr>
+                    <a:xfrm>
+                      <a:off x="0" y="0"/>
+                      <a:ext cx="3032947" cy="1840807"/>
+                    </a:xfrm>
+                    <a:prstGeom prst="rect">
+                      <a:avLst/>
+                    </a:prstGeom>
+                  </pic:spPr>
+                </pic:pic>
+              </a:graphicData>
+            </a:graphic>
+          </wp:inline>
+        </w:drawing>
+      </w:r>
+    </w:p>
+    <w:p>
+      <w:pPr>
+        <w:rPr>
+          <w:noProof/>
+          <w:lang w:val="ru-RU"/>
+        </w:rPr>
+      </w:pPr>
+    </w:p>
+    <w:p>
+      <w:pPr>
+        <w:rPr>
+          <w:noProof/>
+          <w:lang w:val="ru-RU"/>
+        </w:rPr>
+      </w:pPr>
+      <w:r>
+        <w:rPr>
+          <w:noProof/>
+          <w:lang w:val="ru-RU"/>
+        </w:rPr>
+        <w:t>На сцене находяться 4 зоны для терепортации игрока</w:t>
+      </w:r>
+      <w:r>
+        <w:rPr>
+          <w:noProof/>
+          <w:lang w:val="ru-RU"/>
+        </w:rPr>
+        <w:t xml:space="preserve">, </w:t>
+      </w:r>
+      <w:r>
+        <w:rPr>
+          <w:noProof/>
+          <w:lang w:val="ru-RU"/>
+        </w:rPr>
+        <w:t>астероидов</w:t>
+      </w:r>
+      <w:r>
+        <w:rPr>
+          <w:noProof/>
+          <w:lang w:val="ru-RU"/>
+        </w:rPr>
+        <w:t xml:space="preserve"> и тп</w:t>
+      </w:r>
+      <w:r>
+        <w:rPr>
+          <w:noProof/>
+          <w:lang w:val="ru-RU"/>
+        </w:rPr>
+        <w:t xml:space="preserve">. Они содержат скрипт </w:t>
+      </w:r>
+      <w:r>
+        <w:rPr>
+          <w:noProof/>
+        </w:rPr>
+        <w:t>TeleportZone</w:t>
+      </w:r>
+      <w:r>
+        <w:rPr>
+          <w:noProof/>
+          <w:lang w:val="ru-RU"/>
+        </w:rPr>
+        <w:t xml:space="preserve"> и</w:t>
+      </w:r>
+      <w:r>
+        <w:rPr>
+          <w:noProof/>
+          <w:lang w:val="ru-RU"/>
+        </w:rPr>
+        <w:t xml:space="preserve"> </w:t>
+      </w:r>
+      <w:r>
+        <w:rPr>
+          <w:noProof/>
+        </w:rPr>
+        <w:t>BoxCollider</w:t>
+      </w:r>
+      <w:r>
+        <w:rPr>
+          <w:noProof/>
+          <w:lang w:val="ru-RU"/>
+        </w:rPr>
+        <w:t>, который являеться тригерром.</w:t>
+      </w:r>
+    </w:p>
+    <w:p>
+      <w:pPr>
+        <w:rPr>
+          <w:noProof/>
+          <w:lang w:val="ru-RU"/>
+        </w:rPr>
+      </w:pPr>
+    </w:p>
+    <w:p>
+      <w:pPr>
+        <w:rPr>
+          <w:noProof/>
+          <w:lang w:val="ru-RU"/>
+        </w:rPr>
+      </w:pPr>
+      <w:r>
+        <w:rPr>
+          <w:noProof/>
+          <w:lang w:val="ru-RU"/>
+        </w:rPr>
+        <w:t xml:space="preserve">Если коробль, астероид и тп. выходит из коллайдера, то он переноситься на другую сторону по </w:t>
+      </w:r>
+      <w:r>
+        <w:rPr>
+          <w:noProof/>
+        </w:rPr>
+        <w:t>X</w:t>
+      </w:r>
+      <w:r>
+        <w:rPr>
+          <w:noProof/>
+          <w:lang w:val="ru-RU"/>
+        </w:rPr>
+        <w:t xml:space="preserve"> и </w:t>
+      </w:r>
+      <w:r>
+        <w:rPr>
+          <w:noProof/>
+        </w:rPr>
+        <w:t>Y</w:t>
+      </w:r>
+      <w:r>
+        <w:rPr>
+          <w:noProof/>
+          <w:lang w:val="ru-RU"/>
+        </w:rPr>
+        <w:t xml:space="preserve"> оси. Тем самым нам не нужно создавать 4 объекта с коллайдером для переноса по каждой оси.</w:t>
+      </w:r>
+    </w:p>
+    <w:p>
+      <w:pPr>
+        <w:rPr>
+          <w:noProof/>
+          <w:lang w:val="ru-RU"/>
+        </w:rPr>
+      </w:pPr>
+      <w:r>
+        <w:rPr>
+          <w:noProof/>
+          <w:lang w:val="ru-RU"/>
+        </w:rPr>
+        <w:t>Создавая зону мы выбираем что конкретно она будет переносить, у нас есть 2 варианта:</w:t>
+      </w:r>
+    </w:p>
+    <w:p>
+      <w:pPr>
+        <w:pStyle w:val="Luettelokappale"/>
+        <w:numPr>
+          <w:ilvl w:val="0"/>
+          <w:numId w:val="8"/>
+        </w:numPr>
+        <w:rPr>
+          <w:noProof/>
+          <w:lang w:val="ru-RU"/>
+        </w:rPr>
+      </w:pPr>
+      <w:r>
+        <w:rPr>
+          <w:noProof/>
+          <w:lang w:val="ru-RU"/>
+        </w:rPr>
+        <w:t xml:space="preserve">астероиды и </w:t>
+      </w:r>
+      <w:r>
+        <w:rPr>
+          <w:noProof/>
+          <w:lang w:val="ru-RU"/>
+        </w:rPr>
+        <w:t>снаряды</w:t>
+      </w:r>
+      <w:r>
+        <w:rPr>
+          <w:noProof/>
+          <w:lang w:val="ru-RU"/>
+        </w:rPr>
+        <w:t xml:space="preserve"> всех видов</w:t>
+      </w:r>
+    </w:p>
+    <w:p>
+      <w:pPr>
+        <w:pStyle w:val="Luettelokappale"/>
+        <w:numPr>
+          <w:ilvl w:val="0"/>
+          <w:numId w:val="8"/>
+        </w:numPr>
+        <w:rPr>
+          <w:noProof/>
+          <w:lang w:val="ru-RU"/>
+        </w:rPr>
+      </w:pPr>
+      <w:r>
+        <w:rPr>
+          <w:noProof/>
+          <w:lang w:val="ru-RU"/>
+        </w:rPr>
+        <w:t>игрок и пришелец</w:t>
+      </w:r>
+    </w:p>
+    <w:p>
+      <w:pPr>
+        <w:rPr>
+          <w:noProof/>
+          <w:lang w:val="ru-RU"/>
+        </w:rPr>
+      </w:pPr>
+      <w:r>
+        <w:rPr>
+          <w:noProof/>
+          <w:lang w:val="ru-RU"/>
+        </w:rPr>
+        <w:t xml:space="preserve">Это было сделано для более гибкой </w:t>
+      </w:r>
+      <w:r>
+        <w:rPr>
+          <w:noProof/>
+          <w:lang w:val="ru-RU"/>
+        </w:rPr>
+        <w:t>возможности</w:t>
+      </w:r>
+      <w:r>
+        <w:rPr>
+          <w:noProof/>
+          <w:lang w:val="ru-RU"/>
+        </w:rPr>
+        <w:t xml:space="preserve"> переноса</w:t>
+      </w:r>
+      <w:r>
+        <w:rPr>
+          <w:noProof/>
+          <w:lang w:val="ru-RU"/>
+        </w:rPr>
+        <w:t xml:space="preserve"> разных объектов</w:t>
+      </w:r>
+      <w:r>
+        <w:rPr>
+          <w:noProof/>
+          <w:lang w:val="ru-RU"/>
+        </w:rPr>
+        <w:t>.</w:t>
+      </w:r>
+    </w:p>
+    <w:p>
+      <w:pPr>
+        <w:rPr>
+          <w:noProof/>
+          <w:lang w:val="ru-RU"/>
+        </w:rPr>
+      </w:pPr>
+    </w:p>
+    <w:p>
+      <w:pPr>
+        <w:rPr>
+          <w:noProof/>
+          <w:lang w:val="ru-RU"/>
+        </w:rPr>
+      </w:pPr>
+    </w:p>
+    <w:p>
+      <w:pPr>
+        <w:rPr>
+          <w:noProof/>
+          <w:lang w:val="ru-RU"/>
+        </w:rPr>
+      </w:pPr>
+    </w:p>
+    <w:p>
+      <w:pPr>
+        <w:rPr>
+          <w:noProof/>
+        </w:rPr>
+      </w:pPr>
       <w:r>
         <w:rPr>
           <w:noProof/>
         </w:rPr>
         <w:lastRenderedPageBreak/>
         <w:drawing>
-          <wp:inline distT="0" distB="0" distL="0" distR="0" wp14:anchorId="13536547" wp14:editId="01610B0C">
+          <wp:inline distT="0" distB="0" distL="0" distR="0" wp14:anchorId="6D4FD79D" wp14:editId="739565E2">
+            <wp:extent cx="1609725" cy="695325"/>
+            <wp:effectExtent l="0" t="0" r="9525" b="9525"/>
+            <wp:docPr id="50" name="Kuva 50"/>
+            <wp:cNvGraphicFramePr>
+              <a:graphicFrameLocks xmlns:a="http://schemas.openxmlformats.org/drawingml/2006/main" noChangeAspect="1"/>
+            </wp:cNvGraphicFramePr>
+            <a:graphic xmlns:a="http://schemas.openxmlformats.org/drawingml/2006/main">
+              <a:graphicData uri="http://schemas.openxmlformats.org/drawingml/2006/picture">
+                <pic:pic xmlns:pic="http://schemas.openxmlformats.org/drawingml/2006/picture">
+                  <pic:nvPicPr>
+                    <pic:cNvPr id="50" name="Kuva 50"/>
+                    <pic:cNvPicPr/>
+                  </pic:nvPicPr>
+                  <pic:blipFill>
+                    <a:blip r:embed="rId43"/>
+                    <a:stretch>
+                      <a:fillRect/>
+                    </a:stretch>
+                  </pic:blipFill>
+                  <pic:spPr>
+                    <a:xfrm>
+                      <a:off x="0" y="0"/>
+                      <a:ext cx="1609725" cy="695325"/>
+                    </a:xfrm>
+                    <a:prstGeom prst="rect">
+                      <a:avLst/>
+                    </a:prstGeom>
+                  </pic:spPr>
+                </pic:pic>
+              </a:graphicData>
+            </a:graphic>
+          </wp:inline>
+        </w:drawing>
+      </w:r>
+      <w:r>
+        <w:rPr>
+          <w:noProof/>
+        </w:rPr>
+        <w:drawing>
+          <wp:inline distT="0" distB="0" distL="0" distR="0" wp14:anchorId="563E333F" wp14:editId="2B40D254">
+            <wp:extent cx="2686050" cy="571500"/>
+            <wp:effectExtent l="0" t="0" r="0" b="0"/>
+            <wp:docPr id="56" name="Kuva 56" descr="Kuva, joka sisältää kohteen teksti&#10;&#10;Kuvaus luotu automaattisesti"/>
+            <wp:cNvGraphicFramePr>
+              <a:graphicFrameLocks xmlns:a="http://schemas.openxmlformats.org/drawingml/2006/main" noChangeAspect="1"/>
+            </wp:cNvGraphicFramePr>
+            <a:graphic xmlns:a="http://schemas.openxmlformats.org/drawingml/2006/main">
+              <a:graphicData uri="http://schemas.openxmlformats.org/drawingml/2006/picture">
+                <pic:pic xmlns:pic="http://schemas.openxmlformats.org/drawingml/2006/picture">
+                  <pic:nvPicPr>
+                    <pic:cNvPr id="56" name="Kuva 56" descr="Kuva, joka sisältää kohteen teksti&#10;&#10;Kuvaus luotu automaattisesti"/>
+                    <pic:cNvPicPr/>
+                  </pic:nvPicPr>
+                  <pic:blipFill>
+                    <a:blip r:embed="rId44"/>
+                    <a:stretch>
+                      <a:fillRect/>
+                    </a:stretch>
+                  </pic:blipFill>
+                  <pic:spPr>
+                    <a:xfrm>
+                      <a:off x="0" y="0"/>
+                      <a:ext cx="2686050" cy="571500"/>
+                    </a:xfrm>
+                    <a:prstGeom prst="rect">
+                      <a:avLst/>
+                    </a:prstGeom>
+                  </pic:spPr>
+                </pic:pic>
+              </a:graphicData>
+            </a:graphic>
+          </wp:inline>
+        </w:drawing>
+      </w:r>
+    </w:p>
+    <w:p>
+      <w:pPr>
+        <w:rPr>
+          <w:noProof/>
+          <w:lang w:val="ru-RU"/>
+        </w:rPr>
+      </w:pPr>
+      <w:r>
+        <w:rPr>
+          <w:noProof/>
+        </w:rPr>
+        <w:drawing>
+          <wp:inline distT="0" distB="0" distL="0" distR="0" wp14:anchorId="401AA626" wp14:editId="5964E1A9">
+            <wp:extent cx="5572125" cy="2486025"/>
+            <wp:effectExtent l="0" t="0" r="9525" b="9525"/>
+            <wp:docPr id="59" name="Kuva 59" descr="Kuva, joka sisältää kohteen teksti, näyttö, seinä, näyttökuva&#10;&#10;Kuvaus luotu automaattisesti"/>
+            <wp:cNvGraphicFramePr>
+              <a:graphicFrameLocks xmlns:a="http://schemas.openxmlformats.org/drawingml/2006/main" noChangeAspect="1"/>
+            </wp:cNvGraphicFramePr>
+            <a:graphic xmlns:a="http://schemas.openxmlformats.org/drawingml/2006/main">
+              <a:graphicData uri="http://schemas.openxmlformats.org/drawingml/2006/picture">
+                <pic:pic xmlns:pic="http://schemas.openxmlformats.org/drawingml/2006/picture">
+                  <pic:nvPicPr>
+                    <pic:cNvPr id="59" name="Kuva 59" descr="Kuva, joka sisältää kohteen teksti, näyttö, seinä, näyttökuva&#10;&#10;Kuvaus luotu automaattisesti"/>
+                    <pic:cNvPicPr/>
+                  </pic:nvPicPr>
+                  <pic:blipFill>
+                    <a:blip r:embed="rId45"/>
+                    <a:stretch>
+                      <a:fillRect/>
+                    </a:stretch>
+                  </pic:blipFill>
+                  <pic:spPr>
+                    <a:xfrm>
+                      <a:off x="0" y="0"/>
+                      <a:ext cx="5572125" cy="2486025"/>
+                    </a:xfrm>
+                    <a:prstGeom prst="rect">
+                      <a:avLst/>
+                    </a:prstGeom>
+                  </pic:spPr>
+                </pic:pic>
+              </a:graphicData>
+            </a:graphic>
+          </wp:inline>
+        </w:drawing>
+      </w:r>
+    </w:p>
+    <w:p/>
+    <w:p>
+      <w:pPr>
+        <w:jc w:val="center"/>
+        <w:rPr>
+          <w:b/>
+          <w:bCs/>
+          <w:lang w:val="ru-RU"/>
+        </w:rPr>
+      </w:pPr>
+      <w:r>
+        <w:rPr>
+          <w:b/>
+          <w:bCs/>
+          <w:lang w:val="ru-RU"/>
+        </w:rPr>
+        <w:t>Интерфейс</w:t>
+      </w:r>
+    </w:p>
+    <w:p>
+      <w:pPr>
+        <w:rPr>
+          <w:lang w:val="ru-RU"/>
+        </w:rPr>
+      </w:pPr>
+      <w:r>
+        <w:rPr>
+          <w:lang w:val="ru-RU"/>
+        </w:rPr>
+        <w:t>У каждого игрового состояния есть</w:t>
+      </w:r>
+      <w:r>
+        <w:rPr>
+          <w:lang w:val="ru-RU"/>
+        </w:rPr>
+        <w:t xml:space="preserve"> свой объект с </w:t>
+      </w:r>
+      <w:r>
+        <w:t>UI</w:t>
+      </w:r>
+      <w:r>
+        <w:rPr>
+          <w:lang w:val="ru-RU"/>
+        </w:rPr>
+        <w:t>. Во время одного состояния только один объект</w:t>
+      </w:r>
+      <w:r>
+        <w:rPr>
+          <w:lang w:val="ru-RU"/>
+        </w:rPr>
+        <w:t xml:space="preserve"> является активным,</w:t>
+      </w:r>
+      <w:r>
+        <w:rPr>
+          <w:lang w:val="ru-RU"/>
+        </w:rPr>
+        <w:t xml:space="preserve"> а</w:t>
+      </w:r>
+      <w:r>
+        <w:rPr>
+          <w:lang w:val="ru-RU"/>
+        </w:rPr>
+        <w:t xml:space="preserve"> остальные неактивные.</w:t>
+      </w:r>
+    </w:p>
+    <w:p>
+      <w:pPr>
+        <w:rPr>
+          <w:lang w:val="ru-RU"/>
+        </w:rPr>
+      </w:pPr>
+    </w:p>
+    <w:p>
+      <w:pPr>
+        <w:rPr>
+          <w:lang w:val="ru-RU"/>
+        </w:rPr>
+      </w:pPr>
+      <w:r>
+        <w:rPr>
+          <w:noProof/>
+        </w:rPr>
+        <w:drawing>
+          <wp:anchor distT="0" distB="0" distL="114300" distR="114300" simplePos="0" relativeHeight="251661312" behindDoc="0" locked="0" layoutInCell="1" allowOverlap="1" wp14:anchorId="380A4898" wp14:editId="641A5B5A">
+            <wp:simplePos x="0" y="0"/>
+            <wp:positionH relativeFrom="column">
+              <wp:posOffset>-8890</wp:posOffset>
+            </wp:positionH>
+            <wp:positionV relativeFrom="paragraph">
+              <wp:posOffset>985440</wp:posOffset>
+            </wp:positionV>
             <wp:extent cx="1619250" cy="2171700"/>
             <wp:effectExtent l="0" t="0" r="0" b="0"/>
+            <wp:wrapSquare wrapText="bothSides"/>
             <wp:docPr id="32" name="Kuva 32"/>
             <wp:cNvGraphicFramePr>
               <a:graphicFrameLocks xmlns:a="http://schemas.openxmlformats.org/drawingml/2006/main" noChangeAspect="1"/>
@@ -4254,7 +5092,13 @@
                     <pic:cNvPicPr/>
                   </pic:nvPicPr>
                   <pic:blipFill>
-                    <a:blip r:embed="rId38"/>
+                    <a:blip r:embed="rId46">
+                      <a:extLst>
+                        <a:ext uri="{28A0092B-C50C-407E-A947-70E740481C1C}">
+                          <a14:useLocalDpi xmlns:a14="http://schemas.microsoft.com/office/drawing/2010/main" val="0"/>
+                        </a:ext>
+                      </a:extLst>
+                    </a:blip>
                     <a:stretch>
                       <a:fillRect/>
                     </a:stretch>
@@ -4271,23 +5115,17 @@
                 </pic:pic>
               </a:graphicData>
             </a:graphic>
-          </wp:inline>
+          </wp:anchor>
         </w:drawing>
       </w:r>
       <w:r>
         <w:rPr>
           <w:noProof/>
         </w:rPr>
-        <w:t xml:space="preserve"> </w:t>
-      </w:r>
-      <w:r>
-        <w:rPr>
-          <w:noProof/>
-        </w:rPr>
         <w:drawing>
-          <wp:inline distT="0" distB="0" distL="0" distR="0" wp14:anchorId="642DF6E7" wp14:editId="0896EC9A">
-            <wp:extent cx="5238899" cy="5534167"/>
-            <wp:effectExtent l="0" t="0" r="0" b="0"/>
+          <wp:inline distT="0" distB="0" distL="0" distR="0" wp14:anchorId="642DF6E7" wp14:editId="15629124">
+            <wp:extent cx="3903362" cy="4123358"/>
+            <wp:effectExtent l="0" t="0" r="1905" b="0"/>
             <wp:docPr id="36" name="Kuva 36"/>
             <wp:cNvGraphicFramePr>
               <a:graphicFrameLocks xmlns:a="http://schemas.openxmlformats.org/drawingml/2006/main" noChangeAspect="1"/>
@@ -4300,7 +5138,7 @@
                     <pic:cNvPicPr/>
                   </pic:nvPicPr>
                   <pic:blipFill>
-                    <a:blip r:embed="rId39"/>
+                    <a:blip r:embed="rId47"/>
                     <a:stretch>
                       <a:fillRect/>
                     </a:stretch>
@@ -4308,7 +5146,7 @@
                   <pic:spPr>
                     <a:xfrm>
                       <a:off x="0" y="0"/>
-                      <a:ext cx="5244762" cy="5540361"/>
+                      <a:ext cx="3911048" cy="4131478"/>
                     </a:xfrm>
                     <a:prstGeom prst="rect">
                       <a:avLst/>
@@ -4330,22 +5168,25 @@
     </w:p>
     <w:p>
       <w:pPr>
+        <w:rPr>
+          <w:lang w:val="ru-RU"/>
+        </w:rPr>
+      </w:pPr>
+    </w:p>
+    <w:p>
+      <w:pPr>
         <w:jc w:val="center"/>
         <w:rPr>
           <w:b/>
           <w:bCs/>
-          <w:sz w:val="28"/>
-          <w:szCs w:val="28"/>
-          <w:lang w:val="ru-RU"/>
-        </w:rPr>
-      </w:pPr>
-      <w:proofErr w:type="spellStart"/>
-      <w:r>
-        <w:rPr>
-          <w:b/>
-          <w:bCs/>
-          <w:sz w:val="28"/>
-          <w:szCs w:val="28"/>
+          <w:lang w:val="ru-RU"/>
+        </w:rPr>
+      </w:pPr>
+      <w:proofErr w:type="spellStart"/>
+      <w:r>
+        <w:rPr>
+          <w:b/>
+          <w:bCs/>
           <w:lang w:val="ru-RU"/>
         </w:rPr>
         <w:t>UIController</w:t>
@@ -4362,6 +5203,7 @@
         <w:rPr>
           <w:lang w:val="ru-RU"/>
         </w:rPr>
+        <w:lastRenderedPageBreak/>
         <w:t>Контроллер обрабатывает все события для интерфейса.</w:t>
       </w:r>
     </w:p>
@@ -4411,8 +5253,13 @@
         <w:rPr>
           <w:lang w:val="ru-RU"/>
         </w:rPr>
-        <w:lastRenderedPageBreak/>
-        <w:t>Так же активирование объекта и остановка времени.</w:t>
+        <w:t>А</w:t>
+      </w:r>
+      <w:r>
+        <w:rPr>
+          <w:lang w:val="ru-RU"/>
+        </w:rPr>
+        <w:t>ктивирование объекта и остановка времени.</w:t>
       </w:r>
     </w:p>
     <w:p>
@@ -4441,7 +5288,7 @@
                     <pic:cNvPicPr/>
                   </pic:nvPicPr>
                   <pic:blipFill>
-                    <a:blip r:embed="rId40"/>
+                    <a:blip r:embed="rId48"/>
                     <a:stretch>
                       <a:fillRect/>
                     </a:stretch>
@@ -4461,22 +5308,22 @@
           </wp:inline>
         </w:drawing>
       </w:r>
-    </w:p>
-    <w:p>
-      <w:pPr>
-        <w:rPr>
-          <w:lang w:val="ru-RU"/>
-        </w:rPr>
-      </w:pPr>
+      <w:r>
+        <w:rPr>
+          <w:noProof/>
+          <w:lang w:val="ru-RU"/>
+        </w:rPr>
+        <w:t xml:space="preserve"> </w:t>
+      </w:r>
       <w:r>
         <w:rPr>
           <w:noProof/>
         </w:rPr>
         <w:drawing>
-          <wp:inline distT="0" distB="0" distL="0" distR="0" wp14:anchorId="222595D6" wp14:editId="36208E3E">
-            <wp:extent cx="4756245" cy="5019675"/>
-            <wp:effectExtent l="0" t="0" r="6350" b="0"/>
-            <wp:docPr id="34" name="Kuva 34" descr="Kuva, joka sisältää kohteen teksti&#10;&#10;Kuvaus luotu automaattisesti"/>
+          <wp:inline distT="0" distB="0" distL="0" distR="0" wp14:anchorId="2192F6F0" wp14:editId="1E180B10">
+            <wp:extent cx="3124200" cy="4648200"/>
+            <wp:effectExtent l="0" t="0" r="0" b="0"/>
+            <wp:docPr id="58" name="Kuva 58" descr="Kuva, joka sisältää kohteen teksti&#10;&#10;Kuvaus luotu automaattisesti"/>
             <wp:cNvGraphicFramePr>
               <a:graphicFrameLocks xmlns:a="http://schemas.openxmlformats.org/drawingml/2006/main" noChangeAspect="1"/>
             </wp:cNvGraphicFramePr>
@@ -4484,30 +5331,23 @@
               <a:graphicData uri="http://schemas.openxmlformats.org/drawingml/2006/picture">
                 <pic:pic xmlns:pic="http://schemas.openxmlformats.org/drawingml/2006/picture">
                   <pic:nvPicPr>
-                    <pic:cNvPr id="34" name="Kuva 34" descr="Kuva, joka sisältää kohteen teksti&#10;&#10;Kuvaus luotu automaattisesti"/>
+                    <pic:cNvPr id="58" name="Kuva 58" descr="Kuva, joka sisältää kohteen teksti&#10;&#10;Kuvaus luotu automaattisesti"/>
                     <pic:cNvPicPr/>
                   </pic:nvPicPr>
-                  <pic:blipFill rotWithShape="1">
-                    <a:blip r:embed="rId41"/>
-                    <a:srcRect r="1510"/>
-                    <a:stretch/>
+                  <pic:blipFill>
+                    <a:blip r:embed="rId49"/>
+                    <a:stretch>
+                      <a:fillRect/>
+                    </a:stretch>
                   </pic:blipFill>
-                  <pic:spPr bwMode="auto">
+                  <pic:spPr>
                     <a:xfrm>
                       <a:off x="0" y="0"/>
-                      <a:ext cx="4756245" cy="5019675"/>
+                      <a:ext cx="3124200" cy="4648200"/>
                     </a:xfrm>
                     <a:prstGeom prst="rect">
                       <a:avLst/>
                     </a:prstGeom>
-                    <a:ln>
-                      <a:noFill/>
-                    </a:ln>
-                    <a:extLst>
-                      <a:ext uri="{53640926-AAD7-44D8-BBD7-CCE9431645EC}">
-                        <a14:shadowObscured xmlns:a14="http://schemas.microsoft.com/office/drawing/2010/main"/>
-                      </a:ext>
-                    </a:extLst>
                   </pic:spPr>
                 </pic:pic>
               </a:graphicData>
@@ -4651,7 +5491,7 @@
                     <pic:cNvPicPr/>
                   </pic:nvPicPr>
                   <pic:blipFill>
-                    <a:blip r:embed="rId42"/>
+                    <a:blip r:embed="rId50"/>
                     <a:stretch>
                       <a:fillRect/>
                     </a:stretch>
@@ -4711,17 +5551,4048 @@
         <w:rPr>
           <w:lang w:val="ru-RU"/>
         </w:rPr>
+        <w:t xml:space="preserve">), в котором как было </w:t>
+      </w:r>
+      <w:r>
+        <w:rPr>
+          <w:lang w:val="ru-RU"/>
+        </w:rPr>
+        <w:t>указано</w:t>
+      </w:r>
+      <w:r>
+        <w:rPr>
+          <w:lang w:val="ru-RU"/>
+        </w:rPr>
+        <w:t xml:space="preserve"> ранее мы перезагружаем целиком первую сцену.</w:t>
+      </w:r>
+    </w:p>
+    <w:p>
+      <w:pPr>
+        <w:rPr>
+          <w:lang w:val="ru-RU"/>
+        </w:rPr>
+      </w:pPr>
+    </w:p>
+    <w:p>
+      <w:pPr>
+        <w:rPr>
+          <w:lang w:val="ru-RU"/>
+        </w:rPr>
+      </w:pPr>
+    </w:p>
+    <w:p>
+      <w:pPr>
+        <w:jc w:val="center"/>
+        <w:rPr>
+          <w:b/>
+          <w:bCs/>
+          <w:lang w:val="ru-RU"/>
+        </w:rPr>
+      </w:pPr>
+      <w:r>
+        <w:rPr>
+          <w:b/>
+          <w:bCs/>
+          <w:lang w:val="ru-RU"/>
+        </w:rPr>
+        <w:t>Игрок (</w:t>
+      </w:r>
+      <w:proofErr w:type="spellStart"/>
+      <w:r>
+        <w:rPr>
+          <w:b/>
+          <w:bCs/>
+        </w:rPr>
+        <w:t>Ship</w:t>
+      </w:r>
+      <w:proofErr w:type="spellEnd"/>
+      <w:r>
+        <w:rPr>
+          <w:b/>
+          <w:bCs/>
+          <w:lang w:val="ru-RU"/>
+        </w:rPr>
         <w:t>)</w:t>
       </w:r>
-      <w:r>
-        <w:rPr>
-          <w:lang w:val="ru-RU"/>
-        </w:rPr>
-        <w:t>, в котором как было приведено ранее мы перезагружаем целиком первую сцену.</w:t>
+    </w:p>
+    <w:p>
+      <w:pPr>
+        <w:jc w:val="center"/>
+        <w:rPr>
+          <w:lang w:val="ru-RU"/>
+        </w:rPr>
+      </w:pPr>
+    </w:p>
+    <w:p>
+      <w:pPr>
+        <w:rPr>
+          <w:lang w:val="ru-RU"/>
+        </w:rPr>
+      </w:pPr>
+      <w:proofErr w:type="spellStart"/>
+      <w:r>
+        <w:rPr>
+          <w:lang w:val="ru-RU"/>
+        </w:rPr>
+        <w:t>Префаб</w:t>
+      </w:r>
+      <w:proofErr w:type="spellEnd"/>
+      <w:r>
+        <w:rPr>
+          <w:lang w:val="ru-RU"/>
+        </w:rPr>
+        <w:t xml:space="preserve"> корабля состоит из родительского объекта и дочерних огней от двигателей в количестве 3 штук.</w:t>
+      </w:r>
+    </w:p>
+    <w:p>
+      <w:pPr>
+        <w:rPr>
+          <w:lang w:val="ru-RU"/>
+        </w:rPr>
+      </w:pPr>
+    </w:p>
+    <w:p>
+      <w:pPr>
+        <w:rPr>
+          <w:lang w:val="ru-RU"/>
+        </w:rPr>
+      </w:pPr>
+      <w:r>
+        <w:rPr>
+          <w:lang w:val="ru-RU"/>
+        </w:rPr>
+        <w:t xml:space="preserve">На объекте </w:t>
+      </w:r>
+      <w:r>
+        <w:rPr>
+          <w:lang w:val="en-US"/>
+        </w:rPr>
+        <w:t>Ship</w:t>
+      </w:r>
+      <w:r>
+        <w:rPr>
+          <w:lang w:val="ru-RU"/>
+        </w:rPr>
+        <w:t xml:space="preserve"> есть </w:t>
+      </w:r>
+      <w:proofErr w:type="spellStart"/>
+      <w:r>
+        <w:rPr>
+          <w:lang w:val="en-US"/>
+        </w:rPr>
+        <w:t>Animtor</w:t>
+      </w:r>
+      <w:proofErr w:type="spellEnd"/>
+      <w:r>
+        <w:rPr>
+          <w:lang w:val="ru-RU"/>
+        </w:rPr>
+        <w:t xml:space="preserve"> </w:t>
+      </w:r>
+      <w:r>
+        <w:rPr>
+          <w:lang w:val="en-US"/>
+        </w:rPr>
+        <w:t>Controller</w:t>
+      </w:r>
+      <w:r>
+        <w:rPr>
+          <w:lang w:val="ru-RU"/>
+        </w:rPr>
+        <w:t xml:space="preserve">, так же отдельно для огней </w:t>
+      </w:r>
+      <w:proofErr w:type="spellStart"/>
+      <w:r>
+        <w:rPr>
+          <w:lang w:val="en-US"/>
+        </w:rPr>
+        <w:t>Animtor</w:t>
+      </w:r>
+      <w:proofErr w:type="spellEnd"/>
+      <w:r>
+        <w:rPr>
+          <w:lang w:val="ru-RU"/>
+        </w:rPr>
+        <w:t xml:space="preserve"> </w:t>
+      </w:r>
+      <w:r>
+        <w:rPr>
+          <w:lang w:val="en-US"/>
+        </w:rPr>
+        <w:t>Controller</w:t>
+      </w:r>
+      <w:r>
+        <w:rPr>
+          <w:lang w:val="ru-RU"/>
+        </w:rPr>
+        <w:t xml:space="preserve"> установлен на дочерний объект </w:t>
+      </w:r>
+      <w:proofErr w:type="spellStart"/>
+      <w:r>
+        <w:t>Fires</w:t>
+      </w:r>
+      <w:proofErr w:type="spellEnd"/>
+      <w:r>
+        <w:rPr>
+          <w:lang w:val="ru-RU"/>
+        </w:rPr>
+        <w:t>.</w:t>
+      </w:r>
+    </w:p>
+    <w:p>
+      <w:pPr>
+        <w:rPr>
+          <w:lang w:val="ru-RU"/>
+        </w:rPr>
+      </w:pPr>
+    </w:p>
+    <w:p>
+      <w:pPr>
+        <w:rPr>
+          <w:lang w:val="ru-RU"/>
+        </w:rPr>
+      </w:pPr>
+      <w:r>
+        <w:rPr>
+          <w:noProof/>
+        </w:rPr>
+        <w:drawing>
+          <wp:inline distT="0" distB="0" distL="0" distR="0" wp14:anchorId="71B41B7D" wp14:editId="258F6D64">
+            <wp:extent cx="2085975" cy="1133475"/>
+            <wp:effectExtent l="0" t="0" r="9525" b="9525"/>
+            <wp:docPr id="22" name="Kuva 22" descr="Kuva, joka sisältää kohteen teksti&#10;&#10;Kuvaus luotu automaattisesti"/>
+            <wp:cNvGraphicFramePr>
+              <a:graphicFrameLocks xmlns:a="http://schemas.openxmlformats.org/drawingml/2006/main" noChangeAspect="1"/>
+            </wp:cNvGraphicFramePr>
+            <a:graphic xmlns:a="http://schemas.openxmlformats.org/drawingml/2006/main">
+              <a:graphicData uri="http://schemas.openxmlformats.org/drawingml/2006/picture">
+                <pic:pic xmlns:pic="http://schemas.openxmlformats.org/drawingml/2006/picture">
+                  <pic:nvPicPr>
+                    <pic:cNvPr id="22" name="Kuva 22" descr="Kuva, joka sisältää kohteen teksti&#10;&#10;Kuvaus luotu automaattisesti"/>
+                    <pic:cNvPicPr/>
+                  </pic:nvPicPr>
+                  <pic:blipFill>
+                    <a:blip r:embed="rId51"/>
+                    <a:stretch>
+                      <a:fillRect/>
+                    </a:stretch>
+                  </pic:blipFill>
+                  <pic:spPr>
+                    <a:xfrm>
+                      <a:off x="0" y="0"/>
+                      <a:ext cx="2085975" cy="1133475"/>
+                    </a:xfrm>
+                    <a:prstGeom prst="rect">
+                      <a:avLst/>
+                    </a:prstGeom>
+                  </pic:spPr>
+                </pic:pic>
+              </a:graphicData>
+            </a:graphic>
+          </wp:inline>
+        </w:drawing>
+      </w:r>
+    </w:p>
+    <w:p>
+      <w:pPr>
+        <w:rPr>
+          <w:lang w:val="ru-RU"/>
+        </w:rPr>
+      </w:pPr>
+      <w:r>
+        <w:rPr>
+          <w:noProof/>
+        </w:rPr>
+        <w:lastRenderedPageBreak/>
+        <w:drawing>
+          <wp:inline distT="0" distB="0" distL="0" distR="0" wp14:anchorId="6A2CDBF2" wp14:editId="387EC8D7">
+            <wp:extent cx="5530915" cy="8174961"/>
+            <wp:effectExtent l="0" t="0" r="0" b="0"/>
+            <wp:docPr id="37" name="Kuva 37"/>
+            <wp:cNvGraphicFramePr>
+              <a:graphicFrameLocks xmlns:a="http://schemas.openxmlformats.org/drawingml/2006/main" noChangeAspect="1"/>
+            </wp:cNvGraphicFramePr>
+            <a:graphic xmlns:a="http://schemas.openxmlformats.org/drawingml/2006/main">
+              <a:graphicData uri="http://schemas.openxmlformats.org/drawingml/2006/picture">
+                <pic:pic xmlns:pic="http://schemas.openxmlformats.org/drawingml/2006/picture">
+                  <pic:nvPicPr>
+                    <pic:cNvPr id="1" name=""/>
+                    <pic:cNvPicPr/>
+                  </pic:nvPicPr>
+                  <pic:blipFill>
+                    <a:blip r:embed="rId52"/>
+                    <a:stretch>
+                      <a:fillRect/>
+                    </a:stretch>
+                  </pic:blipFill>
+                  <pic:spPr>
+                    <a:xfrm>
+                      <a:off x="0" y="0"/>
+                      <a:ext cx="5535865" cy="8182278"/>
+                    </a:xfrm>
+                    <a:prstGeom prst="rect">
+                      <a:avLst/>
+                    </a:prstGeom>
+                  </pic:spPr>
+                </pic:pic>
+              </a:graphicData>
+            </a:graphic>
+          </wp:inline>
+        </w:drawing>
+      </w:r>
+    </w:p>
+    <w:p>
+      <w:pPr>
+        <w:rPr>
+          <w:lang w:val="ru-RU"/>
+        </w:rPr>
+      </w:pPr>
+    </w:p>
+    <w:p>
+      <w:pPr>
+        <w:rPr>
+          <w:lang w:val="ru-RU"/>
+        </w:rPr>
+      </w:pPr>
+    </w:p>
+    <w:p>
+      <w:pPr>
+        <w:rPr>
+          <w:lang w:val="ru-RU"/>
+        </w:rPr>
+      </w:pPr>
+    </w:p>
+    <w:p>
+      <w:pPr>
+        <w:rPr>
+          <w:b/>
+          <w:bCs/>
+          <w:lang w:val="ru-RU"/>
+        </w:rPr>
+      </w:pPr>
+      <w:r>
+        <w:rPr>
+          <w:b/>
+          <w:bCs/>
+          <w:lang w:val="ru-RU"/>
+        </w:rPr>
+        <w:lastRenderedPageBreak/>
+        <w:t xml:space="preserve">Анимации </w:t>
+      </w:r>
+    </w:p>
+    <w:p>
+      <w:pPr>
+        <w:rPr>
+          <w:lang w:val="ru-RU"/>
+        </w:rPr>
+      </w:pPr>
+    </w:p>
+    <w:p>
+      <w:r>
+        <w:rPr>
+          <w:lang w:val="ru-RU"/>
+        </w:rPr>
+        <w:t xml:space="preserve">Аниматор в </w:t>
+      </w:r>
+      <w:proofErr w:type="spellStart"/>
+      <w:r>
+        <w:rPr>
+          <w:b/>
+          <w:bCs/>
+        </w:rPr>
+        <w:t>Ship</w:t>
+      </w:r>
+      <w:proofErr w:type="spellEnd"/>
+      <w:r>
+        <w:rPr>
+          <w:lang w:val="ru-RU"/>
+        </w:rPr>
+        <w:t xml:space="preserve"> содержит 2 анимации, </w:t>
+      </w:r>
+      <w:proofErr w:type="spellStart"/>
+      <w:r>
+        <w:rPr>
+          <w:b/>
+          <w:bCs/>
+        </w:rPr>
+        <w:t>Idle</w:t>
+      </w:r>
+      <w:proofErr w:type="spellEnd"/>
+      <w:r>
+        <w:rPr>
+          <w:lang w:val="ru-RU"/>
+        </w:rPr>
+        <w:t xml:space="preserve"> и </w:t>
+      </w:r>
+      <w:r>
+        <w:rPr>
+          <w:b/>
+          <w:bCs/>
+        </w:rPr>
+        <w:t>NonTarget</w:t>
+      </w:r>
+      <w:r>
+        <w:rPr>
+          <w:lang w:val="ru-RU"/>
+        </w:rPr>
+        <w:t xml:space="preserve">. Переключателем является </w:t>
+      </w:r>
+      <w:proofErr w:type="spellStart"/>
+      <w:r>
+        <w:t>bool</w:t>
+      </w:r>
+      <w:proofErr w:type="spellEnd"/>
+      <w:r>
+        <w:t xml:space="preserve"> NonTarget.</w:t>
+      </w:r>
+    </w:p>
+    <w:p>
+      <w:pPr>
+        <w:rPr>
+          <w:lang w:val="ru-RU"/>
+        </w:rPr>
+      </w:pPr>
+    </w:p>
+    <w:p>
+      <w:r>
+        <w:rPr>
+          <w:noProof/>
+        </w:rPr>
+        <w:drawing>
+          <wp:inline distT="0" distB="0" distL="0" distR="0" wp14:anchorId="4AABFBDC" wp14:editId="7075CED3">
+            <wp:extent cx="6299835" cy="3013710"/>
+            <wp:effectExtent l="0" t="0" r="5715" b="0"/>
+            <wp:docPr id="41" name="Kuva 41"/>
+            <wp:cNvGraphicFramePr>
+              <a:graphicFrameLocks xmlns:a="http://schemas.openxmlformats.org/drawingml/2006/main" noChangeAspect="1"/>
+            </wp:cNvGraphicFramePr>
+            <a:graphic xmlns:a="http://schemas.openxmlformats.org/drawingml/2006/main">
+              <a:graphicData uri="http://schemas.openxmlformats.org/drawingml/2006/picture">
+                <pic:pic xmlns:pic="http://schemas.openxmlformats.org/drawingml/2006/picture">
+                  <pic:nvPicPr>
+                    <pic:cNvPr id="1" name=""/>
+                    <pic:cNvPicPr/>
+                  </pic:nvPicPr>
+                  <pic:blipFill>
+                    <a:blip r:embed="rId53"/>
+                    <a:stretch>
+                      <a:fillRect/>
+                    </a:stretch>
+                  </pic:blipFill>
+                  <pic:spPr>
+                    <a:xfrm>
+                      <a:off x="0" y="0"/>
+                      <a:ext cx="6299835" cy="3013710"/>
+                    </a:xfrm>
+                    <a:prstGeom prst="rect">
+                      <a:avLst/>
+                    </a:prstGeom>
+                  </pic:spPr>
+                </pic:pic>
+              </a:graphicData>
+            </a:graphic>
+          </wp:inline>
+        </w:drawing>
+      </w:r>
+    </w:p>
+    <w:p>
+      <w:r>
+        <w:rPr>
+          <w:noProof/>
+        </w:rPr>
+        <w:drawing>
+          <wp:inline distT="0" distB="0" distL="0" distR="0" wp14:anchorId="27D16D7F" wp14:editId="286279C7">
+            <wp:extent cx="3924300" cy="552450"/>
+            <wp:effectExtent l="0" t="0" r="0" b="0"/>
+            <wp:docPr id="44" name="Kuva 44"/>
+            <wp:cNvGraphicFramePr>
+              <a:graphicFrameLocks xmlns:a="http://schemas.openxmlformats.org/drawingml/2006/main" noChangeAspect="1"/>
+            </wp:cNvGraphicFramePr>
+            <a:graphic xmlns:a="http://schemas.openxmlformats.org/drawingml/2006/main">
+              <a:graphicData uri="http://schemas.openxmlformats.org/drawingml/2006/picture">
+                <pic:pic xmlns:pic="http://schemas.openxmlformats.org/drawingml/2006/picture">
+                  <pic:nvPicPr>
+                    <pic:cNvPr id="1" name=""/>
+                    <pic:cNvPicPr/>
+                  </pic:nvPicPr>
+                  <pic:blipFill>
+                    <a:blip r:embed="rId54"/>
+                    <a:stretch>
+                      <a:fillRect/>
+                    </a:stretch>
+                  </pic:blipFill>
+                  <pic:spPr>
+                    <a:xfrm>
+                      <a:off x="0" y="0"/>
+                      <a:ext cx="3924300" cy="552450"/>
+                    </a:xfrm>
+                    <a:prstGeom prst="rect">
+                      <a:avLst/>
+                    </a:prstGeom>
+                  </pic:spPr>
+                </pic:pic>
+              </a:graphicData>
+            </a:graphic>
+          </wp:inline>
+        </w:drawing>
+      </w:r>
+    </w:p>
+    <w:p/>
+    <w:p>
+      <w:pPr>
+        <w:rPr>
+          <w:lang w:val="ru-RU"/>
+        </w:rPr>
+      </w:pPr>
+      <w:r>
+        <w:rPr>
+          <w:lang w:val="ru-RU"/>
+        </w:rPr>
+        <w:t xml:space="preserve">Анимация </w:t>
+      </w:r>
+      <w:proofErr w:type="spellStart"/>
+      <w:r>
+        <w:rPr>
+          <w:b/>
+          <w:bCs/>
+        </w:rPr>
+        <w:t>Idle</w:t>
+      </w:r>
+      <w:proofErr w:type="spellEnd"/>
+      <w:r>
+        <w:rPr>
+          <w:lang w:val="ru-RU"/>
+        </w:rPr>
+        <w:t xml:space="preserve"> является пустой анимацией.</w:t>
+      </w:r>
+    </w:p>
+    <w:p>
+      <w:pPr>
+        <w:rPr>
+          <w:lang w:val="ru-RU"/>
+        </w:rPr>
+      </w:pPr>
+    </w:p>
+    <w:p>
+      <w:pPr>
+        <w:rPr>
+          <w:lang w:val="ru-RU"/>
+        </w:rPr>
+      </w:pPr>
+      <w:r>
+        <w:rPr>
+          <w:lang w:val="ru-RU"/>
+        </w:rPr>
+        <w:t xml:space="preserve">Анимация </w:t>
+      </w:r>
+      <w:r>
+        <w:rPr>
+          <w:b/>
+          <w:bCs/>
+        </w:rPr>
+        <w:t>NonTarget</w:t>
+      </w:r>
+      <w:r>
+        <w:rPr>
+          <w:b/>
+          <w:bCs/>
+          <w:lang w:val="ru-RU"/>
+        </w:rPr>
+        <w:t xml:space="preserve"> </w:t>
+      </w:r>
+    </w:p>
+    <w:p>
+      <w:r>
+        <w:rPr>
+          <w:noProof/>
+        </w:rPr>
+        <w:drawing>
+          <wp:inline distT="0" distB="0" distL="0" distR="0" wp14:anchorId="58835B82" wp14:editId="24A7E92D">
+            <wp:extent cx="4551529" cy="2564028"/>
+            <wp:effectExtent l="0" t="0" r="1905" b="8255"/>
+            <wp:docPr id="42" name="Kuva 42" descr="Kuva, joka sisältää kohteen sisä, vierekkäin&#10;&#10;Kuvaus luotu automaattisesti"/>
+            <wp:cNvGraphicFramePr>
+              <a:graphicFrameLocks xmlns:a="http://schemas.openxmlformats.org/drawingml/2006/main" noChangeAspect="1"/>
+            </wp:cNvGraphicFramePr>
+            <a:graphic xmlns:a="http://schemas.openxmlformats.org/drawingml/2006/main">
+              <a:graphicData uri="http://schemas.openxmlformats.org/drawingml/2006/picture">
+                <pic:pic xmlns:pic="http://schemas.openxmlformats.org/drawingml/2006/picture">
+                  <pic:nvPicPr>
+                    <pic:cNvPr id="42" name="Kuva 42" descr="Kuva, joka sisältää kohteen sisä, vierekkäin&#10;&#10;Kuvaus luotu automaattisesti"/>
+                    <pic:cNvPicPr/>
+                  </pic:nvPicPr>
+                  <pic:blipFill>
+                    <a:blip r:embed="rId55">
+                      <a:extLst>
+                        <a:ext uri="{28A0092B-C50C-407E-A947-70E740481C1C}">
+                          <a14:useLocalDpi xmlns:a14="http://schemas.microsoft.com/office/drawing/2010/main" val="0"/>
+                        </a:ext>
+                      </a:extLst>
+                    </a:blip>
+                    <a:stretch>
+                      <a:fillRect/>
+                    </a:stretch>
+                  </pic:blipFill>
+                  <pic:spPr>
+                    <a:xfrm>
+                      <a:off x="0" y="0"/>
+                      <a:ext cx="4559389" cy="2568456"/>
+                    </a:xfrm>
+                    <a:prstGeom prst="rect">
+                      <a:avLst/>
+                    </a:prstGeom>
+                  </pic:spPr>
+                </pic:pic>
+              </a:graphicData>
+            </a:graphic>
+          </wp:inline>
+        </w:drawing>
+      </w:r>
+    </w:p>
+    <w:p/>
+    <w:p/>
+    <w:p>
+      <w:r>
+        <w:rPr>
+          <w:lang w:val="ru-RU"/>
+        </w:rPr>
+        <w:t>Аниматор</w:t>
+      </w:r>
+      <w:r>
+        <w:t xml:space="preserve"> </w:t>
+      </w:r>
+      <w:r>
+        <w:rPr>
+          <w:lang w:val="ru-RU"/>
+        </w:rPr>
+        <w:t>в</w:t>
+      </w:r>
+      <w:r>
+        <w:t xml:space="preserve"> </w:t>
+      </w:r>
+      <w:proofErr w:type="spellStart"/>
+      <w:r>
+        <w:rPr>
+          <w:b/>
+          <w:bCs/>
+        </w:rPr>
+        <w:t>Fire</w:t>
+      </w:r>
+      <w:proofErr w:type="spellEnd"/>
+      <w:r>
+        <w:t xml:space="preserve"> </w:t>
+      </w:r>
+      <w:r>
+        <w:rPr>
+          <w:lang w:val="ru-RU"/>
+        </w:rPr>
+        <w:t>содержит</w:t>
+      </w:r>
+      <w:r>
+        <w:t xml:space="preserve"> 2 </w:t>
+      </w:r>
+      <w:r>
+        <w:rPr>
+          <w:lang w:val="ru-RU"/>
+        </w:rPr>
+        <w:t>анимации</w:t>
+      </w:r>
+      <w:r>
+        <w:t xml:space="preserve">, </w:t>
+      </w:r>
+      <w:proofErr w:type="spellStart"/>
+      <w:r>
+        <w:rPr>
+          <w:b/>
+          <w:bCs/>
+        </w:rPr>
+        <w:t>FireOff</w:t>
+      </w:r>
+      <w:proofErr w:type="spellEnd"/>
+      <w:r>
+        <w:rPr>
+          <w:b/>
+          <w:bCs/>
+        </w:rPr>
+        <w:t xml:space="preserve">, </w:t>
+      </w:r>
+      <w:proofErr w:type="spellStart"/>
+      <w:r>
+        <w:rPr>
+          <w:b/>
+          <w:bCs/>
+        </w:rPr>
+        <w:t>FireOn</w:t>
+      </w:r>
+      <w:proofErr w:type="spellEnd"/>
+      <w:r>
+        <w:rPr>
+          <w:b/>
+          <w:bCs/>
+        </w:rPr>
+        <w:t xml:space="preserve">, </w:t>
+      </w:r>
+      <w:proofErr w:type="spellStart"/>
+      <w:r>
+        <w:rPr>
+          <w:b/>
+          <w:bCs/>
+        </w:rPr>
+        <w:t>Right</w:t>
+      </w:r>
+      <w:proofErr w:type="spellEnd"/>
+      <w:r>
+        <w:t xml:space="preserve"> </w:t>
+      </w:r>
+      <w:r>
+        <w:rPr>
+          <w:lang w:val="ru-RU"/>
+        </w:rPr>
+        <w:t>и</w:t>
+      </w:r>
+      <w:r>
+        <w:t xml:space="preserve"> </w:t>
+      </w:r>
+      <w:proofErr w:type="spellStart"/>
+      <w:r>
+        <w:rPr>
+          <w:b/>
+          <w:bCs/>
+        </w:rPr>
+        <w:t>Left</w:t>
+      </w:r>
+      <w:proofErr w:type="spellEnd"/>
+      <w:r>
+        <w:t>.</w:t>
+      </w:r>
+      <w:r>
+        <w:t xml:space="preserve"> </w:t>
+      </w:r>
+    </w:p>
+    <w:p>
+      <w:pPr>
+        <w:rPr>
+          <w:lang w:val="ru-RU"/>
+        </w:rPr>
+      </w:pPr>
+      <w:r>
+        <w:rPr>
+          <w:lang w:val="ru-RU"/>
+        </w:rPr>
+        <w:t xml:space="preserve">Переключателями являются переменные </w:t>
+      </w:r>
+      <w:proofErr w:type="spellStart"/>
+      <w:r>
+        <w:t>bool</w:t>
+      </w:r>
+      <w:proofErr w:type="spellEnd"/>
+      <w:r>
+        <w:rPr>
+          <w:lang w:val="ru-RU"/>
+        </w:rPr>
+        <w:t xml:space="preserve">: </w:t>
+      </w:r>
+      <w:proofErr w:type="spellStart"/>
+      <w:r>
+        <w:rPr>
+          <w:b/>
+          <w:bCs/>
+        </w:rPr>
+        <w:t>FireOn</w:t>
+      </w:r>
+      <w:proofErr w:type="spellEnd"/>
+      <w:r>
+        <w:rPr>
+          <w:lang w:val="ru-RU"/>
+        </w:rPr>
+        <w:t xml:space="preserve">, </w:t>
+      </w:r>
+      <w:proofErr w:type="spellStart"/>
+      <w:r>
+        <w:rPr>
+          <w:b/>
+          <w:bCs/>
+        </w:rPr>
+        <w:t>Right</w:t>
+      </w:r>
+      <w:proofErr w:type="spellEnd"/>
+      <w:r>
+        <w:rPr>
+          <w:lang w:val="ru-RU"/>
+        </w:rPr>
+        <w:t xml:space="preserve"> и </w:t>
+      </w:r>
+      <w:proofErr w:type="spellStart"/>
+      <w:r>
+        <w:rPr>
+          <w:b/>
+          <w:bCs/>
+        </w:rPr>
+        <w:t>Left</w:t>
+      </w:r>
+      <w:proofErr w:type="spellEnd"/>
+      <w:r>
+        <w:rPr>
+          <w:b/>
+          <w:bCs/>
+          <w:lang w:val="ru-RU"/>
+        </w:rPr>
+        <w:t>.</w:t>
+      </w:r>
+    </w:p>
+    <w:p>
+      <w:pPr>
+        <w:rPr>
+          <w:lang w:val="ru-RU"/>
+        </w:rPr>
+      </w:pPr>
+      <w:r>
+        <w:rPr>
+          <w:noProof/>
+        </w:rPr>
+        <w:lastRenderedPageBreak/>
+        <w:drawing>
+          <wp:inline distT="0" distB="0" distL="0" distR="0" wp14:anchorId="160AB46B" wp14:editId="45E1881F">
+            <wp:extent cx="6299835" cy="3402330"/>
+            <wp:effectExtent l="0" t="0" r="5715" b="7620"/>
+            <wp:docPr id="43" name="Kuva 43"/>
+            <wp:cNvGraphicFramePr>
+              <a:graphicFrameLocks xmlns:a="http://schemas.openxmlformats.org/drawingml/2006/main" noChangeAspect="1"/>
+            </wp:cNvGraphicFramePr>
+            <a:graphic xmlns:a="http://schemas.openxmlformats.org/drawingml/2006/main">
+              <a:graphicData uri="http://schemas.openxmlformats.org/drawingml/2006/picture">
+                <pic:pic xmlns:pic="http://schemas.openxmlformats.org/drawingml/2006/picture">
+                  <pic:nvPicPr>
+                    <pic:cNvPr id="1" name=""/>
+                    <pic:cNvPicPr/>
+                  </pic:nvPicPr>
+                  <pic:blipFill>
+                    <a:blip r:embed="rId56"/>
+                    <a:stretch>
+                      <a:fillRect/>
+                    </a:stretch>
+                  </pic:blipFill>
+                  <pic:spPr>
+                    <a:xfrm>
+                      <a:off x="0" y="0"/>
+                      <a:ext cx="6299835" cy="3402330"/>
+                    </a:xfrm>
+                    <a:prstGeom prst="rect">
+                      <a:avLst/>
+                    </a:prstGeom>
+                  </pic:spPr>
+                </pic:pic>
+              </a:graphicData>
+            </a:graphic>
+          </wp:inline>
+        </w:drawing>
+      </w:r>
+    </w:p>
+    <w:p>
+      <w:pPr>
+        <w:rPr>
+          <w:lang w:val="ru-RU"/>
+        </w:rPr>
+      </w:pPr>
+      <w:r>
+        <w:rPr>
+          <w:noProof/>
+        </w:rPr>
+        <w:drawing>
+          <wp:inline distT="0" distB="0" distL="0" distR="0" wp14:anchorId="3D924089" wp14:editId="2EC29BD7">
+            <wp:extent cx="3876675" cy="971550"/>
+            <wp:effectExtent l="0" t="0" r="9525" b="0"/>
+            <wp:docPr id="45" name="Kuva 45" descr="Kuva, joka sisältää kohteen teksti, elektroniikka, näyttökuva&#10;&#10;Kuvaus luotu automaattisesti"/>
+            <wp:cNvGraphicFramePr>
+              <a:graphicFrameLocks xmlns:a="http://schemas.openxmlformats.org/drawingml/2006/main" noChangeAspect="1"/>
+            </wp:cNvGraphicFramePr>
+            <a:graphic xmlns:a="http://schemas.openxmlformats.org/drawingml/2006/main">
+              <a:graphicData uri="http://schemas.openxmlformats.org/drawingml/2006/picture">
+                <pic:pic xmlns:pic="http://schemas.openxmlformats.org/drawingml/2006/picture">
+                  <pic:nvPicPr>
+                    <pic:cNvPr id="45" name="Kuva 45" descr="Kuva, joka sisältää kohteen teksti, elektroniikka, näyttökuva&#10;&#10;Kuvaus luotu automaattisesti"/>
+                    <pic:cNvPicPr/>
+                  </pic:nvPicPr>
+                  <pic:blipFill>
+                    <a:blip r:embed="rId57"/>
+                    <a:stretch>
+                      <a:fillRect/>
+                    </a:stretch>
+                  </pic:blipFill>
+                  <pic:spPr>
+                    <a:xfrm>
+                      <a:off x="0" y="0"/>
+                      <a:ext cx="3876675" cy="971550"/>
+                    </a:xfrm>
+                    <a:prstGeom prst="rect">
+                      <a:avLst/>
+                    </a:prstGeom>
+                  </pic:spPr>
+                </pic:pic>
+              </a:graphicData>
+            </a:graphic>
+          </wp:inline>
+        </w:drawing>
+      </w:r>
+    </w:p>
+    <w:p>
+      <w:pPr>
+        <w:rPr>
+          <w:lang w:val="ru-RU"/>
+        </w:rPr>
+      </w:pPr>
+    </w:p>
+    <w:p>
+      <w:pPr>
+        <w:rPr>
+          <w:lang w:val="ru-RU"/>
+        </w:rPr>
+      </w:pPr>
+      <w:r>
+        <w:rPr>
+          <w:lang w:val="ru-RU"/>
+        </w:rPr>
+        <w:t xml:space="preserve">Анимация </w:t>
+      </w:r>
+      <w:proofErr w:type="spellStart"/>
+      <w:r>
+        <w:rPr>
+          <w:b/>
+          <w:bCs/>
+        </w:rPr>
+        <w:t>FireOff</w:t>
+      </w:r>
+      <w:proofErr w:type="spellEnd"/>
+      <w:r>
+        <w:rPr>
+          <w:b/>
+          <w:bCs/>
+          <w:lang w:val="ru-RU"/>
+        </w:rPr>
+        <w:t xml:space="preserve"> </w:t>
+      </w:r>
+      <w:r>
+        <w:rPr>
+          <w:lang w:val="ru-RU"/>
+        </w:rPr>
+        <w:t>является пустой анимацией.</w:t>
+      </w:r>
+    </w:p>
+    <w:p>
+      <w:pPr>
+        <w:rPr>
+          <w:lang w:val="ru-RU"/>
+        </w:rPr>
+      </w:pPr>
+    </w:p>
+    <w:p>
+      <w:pPr>
+        <w:rPr>
+          <w:lang w:val="ru-RU"/>
+        </w:rPr>
+      </w:pPr>
+      <w:r>
+        <w:rPr>
+          <w:lang w:val="ru-RU"/>
+        </w:rPr>
+        <w:t xml:space="preserve">Анимация </w:t>
+      </w:r>
+      <w:proofErr w:type="spellStart"/>
+      <w:r>
+        <w:rPr>
+          <w:b/>
+          <w:bCs/>
+        </w:rPr>
+        <w:t>FireOn</w:t>
+      </w:r>
+      <w:proofErr w:type="spellEnd"/>
+    </w:p>
+    <w:p>
+      <w:pPr>
+        <w:rPr>
+          <w:lang w:val="ru-RU"/>
+        </w:rPr>
+      </w:pPr>
+      <w:r>
+        <w:rPr>
+          <w:noProof/>
+          <w:lang w:val="ru-RU"/>
+        </w:rPr>
+        <w:drawing>
+          <wp:inline distT="0" distB="0" distL="0" distR="0" wp14:anchorId="7A3CE4B8" wp14:editId="44659E1A">
+            <wp:extent cx="5378350" cy="3029803"/>
+            <wp:effectExtent l="0" t="0" r="0" b="0"/>
+            <wp:docPr id="46" name="Kuva 46" descr="Kuva, joka sisältää kohteen teksti&#10;&#10;Kuvaus luotu automaattisesti"/>
+            <wp:cNvGraphicFramePr>
+              <a:graphicFrameLocks xmlns:a="http://schemas.openxmlformats.org/drawingml/2006/main" noChangeAspect="1"/>
+            </wp:cNvGraphicFramePr>
+            <a:graphic xmlns:a="http://schemas.openxmlformats.org/drawingml/2006/main">
+              <a:graphicData uri="http://schemas.openxmlformats.org/drawingml/2006/picture">
+                <pic:pic xmlns:pic="http://schemas.openxmlformats.org/drawingml/2006/picture">
+                  <pic:nvPicPr>
+                    <pic:cNvPr id="46" name="Kuva 46" descr="Kuva, joka sisältää kohteen teksti&#10;&#10;Kuvaus luotu automaattisesti"/>
+                    <pic:cNvPicPr/>
+                  </pic:nvPicPr>
+                  <pic:blipFill>
+                    <a:blip r:embed="rId58">
+                      <a:extLst>
+                        <a:ext uri="{28A0092B-C50C-407E-A947-70E740481C1C}">
+                          <a14:useLocalDpi xmlns:a14="http://schemas.microsoft.com/office/drawing/2010/main" val="0"/>
+                        </a:ext>
+                      </a:extLst>
+                    </a:blip>
+                    <a:stretch>
+                      <a:fillRect/>
+                    </a:stretch>
+                  </pic:blipFill>
+                  <pic:spPr>
+                    <a:xfrm>
+                      <a:off x="0" y="0"/>
+                      <a:ext cx="5397394" cy="3040531"/>
+                    </a:xfrm>
+                    <a:prstGeom prst="rect">
+                      <a:avLst/>
+                    </a:prstGeom>
+                  </pic:spPr>
+                </pic:pic>
+              </a:graphicData>
+            </a:graphic>
+          </wp:inline>
+        </w:drawing>
+      </w:r>
+    </w:p>
+    <w:p>
+      <w:pPr>
+        <w:rPr>
+          <w:lang w:val="ru-RU"/>
+        </w:rPr>
+      </w:pPr>
+    </w:p>
+    <w:p>
+      <w:pPr>
+        <w:rPr>
+          <w:lang w:val="ru-RU"/>
+        </w:rPr>
+      </w:pPr>
+    </w:p>
+    <w:p>
+      <w:pPr>
+        <w:rPr>
+          <w:lang w:val="ru-RU"/>
+        </w:rPr>
+      </w:pPr>
+    </w:p>
+    <w:p>
+      <w:pPr>
+        <w:rPr>
+          <w:lang w:val="ru-RU"/>
+        </w:rPr>
+      </w:pPr>
+    </w:p>
+    <w:p>
+      <w:pPr>
+        <w:rPr>
+          <w:lang w:val="ru-RU"/>
+        </w:rPr>
+      </w:pPr>
+      <w:r>
+        <w:rPr>
+          <w:lang w:val="ru-RU"/>
+        </w:rPr>
+        <w:t xml:space="preserve">Анимация </w:t>
+      </w:r>
+      <w:proofErr w:type="spellStart"/>
+      <w:r>
+        <w:rPr>
+          <w:b/>
+          <w:bCs/>
+        </w:rPr>
+        <w:t>Right</w:t>
+      </w:r>
+      <w:proofErr w:type="spellEnd"/>
+    </w:p>
+    <w:p>
+      <w:pPr>
+        <w:rPr>
+          <w:lang w:val="ru-RU"/>
+        </w:rPr>
+      </w:pPr>
+      <w:r>
+        <w:rPr>
+          <w:noProof/>
+          <w:lang w:val="ru-RU"/>
+        </w:rPr>
+        <w:drawing>
+          <wp:inline distT="0" distB="0" distL="0" distR="0" wp14:anchorId="7CA6F5C8" wp14:editId="0ED4AE5B">
+            <wp:extent cx="5715000" cy="3219450"/>
+            <wp:effectExtent l="0" t="0" r="0" b="0"/>
+            <wp:docPr id="48" name="Kuva 48" descr="Kuva, joka sisältää kohteen teksti&#10;&#10;Kuvaus luotu automaattisesti"/>
+            <wp:cNvGraphicFramePr>
+              <a:graphicFrameLocks xmlns:a="http://schemas.openxmlformats.org/drawingml/2006/main" noChangeAspect="1"/>
+            </wp:cNvGraphicFramePr>
+            <a:graphic xmlns:a="http://schemas.openxmlformats.org/drawingml/2006/main">
+              <a:graphicData uri="http://schemas.openxmlformats.org/drawingml/2006/picture">
+                <pic:pic xmlns:pic="http://schemas.openxmlformats.org/drawingml/2006/picture">
+                  <pic:nvPicPr>
+                    <pic:cNvPr id="48" name="Kuva 48" descr="Kuva, joka sisältää kohteen teksti&#10;&#10;Kuvaus luotu automaattisesti"/>
+                    <pic:cNvPicPr/>
+                  </pic:nvPicPr>
+                  <pic:blipFill>
+                    <a:blip r:embed="rId59">
+                      <a:extLst>
+                        <a:ext uri="{28A0092B-C50C-407E-A947-70E740481C1C}">
+                          <a14:useLocalDpi xmlns:a14="http://schemas.microsoft.com/office/drawing/2010/main" val="0"/>
+                        </a:ext>
+                      </a:extLst>
+                    </a:blip>
+                    <a:stretch>
+                      <a:fillRect/>
+                    </a:stretch>
+                  </pic:blipFill>
+                  <pic:spPr>
+                    <a:xfrm>
+                      <a:off x="0" y="0"/>
+                      <a:ext cx="5715000" cy="3219450"/>
+                    </a:xfrm>
+                    <a:prstGeom prst="rect">
+                      <a:avLst/>
+                    </a:prstGeom>
+                  </pic:spPr>
+                </pic:pic>
+              </a:graphicData>
+            </a:graphic>
+          </wp:inline>
+        </w:drawing>
+      </w:r>
+    </w:p>
+    <w:p>
+      <w:pPr>
+        <w:rPr>
+          <w:lang w:val="ru-RU"/>
+        </w:rPr>
+      </w:pPr>
+    </w:p>
+    <w:p>
+      <w:pPr>
+        <w:rPr>
+          <w:lang w:val="ru-RU"/>
+        </w:rPr>
+      </w:pPr>
+      <w:r>
+        <w:rPr>
+          <w:lang w:val="ru-RU"/>
+        </w:rPr>
+        <w:t xml:space="preserve">Анимация </w:t>
+      </w:r>
+      <w:proofErr w:type="spellStart"/>
+      <w:r>
+        <w:rPr>
+          <w:b/>
+          <w:bCs/>
+        </w:rPr>
+        <w:t>Left</w:t>
+      </w:r>
+      <w:proofErr w:type="spellEnd"/>
+    </w:p>
+    <w:p>
+      <w:pPr>
+        <w:rPr>
+          <w:lang w:val="ru-RU"/>
+        </w:rPr>
+      </w:pPr>
+      <w:r>
+        <w:rPr>
+          <w:b/>
+          <w:bCs/>
+          <w:noProof/>
+        </w:rPr>
+        <w:drawing>
+          <wp:inline distT="0" distB="0" distL="0" distR="0" wp14:anchorId="5E456946" wp14:editId="27E48C15">
+            <wp:extent cx="5718175" cy="3220720"/>
+            <wp:effectExtent l="0" t="0" r="0" b="0"/>
+            <wp:docPr id="47" name="Kuva 47" descr="Kuva, joka sisältää kohteen teksti&#10;&#10;Kuvaus luotu automaattisesti"/>
+            <wp:cNvGraphicFramePr>
+              <a:graphicFrameLocks xmlns:a="http://schemas.openxmlformats.org/drawingml/2006/main" noChangeAspect="1"/>
+            </wp:cNvGraphicFramePr>
+            <a:graphic xmlns:a="http://schemas.openxmlformats.org/drawingml/2006/main">
+              <a:graphicData uri="http://schemas.openxmlformats.org/drawingml/2006/picture">
+                <pic:pic xmlns:pic="http://schemas.openxmlformats.org/drawingml/2006/picture">
+                  <pic:nvPicPr>
+                    <pic:cNvPr id="47" name="Kuva 47" descr="Kuva, joka sisältää kohteen teksti&#10;&#10;Kuvaus luotu automaattisesti"/>
+                    <pic:cNvPicPr>
+                      <a:picLocks noChangeAspect="1" noChangeArrowheads="1" noCrop="1"/>
+                    </pic:cNvPicPr>
+                  </pic:nvPicPr>
+                  <pic:blipFill>
+                    <a:blip r:embed="rId60">
+                      <a:extLst>
+                        <a:ext uri="{28A0092B-C50C-407E-A947-70E740481C1C}">
+                          <a14:useLocalDpi xmlns:a14="http://schemas.microsoft.com/office/drawing/2010/main" val="0"/>
+                        </a:ext>
+                      </a:extLst>
+                    </a:blip>
+                    <a:srcRect/>
+                    <a:stretch>
+                      <a:fillRect/>
+                    </a:stretch>
+                  </pic:blipFill>
+                  <pic:spPr bwMode="auto">
+                    <a:xfrm>
+                      <a:off x="0" y="0"/>
+                      <a:ext cx="5718175" cy="3220720"/>
+                    </a:xfrm>
+                    <a:prstGeom prst="rect">
+                      <a:avLst/>
+                    </a:prstGeom>
+                    <a:noFill/>
+                    <a:ln>
+                      <a:noFill/>
+                    </a:ln>
+                  </pic:spPr>
+                </pic:pic>
+              </a:graphicData>
+            </a:graphic>
+          </wp:inline>
+        </w:drawing>
+      </w:r>
+    </w:p>
+    <w:p>
+      <w:pPr>
+        <w:rPr>
+          <w:lang w:val="ru-RU"/>
+        </w:rPr>
+      </w:pPr>
+    </w:p>
+    <w:p>
+      <w:pPr>
+        <w:rPr>
+          <w:lang w:val="ru-RU"/>
+        </w:rPr>
+      </w:pPr>
+    </w:p>
+    <w:p>
+      <w:pPr>
+        <w:rPr>
+          <w:b/>
+          <w:bCs/>
+          <w:lang w:val="ru-RU"/>
+        </w:rPr>
+      </w:pPr>
+      <w:proofErr w:type="spellStart"/>
+      <w:r>
+        <w:rPr>
+          <w:b/>
+          <w:bCs/>
+        </w:rPr>
+        <w:t>Ship</w:t>
+      </w:r>
+      <w:proofErr w:type="spellEnd"/>
+      <w:r>
+        <w:rPr>
+          <w:b/>
+          <w:bCs/>
+          <w:lang w:val="ru-RU"/>
+        </w:rPr>
+        <w:t>.</w:t>
+      </w:r>
+      <w:proofErr w:type="spellStart"/>
+      <w:r>
+        <w:rPr>
+          <w:b/>
+          <w:bCs/>
+        </w:rPr>
+        <w:t>cs</w:t>
+      </w:r>
+      <w:proofErr w:type="spellEnd"/>
+    </w:p>
+    <w:p>
+      <w:pPr>
+        <w:rPr>
+          <w:lang w:val="ru-RU"/>
+        </w:rPr>
+      </w:pPr>
+    </w:p>
+    <w:p>
+      <w:pPr>
+        <w:rPr>
+          <w:lang w:val="ru-RU"/>
+        </w:rPr>
+      </w:pPr>
+      <w:r>
+        <w:rPr>
+          <w:lang w:val="ru-RU"/>
+        </w:rPr>
+        <w:t xml:space="preserve">При </w:t>
+      </w:r>
+      <w:proofErr w:type="spellStart"/>
+      <w:r>
+        <w:rPr>
+          <w:lang w:val="ru-RU"/>
+        </w:rPr>
+        <w:t>спавне</w:t>
+      </w:r>
+      <w:proofErr w:type="spellEnd"/>
+      <w:r>
+        <w:rPr>
+          <w:lang w:val="ru-RU"/>
+        </w:rPr>
+        <w:t xml:space="preserve"> </w:t>
+      </w:r>
+      <w:proofErr w:type="spellStart"/>
+      <w:r>
+        <w:rPr>
+          <w:lang w:val="ru-RU"/>
+        </w:rPr>
+        <w:t>коробля</w:t>
+      </w:r>
+      <w:proofErr w:type="spellEnd"/>
+      <w:r>
+        <w:rPr>
+          <w:lang w:val="ru-RU"/>
+        </w:rPr>
+        <w:t xml:space="preserve"> мы находим </w:t>
+      </w:r>
+      <w:proofErr w:type="spellStart"/>
+      <w:r>
+        <w:t>gameController</w:t>
+      </w:r>
+      <w:proofErr w:type="spellEnd"/>
+      <w:r>
+        <w:rPr>
+          <w:lang w:val="ru-RU"/>
+        </w:rPr>
+        <w:t xml:space="preserve"> и </w:t>
+      </w:r>
+      <w:proofErr w:type="spellStart"/>
+      <w:r>
+        <w:t>audioController</w:t>
+      </w:r>
+      <w:proofErr w:type="spellEnd"/>
+      <w:r>
+        <w:rPr>
+          <w:lang w:val="ru-RU"/>
+        </w:rPr>
+        <w:t xml:space="preserve"> на сцене. После получаем контроллер анимации, физическое тело и коллайдер.</w:t>
+      </w:r>
+    </w:p>
+    <w:p>
+      <w:r>
+        <w:rPr>
+          <w:noProof/>
+        </w:rPr>
+        <w:lastRenderedPageBreak/>
+        <w:drawing>
+          <wp:inline distT="0" distB="0" distL="0" distR="0" wp14:anchorId="308E28E8" wp14:editId="0ED861BD">
+            <wp:extent cx="6299835" cy="2306955"/>
+            <wp:effectExtent l="0" t="0" r="5715" b="0"/>
+            <wp:docPr id="61" name="Kuva 61" descr="Kuva, joka sisältää kohteen teksti&#10;&#10;Kuvaus luotu automaattisesti"/>
+            <wp:cNvGraphicFramePr>
+              <a:graphicFrameLocks xmlns:a="http://schemas.openxmlformats.org/drawingml/2006/main" noChangeAspect="1"/>
+            </wp:cNvGraphicFramePr>
+            <a:graphic xmlns:a="http://schemas.openxmlformats.org/drawingml/2006/main">
+              <a:graphicData uri="http://schemas.openxmlformats.org/drawingml/2006/picture">
+                <pic:pic xmlns:pic="http://schemas.openxmlformats.org/drawingml/2006/picture">
+                  <pic:nvPicPr>
+                    <pic:cNvPr id="61" name="Kuva 61" descr="Kuva, joka sisältää kohteen teksti&#10;&#10;Kuvaus luotu automaattisesti"/>
+                    <pic:cNvPicPr/>
+                  </pic:nvPicPr>
+                  <pic:blipFill>
+                    <a:blip r:embed="rId61"/>
+                    <a:stretch>
+                      <a:fillRect/>
+                    </a:stretch>
+                  </pic:blipFill>
+                  <pic:spPr>
+                    <a:xfrm>
+                      <a:off x="0" y="0"/>
+                      <a:ext cx="6299835" cy="2306955"/>
+                    </a:xfrm>
+                    <a:prstGeom prst="rect">
+                      <a:avLst/>
+                    </a:prstGeom>
+                  </pic:spPr>
+                </pic:pic>
+              </a:graphicData>
+            </a:graphic>
+          </wp:inline>
+        </w:drawing>
+      </w:r>
+    </w:p>
+    <w:p/>
+    <w:p>
+      <w:pPr>
+        <w:rPr>
+          <w:b/>
+          <w:bCs/>
+          <w:lang w:val="ru-RU"/>
+        </w:rPr>
+      </w:pPr>
+      <w:proofErr w:type="spellStart"/>
+      <w:proofErr w:type="gramStart"/>
+      <w:r>
+        <w:rPr>
+          <w:b/>
+          <w:bCs/>
+          <w:lang w:val="en-US"/>
+        </w:rPr>
+        <w:t>ShipNonTarget</w:t>
+      </w:r>
+      <w:proofErr w:type="spellEnd"/>
+      <w:r>
+        <w:rPr>
+          <w:b/>
+          <w:bCs/>
+          <w:lang w:val="ru-RU"/>
+        </w:rPr>
+        <w:t>(</w:t>
+      </w:r>
+      <w:proofErr w:type="gramEnd"/>
+      <w:r>
+        <w:rPr>
+          <w:b/>
+          <w:bCs/>
+          <w:lang w:val="ru-RU"/>
+        </w:rPr>
+        <w:t>)</w:t>
+      </w:r>
+    </w:p>
+    <w:p>
+      <w:pPr>
+        <w:rPr>
+          <w:lang w:val="ru-RU"/>
+        </w:rPr>
+      </w:pPr>
+      <w:r>
+        <w:rPr>
+          <w:lang w:val="ru-RU"/>
+        </w:rPr>
+        <w:t xml:space="preserve">При условии </w:t>
+      </w:r>
+      <w:proofErr w:type="spellStart"/>
+      <w:r>
+        <w:rPr>
+          <w:b/>
+          <w:bCs/>
+          <w:lang w:val="en-US"/>
+        </w:rPr>
+        <w:t>NonTarget</w:t>
+      </w:r>
+      <w:proofErr w:type="spellEnd"/>
+      <w:r>
+        <w:rPr>
+          <w:b/>
+          <w:bCs/>
+          <w:lang w:val="ru-RU"/>
+        </w:rPr>
+        <w:t xml:space="preserve"> </w:t>
+      </w:r>
+      <w:r>
+        <w:rPr>
+          <w:lang w:val="ru-RU"/>
+        </w:rPr>
+        <w:t>у корабля выключается коллайдер, так же включается анимация.</w:t>
+      </w:r>
+    </w:p>
+    <w:p>
+      <w:pPr>
+        <w:rPr>
+          <w:lang w:val="ru-RU"/>
+        </w:rPr>
+      </w:pPr>
+    </w:p>
+    <w:p>
+      <w:pPr>
+        <w:rPr>
+          <w:noProof/>
+          <w:lang w:val="en-US"/>
+        </w:rPr>
+      </w:pPr>
+      <w:r>
+        <w:rPr>
+          <w:noProof/>
+        </w:rPr>
+        <w:drawing>
+          <wp:inline distT="0" distB="0" distL="0" distR="0" wp14:anchorId="24B8FFE4" wp14:editId="683D9E99">
+            <wp:extent cx="2952750" cy="2238375"/>
+            <wp:effectExtent l="0" t="0" r="0" b="9525"/>
+            <wp:docPr id="62" name="Kuva 62" descr="Kuva, joka sisältää kohteen teksti&#10;&#10;Kuvaus luotu automaattisesti"/>
+            <wp:cNvGraphicFramePr>
+              <a:graphicFrameLocks xmlns:a="http://schemas.openxmlformats.org/drawingml/2006/main" noChangeAspect="1"/>
+            </wp:cNvGraphicFramePr>
+            <a:graphic xmlns:a="http://schemas.openxmlformats.org/drawingml/2006/main">
+              <a:graphicData uri="http://schemas.openxmlformats.org/drawingml/2006/picture">
+                <pic:pic xmlns:pic="http://schemas.openxmlformats.org/drawingml/2006/picture">
+                  <pic:nvPicPr>
+                    <pic:cNvPr id="62" name="Kuva 62" descr="Kuva, joka sisältää kohteen teksti&#10;&#10;Kuvaus luotu automaattisesti"/>
+                    <pic:cNvPicPr/>
+                  </pic:nvPicPr>
+                  <pic:blipFill>
+                    <a:blip r:embed="rId62"/>
+                    <a:stretch>
+                      <a:fillRect/>
+                    </a:stretch>
+                  </pic:blipFill>
+                  <pic:spPr>
+                    <a:xfrm>
+                      <a:off x="0" y="0"/>
+                      <a:ext cx="2952750" cy="2238375"/>
+                    </a:xfrm>
+                    <a:prstGeom prst="rect">
+                      <a:avLst/>
+                    </a:prstGeom>
+                  </pic:spPr>
+                </pic:pic>
+              </a:graphicData>
+            </a:graphic>
+          </wp:inline>
+        </w:drawing>
+      </w:r>
+      <w:r>
+        <w:rPr>
+          <w:noProof/>
+          <w:lang w:val="en-US"/>
+        </w:rPr>
+        <w:t xml:space="preserve"> </w:t>
+      </w:r>
+      <w:r>
+        <w:rPr>
+          <w:noProof/>
+        </w:rPr>
+        <w:drawing>
+          <wp:inline distT="0" distB="0" distL="0" distR="0" wp14:anchorId="3569D018" wp14:editId="376108B4">
+            <wp:extent cx="1895475" cy="1143000"/>
+            <wp:effectExtent l="0" t="0" r="9525" b="0"/>
+            <wp:docPr id="63" name="Kuva 63" descr="Kuva, joka sisältää kohteen teksti&#10;&#10;Kuvaus luotu automaattisesti"/>
+            <wp:cNvGraphicFramePr>
+              <a:graphicFrameLocks xmlns:a="http://schemas.openxmlformats.org/drawingml/2006/main" noChangeAspect="1"/>
+            </wp:cNvGraphicFramePr>
+            <a:graphic xmlns:a="http://schemas.openxmlformats.org/drawingml/2006/main">
+              <a:graphicData uri="http://schemas.openxmlformats.org/drawingml/2006/picture">
+                <pic:pic xmlns:pic="http://schemas.openxmlformats.org/drawingml/2006/picture">
+                  <pic:nvPicPr>
+                    <pic:cNvPr id="63" name="Kuva 63" descr="Kuva, joka sisältää kohteen teksti&#10;&#10;Kuvaus luotu automaattisesti"/>
+                    <pic:cNvPicPr/>
+                  </pic:nvPicPr>
+                  <pic:blipFill>
+                    <a:blip r:embed="rId63"/>
+                    <a:stretch>
+                      <a:fillRect/>
+                    </a:stretch>
+                  </pic:blipFill>
+                  <pic:spPr>
+                    <a:xfrm>
+                      <a:off x="0" y="0"/>
+                      <a:ext cx="1895475" cy="1143000"/>
+                    </a:xfrm>
+                    <a:prstGeom prst="rect">
+                      <a:avLst/>
+                    </a:prstGeom>
+                  </pic:spPr>
+                </pic:pic>
+              </a:graphicData>
+            </a:graphic>
+          </wp:inline>
+        </w:drawing>
+      </w:r>
+    </w:p>
+    <w:p>
+      <w:pPr>
+        <w:rPr>
+          <w:noProof/>
+          <w:lang w:val="en-US"/>
+        </w:rPr>
+      </w:pPr>
+    </w:p>
+    <w:p>
+      <w:pPr>
+        <w:rPr>
+          <w:noProof/>
+          <w:lang w:val="en-US"/>
+        </w:rPr>
+      </w:pPr>
+    </w:p>
+    <w:p>
+      <w:pPr>
+        <w:rPr>
+          <w:noProof/>
+          <w:lang w:val="en-US"/>
+        </w:rPr>
+      </w:pPr>
+    </w:p>
+    <w:p>
+      <w:pPr>
+        <w:rPr>
+          <w:noProof/>
+          <w:lang w:val="en-US"/>
+        </w:rPr>
+      </w:pPr>
+    </w:p>
+    <w:p>
+      <w:pPr>
+        <w:rPr>
+          <w:noProof/>
+          <w:lang w:val="en-US"/>
+        </w:rPr>
+      </w:pPr>
+    </w:p>
+    <w:p>
+      <w:pPr>
+        <w:rPr>
+          <w:noProof/>
+          <w:lang w:val="en-US"/>
+        </w:rPr>
+      </w:pPr>
+    </w:p>
+    <w:p>
+      <w:pPr>
+        <w:rPr>
+          <w:noProof/>
+          <w:lang w:val="en-US"/>
+        </w:rPr>
+      </w:pPr>
+    </w:p>
+    <w:p>
+      <w:pPr>
+        <w:rPr>
+          <w:noProof/>
+          <w:lang w:val="en-US"/>
+        </w:rPr>
+      </w:pPr>
+    </w:p>
+    <w:p>
+      <w:pPr>
+        <w:rPr>
+          <w:noProof/>
+          <w:lang w:val="en-US"/>
+        </w:rPr>
+      </w:pPr>
+    </w:p>
+    <w:p>
+      <w:pPr>
+        <w:rPr>
+          <w:noProof/>
+          <w:lang w:val="en-US"/>
+        </w:rPr>
+      </w:pPr>
+    </w:p>
+    <w:p>
+      <w:pPr>
+        <w:rPr>
+          <w:noProof/>
+          <w:lang w:val="en-US"/>
+        </w:rPr>
+      </w:pPr>
+    </w:p>
+    <w:p>
+      <w:pPr>
+        <w:rPr>
+          <w:noProof/>
+          <w:lang w:val="en-US"/>
+        </w:rPr>
+      </w:pPr>
+    </w:p>
+    <w:p>
+      <w:pPr>
+        <w:rPr>
+          <w:noProof/>
+          <w:lang w:val="en-US"/>
+        </w:rPr>
+      </w:pPr>
+    </w:p>
+    <w:p>
+      <w:pPr>
+        <w:rPr>
+          <w:noProof/>
+          <w:lang w:val="en-US"/>
+        </w:rPr>
+      </w:pPr>
+    </w:p>
+    <w:p>
+      <w:pPr>
+        <w:rPr>
+          <w:noProof/>
+          <w:lang w:val="en-US"/>
+        </w:rPr>
+      </w:pPr>
+    </w:p>
+    <w:p>
+      <w:pPr>
+        <w:rPr>
+          <w:noProof/>
+          <w:lang w:val="en-US"/>
+        </w:rPr>
+      </w:pPr>
+    </w:p>
+    <w:p>
+      <w:pPr>
+        <w:rPr>
+          <w:noProof/>
+          <w:lang w:val="en-US"/>
+        </w:rPr>
+      </w:pPr>
+    </w:p>
+    <w:p>
+      <w:pPr>
+        <w:rPr>
+          <w:noProof/>
+          <w:lang w:val="en-US"/>
+        </w:rPr>
+      </w:pPr>
+    </w:p>
+    <w:p>
+      <w:pPr>
+        <w:rPr>
+          <w:noProof/>
+          <w:lang w:val="en-US"/>
+        </w:rPr>
+      </w:pPr>
+    </w:p>
+    <w:p>
+      <w:pPr>
+        <w:rPr>
+          <w:noProof/>
+          <w:lang w:val="en-US"/>
+        </w:rPr>
+      </w:pPr>
+    </w:p>
+    <w:p>
+      <w:pPr>
+        <w:rPr>
+          <w:b/>
+          <w:bCs/>
+          <w:noProof/>
+          <w:lang w:val="ru-RU"/>
+        </w:rPr>
+      </w:pPr>
+      <w:r>
+        <w:rPr>
+          <w:b/>
+          <w:bCs/>
+          <w:noProof/>
+          <w:lang w:val="ru-RU"/>
+        </w:rPr>
+        <w:lastRenderedPageBreak/>
+        <w:t>Движение коробля</w:t>
+      </w:r>
+    </w:p>
+    <w:p>
+      <w:pPr>
+        <w:rPr>
+          <w:noProof/>
+          <w:lang w:val="ru-RU"/>
+        </w:rPr>
+      </w:pPr>
+    </w:p>
+    <w:p>
+      <w:pPr>
+        <w:rPr>
+          <w:lang w:val="ru-RU"/>
+        </w:rPr>
+      </w:pPr>
+      <w:r>
+        <w:rPr>
+          <w:noProof/>
+        </w:rPr>
+        <w:drawing>
+          <wp:inline distT="0" distB="0" distL="0" distR="0" wp14:anchorId="0338A558" wp14:editId="212C5382">
+            <wp:extent cx="5381625" cy="6096000"/>
+            <wp:effectExtent l="0" t="0" r="7620" b="0"/>
+            <wp:docPr id="64" name="Kuva 64" descr="Kuva, joka sisältää kohteen teksti&#10;&#10;Kuvaus luotu automaattisesti"/>
+            <wp:cNvGraphicFramePr>
+              <a:graphicFrameLocks xmlns:a="http://schemas.openxmlformats.org/drawingml/2006/main" noChangeAspect="1"/>
+            </wp:cNvGraphicFramePr>
+            <a:graphic xmlns:a="http://schemas.openxmlformats.org/drawingml/2006/main">
+              <a:graphicData uri="http://schemas.openxmlformats.org/drawingml/2006/picture">
+                <pic:pic xmlns:pic="http://schemas.openxmlformats.org/drawingml/2006/picture">
+                  <pic:nvPicPr>
+                    <pic:cNvPr id="64" name="Kuva 64" descr="Kuva, joka sisältää kohteen teksti&#10;&#10;Kuvaus luotu automaattisesti"/>
+                    <pic:cNvPicPr/>
+                  </pic:nvPicPr>
+                  <pic:blipFill>
+                    <a:blip r:embed="rId64"/>
+                    <a:stretch>
+                      <a:fillRect/>
+                    </a:stretch>
+                  </pic:blipFill>
+                  <pic:spPr>
+                    <a:xfrm>
+                      <a:off x="0" y="0"/>
+                      <a:ext cx="5381625" cy="6096000"/>
+                    </a:xfrm>
+                    <a:prstGeom prst="rect">
+                      <a:avLst/>
+                    </a:prstGeom>
+                  </pic:spPr>
+                </pic:pic>
+              </a:graphicData>
+            </a:graphic>
+          </wp:inline>
+        </w:drawing>
+      </w:r>
+    </w:p>
+    <w:p>
+      <w:pPr>
+        <w:rPr>
+          <w:lang w:val="ru-RU"/>
+        </w:rPr>
+      </w:pPr>
+    </w:p>
+    <w:p>
+      <w:pPr>
+        <w:ind w:firstLine="1304"/>
+        <w:rPr>
+          <w:lang w:val="ru-RU"/>
+        </w:rPr>
+      </w:pPr>
+      <w:r>
+        <w:rPr>
+          <w:lang w:val="ru-RU"/>
+        </w:rPr>
+        <w:t>При нажатии на «горизонтальные» кнопки (</w:t>
+      </w:r>
+      <w:proofErr w:type="gramStart"/>
+      <w:r>
+        <w:t>A</w:t>
+      </w:r>
+      <w:r>
+        <w:rPr>
+          <w:lang w:val="ru-RU"/>
+        </w:rPr>
+        <w:t>,</w:t>
+      </w:r>
+      <w:r>
+        <w:t>D</w:t>
+      </w:r>
+      <w:proofErr w:type="gramEnd"/>
+      <w:r>
+        <w:rPr>
+          <w:lang w:val="ru-RU"/>
+        </w:rPr>
+        <w:t xml:space="preserve">), мы поворачиваем корабль в зависимости от того какой </w:t>
+      </w:r>
+      <w:proofErr w:type="spellStart"/>
+      <w:r>
+        <w:t>Axis</w:t>
+      </w:r>
+      <w:proofErr w:type="spellEnd"/>
+      <w:r>
+        <w:rPr>
+          <w:lang w:val="ru-RU"/>
+        </w:rPr>
+        <w:t xml:space="preserve"> получает </w:t>
+      </w:r>
+      <w:r>
+        <w:t>Input</w:t>
+      </w:r>
+      <w:r>
+        <w:rPr>
+          <w:lang w:val="ru-RU"/>
+        </w:rPr>
+        <w:t>. Так же отдельно мы включаем анимации отдельно для каждой стороны.</w:t>
+      </w:r>
+    </w:p>
+    <w:p>
+      <w:pPr>
+        <w:rPr>
+          <w:lang w:val="ru-RU"/>
+        </w:rPr>
+      </w:pPr>
+    </w:p>
+    <w:p>
+      <w:pPr>
+        <w:rPr>
+          <w:lang w:val="ru-RU"/>
+        </w:rPr>
+      </w:pPr>
+      <w:r>
+        <w:rPr>
+          <w:lang w:val="ru-RU"/>
+        </w:rPr>
+        <w:tab/>
+        <w:t xml:space="preserve">При нажатии на кнопку </w:t>
+      </w:r>
+      <w:r>
+        <w:t>W</w:t>
+      </w:r>
+      <w:r>
+        <w:rPr>
+          <w:lang w:val="ru-RU"/>
+        </w:rPr>
+        <w:t xml:space="preserve"> мы придаем короблю импульс вверх (</w:t>
+      </w:r>
+      <w:proofErr w:type="spellStart"/>
+      <w:proofErr w:type="gramStart"/>
+      <w:r>
+        <w:t>transform</w:t>
+      </w:r>
+      <w:proofErr w:type="spellEnd"/>
+      <w:r>
+        <w:rPr>
+          <w:lang w:val="ru-RU"/>
+        </w:rPr>
+        <w:t>.</w:t>
+      </w:r>
+      <w:proofErr w:type="spellStart"/>
+      <w:r>
+        <w:t>up</w:t>
+      </w:r>
+      <w:proofErr w:type="spellEnd"/>
+      <w:proofErr w:type="gramEnd"/>
+      <w:r>
+        <w:rPr>
+          <w:lang w:val="ru-RU"/>
+        </w:rPr>
+        <w:t>), так же включаем анимацию огней от двигателей. После нажатия мы медленно тормозим корабль и выключаем анимацию.</w:t>
+      </w:r>
+    </w:p>
+    <w:p>
+      <w:pPr>
+        <w:rPr>
+          <w:lang w:val="ru-RU"/>
+        </w:rPr>
+      </w:pPr>
+    </w:p>
+    <w:p>
+      <w:pPr>
+        <w:rPr>
+          <w:lang w:val="ru-RU"/>
+        </w:rPr>
+      </w:pPr>
+    </w:p>
+    <w:p>
+      <w:pPr>
+        <w:rPr>
+          <w:lang w:val="ru-RU"/>
+        </w:rPr>
+      </w:pPr>
+    </w:p>
+    <w:p>
+      <w:pPr>
+        <w:rPr>
+          <w:lang w:val="ru-RU"/>
+        </w:rPr>
+      </w:pPr>
+    </w:p>
+    <w:p>
+      <w:pPr>
+        <w:rPr>
+          <w:lang w:val="ru-RU"/>
+        </w:rPr>
+      </w:pPr>
+    </w:p>
+    <w:p>
+      <w:pPr>
+        <w:rPr>
+          <w:b/>
+          <w:bCs/>
+          <w:noProof/>
+          <w:lang w:val="ru-RU"/>
+        </w:rPr>
+      </w:pPr>
+      <w:r>
+        <w:rPr>
+          <w:b/>
+          <w:bCs/>
+          <w:noProof/>
+          <w:lang w:val="ru-RU"/>
+        </w:rPr>
+        <w:lastRenderedPageBreak/>
+        <w:t>Стрельба</w:t>
+      </w:r>
+    </w:p>
+    <w:p>
+      <w:pPr>
+        <w:rPr>
+          <w:lang w:val="ru-RU"/>
+        </w:rPr>
+      </w:pPr>
+      <w:r>
+        <w:rPr>
+          <w:noProof/>
+        </w:rPr>
+        <w:drawing>
+          <wp:inline distT="0" distB="0" distL="0" distR="0" wp14:anchorId="766B563F" wp14:editId="3C8C6896">
+            <wp:extent cx="4638675" cy="1085850"/>
+            <wp:effectExtent l="0" t="0" r="0" b="3810"/>
+            <wp:docPr id="65" name="Kuva 65" descr="Kuva, joka sisältää kohteen teksti&#10;&#10;Kuvaus luotu automaattisesti"/>
+            <wp:cNvGraphicFramePr>
+              <a:graphicFrameLocks xmlns:a="http://schemas.openxmlformats.org/drawingml/2006/main" noChangeAspect="1"/>
+            </wp:cNvGraphicFramePr>
+            <a:graphic xmlns:a="http://schemas.openxmlformats.org/drawingml/2006/main">
+              <a:graphicData uri="http://schemas.openxmlformats.org/drawingml/2006/picture">
+                <pic:pic xmlns:pic="http://schemas.openxmlformats.org/drawingml/2006/picture">
+                  <pic:nvPicPr>
+                    <pic:cNvPr id="65" name="Kuva 65" descr="Kuva, joka sisältää kohteen teksti&#10;&#10;Kuvaus luotu automaattisesti"/>
+                    <pic:cNvPicPr/>
+                  </pic:nvPicPr>
+                  <pic:blipFill>
+                    <a:blip r:embed="rId65"/>
+                    <a:stretch>
+                      <a:fillRect/>
+                    </a:stretch>
+                  </pic:blipFill>
+                  <pic:spPr>
+                    <a:xfrm>
+                      <a:off x="0" y="0"/>
+                      <a:ext cx="4638675" cy="1085850"/>
+                    </a:xfrm>
+                    <a:prstGeom prst="rect">
+                      <a:avLst/>
+                    </a:prstGeom>
+                  </pic:spPr>
+                </pic:pic>
+              </a:graphicData>
+            </a:graphic>
+          </wp:inline>
+        </w:drawing>
+      </w:r>
+    </w:p>
+    <w:p>
+      <w:pPr>
+        <w:rPr>
+          <w:lang w:val="ru-RU"/>
+        </w:rPr>
+      </w:pPr>
+    </w:p>
+    <w:p>
+      <w:pPr>
+        <w:rPr>
+          <w:lang w:val="ru-RU"/>
+        </w:rPr>
+      </w:pPr>
+      <w:proofErr w:type="spellStart"/>
+      <w:r>
+        <w:rPr>
+          <w:lang w:val="ru-RU"/>
+        </w:rPr>
+        <w:t>Спавним</w:t>
+      </w:r>
+      <w:proofErr w:type="spellEnd"/>
+      <w:r>
+        <w:rPr>
+          <w:lang w:val="ru-RU"/>
+        </w:rPr>
+        <w:t xml:space="preserve"> снаряд перед кораблем и задаем </w:t>
+      </w:r>
+      <w:proofErr w:type="spellStart"/>
+      <w:r>
+        <w:t>Rotation</w:t>
+      </w:r>
+      <w:proofErr w:type="spellEnd"/>
+      <w:r>
+        <w:rPr>
+          <w:lang w:val="ru-RU"/>
+        </w:rPr>
+        <w:t xml:space="preserve"> как у кор</w:t>
+      </w:r>
+      <w:r>
+        <w:rPr>
+          <w:lang w:val="ru-RU"/>
+        </w:rPr>
+        <w:t>а</w:t>
+      </w:r>
+      <w:r>
+        <w:rPr>
+          <w:lang w:val="ru-RU"/>
+        </w:rPr>
+        <w:t>бля.</w:t>
+      </w:r>
+    </w:p>
+    <w:p>
+      <w:pPr>
+        <w:rPr>
+          <w:lang w:val="ru-RU"/>
+        </w:rPr>
+      </w:pPr>
+    </w:p>
+    <w:p>
+      <w:pPr>
+        <w:rPr>
+          <w:b/>
+          <w:bCs/>
+          <w:lang w:val="ru-RU"/>
+        </w:rPr>
+      </w:pPr>
+      <w:proofErr w:type="spellStart"/>
+      <w:r>
+        <w:rPr>
+          <w:b/>
+          <w:bCs/>
+        </w:rPr>
+        <w:t>FireBall</w:t>
+      </w:r>
+      <w:proofErr w:type="spellEnd"/>
+      <w:r>
+        <w:rPr>
+          <w:b/>
+          <w:bCs/>
+          <w:lang w:val="ru-RU"/>
+        </w:rPr>
+        <w:t xml:space="preserve"> (снаряд корабля)</w:t>
+      </w:r>
+    </w:p>
+    <w:p>
+      <w:pPr>
+        <w:rPr>
+          <w:lang w:val="ru-RU"/>
+        </w:rPr>
+      </w:pPr>
+    </w:p>
+    <w:p>
+      <w:pPr>
+        <w:rPr>
+          <w:lang w:val="ru-RU"/>
+        </w:rPr>
+      </w:pPr>
+      <w:r>
+        <w:rPr>
+          <w:lang w:val="ru-RU"/>
+        </w:rPr>
+        <w:t>Перемещаем снаряд вверх и по истечении таймера снаряд уничтожается.</w:t>
+      </w:r>
+    </w:p>
+    <w:p>
+      <w:pPr>
+        <w:rPr>
+          <w:lang w:val="ru-RU"/>
+        </w:rPr>
+      </w:pPr>
+      <w:r>
+        <w:rPr>
+          <w:noProof/>
+        </w:rPr>
+        <w:drawing>
+          <wp:inline distT="0" distB="0" distL="0" distR="0" wp14:anchorId="2A61E17D" wp14:editId="257D5866">
+            <wp:extent cx="6299835" cy="2204720"/>
+            <wp:effectExtent l="0" t="0" r="5715" b="5080"/>
+            <wp:docPr id="66" name="Kuva 66" descr="Kuva, joka sisältää kohteen teksti, näyttö, näyttökuva, valkokangas&#10;&#10;Kuvaus luotu automaattisesti"/>
+            <wp:cNvGraphicFramePr>
+              <a:graphicFrameLocks xmlns:a="http://schemas.openxmlformats.org/drawingml/2006/main" noChangeAspect="1"/>
+            </wp:cNvGraphicFramePr>
+            <a:graphic xmlns:a="http://schemas.openxmlformats.org/drawingml/2006/main">
+              <a:graphicData uri="http://schemas.openxmlformats.org/drawingml/2006/picture">
+                <pic:pic xmlns:pic="http://schemas.openxmlformats.org/drawingml/2006/picture">
+                  <pic:nvPicPr>
+                    <pic:cNvPr id="66" name="Kuva 66" descr="Kuva, joka sisältää kohteen teksti, näyttö, näyttökuva, valkokangas&#10;&#10;Kuvaus luotu automaattisesti"/>
+                    <pic:cNvPicPr/>
+                  </pic:nvPicPr>
+                  <pic:blipFill>
+                    <a:blip r:embed="rId66"/>
+                    <a:stretch>
+                      <a:fillRect/>
+                    </a:stretch>
+                  </pic:blipFill>
+                  <pic:spPr>
+                    <a:xfrm>
+                      <a:off x="0" y="0"/>
+                      <a:ext cx="6299835" cy="2204720"/>
+                    </a:xfrm>
+                    <a:prstGeom prst="rect">
+                      <a:avLst/>
+                    </a:prstGeom>
+                  </pic:spPr>
+                </pic:pic>
+              </a:graphicData>
+            </a:graphic>
+          </wp:inline>
+        </w:drawing>
+      </w:r>
+    </w:p>
+    <w:p>
+      <w:pPr>
+        <w:rPr>
+          <w:lang w:val="ru-RU"/>
+        </w:rPr>
+      </w:pPr>
+    </w:p>
+    <w:p>
+      <w:pPr>
+        <w:rPr>
+          <w:lang w:val="ru-RU"/>
+        </w:rPr>
+      </w:pPr>
+    </w:p>
+    <w:p>
+      <w:pPr>
+        <w:rPr>
+          <w:lang w:val="ru-RU"/>
+        </w:rPr>
+      </w:pPr>
+    </w:p>
+    <w:p>
+      <w:pPr>
+        <w:rPr>
+          <w:lang w:val="ru-RU"/>
+        </w:rPr>
+      </w:pPr>
+    </w:p>
+    <w:p>
+      <w:pPr>
+        <w:rPr>
+          <w:b/>
+          <w:bCs/>
+          <w:lang w:val="ru-RU"/>
+        </w:rPr>
+      </w:pPr>
+      <w:r>
+        <w:rPr>
+          <w:b/>
+          <w:bCs/>
+          <w:lang w:val="en-US"/>
+        </w:rPr>
+        <w:t>Destroy</w:t>
+      </w:r>
+      <w:r>
+        <w:rPr>
+          <w:b/>
+          <w:bCs/>
+          <w:lang w:val="ru-RU"/>
+        </w:rPr>
+        <w:t xml:space="preserve"> ()</w:t>
+      </w:r>
+    </w:p>
+    <w:p>
+      <w:pPr>
+        <w:rPr>
+          <w:lang w:val="ru-RU"/>
+        </w:rPr>
+      </w:pPr>
+    </w:p>
+    <w:p>
+      <w:pPr>
+        <w:rPr>
+          <w:lang w:val="ru-RU"/>
+        </w:rPr>
+      </w:pPr>
+      <w:r>
+        <w:rPr>
+          <w:lang w:val="ru-RU"/>
+        </w:rPr>
+        <w:t>При соприкосновении корабля с астероидом, пришельцем или снарядом пришельца корабль уничтожается.</w:t>
+      </w:r>
+    </w:p>
+    <w:p>
+      <w:pPr>
+        <w:pStyle w:val="Luettelokappale"/>
+        <w:numPr>
+          <w:ilvl w:val="0"/>
+          <w:numId w:val="9"/>
+        </w:numPr>
+        <w:rPr>
+          <w:lang w:val="ru-RU"/>
+        </w:rPr>
+      </w:pPr>
+      <w:r>
+        <w:rPr>
+          <w:lang w:val="ru-RU"/>
+        </w:rPr>
+        <w:t>Проигрывается звук взрыва корабля.</w:t>
+      </w:r>
+    </w:p>
+    <w:p>
+      <w:pPr>
+        <w:pStyle w:val="Luettelokappale"/>
+        <w:numPr>
+          <w:ilvl w:val="0"/>
+          <w:numId w:val="9"/>
+        </w:numPr>
+        <w:rPr>
+          <w:lang w:val="ru-RU"/>
+        </w:rPr>
+      </w:pPr>
+      <w:r>
+        <w:rPr>
+          <w:lang w:val="ru-RU"/>
+        </w:rPr>
+        <w:t>Отнимается жизнь.</w:t>
+      </w:r>
+    </w:p>
+    <w:p>
+      <w:pPr>
+        <w:pStyle w:val="Luettelokappale"/>
+        <w:numPr>
+          <w:ilvl w:val="0"/>
+          <w:numId w:val="9"/>
+        </w:numPr>
+        <w:rPr>
+          <w:lang w:val="ru-RU"/>
+        </w:rPr>
+      </w:pPr>
+      <w:proofErr w:type="spellStart"/>
+      <w:r>
+        <w:rPr>
+          <w:lang w:val="ru-RU"/>
+        </w:rPr>
+        <w:t>Спавняться</w:t>
+      </w:r>
+      <w:proofErr w:type="spellEnd"/>
+      <w:r>
+        <w:rPr>
+          <w:lang w:val="ru-RU"/>
+        </w:rPr>
+        <w:t xml:space="preserve"> 3 осколка корабля.</w:t>
+      </w:r>
+    </w:p>
+    <w:p>
+      <w:pPr>
+        <w:rPr>
+          <w:lang w:val="en-US"/>
+        </w:rPr>
+      </w:pPr>
+      <w:r>
+        <w:rPr>
+          <w:noProof/>
+        </w:rPr>
+        <w:lastRenderedPageBreak/>
+        <w:drawing>
+          <wp:inline distT="0" distB="0" distL="0" distR="0" wp14:anchorId="0A2CAABC" wp14:editId="4A28D2BE">
+            <wp:extent cx="4307983" cy="3269649"/>
+            <wp:effectExtent l="0" t="0" r="0" b="6985"/>
+            <wp:docPr id="68" name="Kuva 68" descr="Kuva, joka sisältää kohteen teksti&#10;&#10;Kuvaus luotu automaattisesti"/>
+            <wp:cNvGraphicFramePr>
+              <a:graphicFrameLocks xmlns:a="http://schemas.openxmlformats.org/drawingml/2006/main" noChangeAspect="1"/>
+            </wp:cNvGraphicFramePr>
+            <a:graphic xmlns:a="http://schemas.openxmlformats.org/drawingml/2006/main">
+              <a:graphicData uri="http://schemas.openxmlformats.org/drawingml/2006/picture">
+                <pic:pic xmlns:pic="http://schemas.openxmlformats.org/drawingml/2006/picture">
+                  <pic:nvPicPr>
+                    <pic:cNvPr id="68" name="Kuva 68" descr="Kuva, joka sisältää kohteen teksti&#10;&#10;Kuvaus luotu automaattisesti"/>
+                    <pic:cNvPicPr/>
+                  </pic:nvPicPr>
+                  <pic:blipFill>
+                    <a:blip r:embed="rId67"/>
+                    <a:stretch>
+                      <a:fillRect/>
+                    </a:stretch>
+                  </pic:blipFill>
+                  <pic:spPr>
+                    <a:xfrm>
+                      <a:off x="0" y="0"/>
+                      <a:ext cx="4313625" cy="3273931"/>
+                    </a:xfrm>
+                    <a:prstGeom prst="rect">
+                      <a:avLst/>
+                    </a:prstGeom>
+                  </pic:spPr>
+                </pic:pic>
+              </a:graphicData>
+            </a:graphic>
+          </wp:inline>
+        </w:drawing>
+      </w:r>
+    </w:p>
+    <w:p>
+      <w:pPr>
+        <w:rPr>
+          <w:lang w:val="en-US"/>
+        </w:rPr>
+      </w:pPr>
+    </w:p>
+    <w:p>
+      <w:pPr>
+        <w:rPr>
+          <w:lang w:val="en-US"/>
+        </w:rPr>
+      </w:pPr>
+    </w:p>
+    <w:p>
+      <w:pPr>
+        <w:rPr>
+          <w:b/>
+          <w:bCs/>
+          <w:lang w:val="ru-RU"/>
+        </w:rPr>
+      </w:pPr>
+      <w:proofErr w:type="spellStart"/>
+      <w:proofErr w:type="gramStart"/>
+      <w:r>
+        <w:rPr>
+          <w:b/>
+          <w:bCs/>
+          <w:lang w:val="en-US"/>
+        </w:rPr>
+        <w:t>AsteroidsPart</w:t>
+      </w:r>
+      <w:proofErr w:type="spellEnd"/>
+      <w:r>
+        <w:rPr>
+          <w:b/>
+          <w:bCs/>
+          <w:lang w:val="ru-RU"/>
+        </w:rPr>
+        <w:t>(</w:t>
+      </w:r>
+      <w:proofErr w:type="gramEnd"/>
+      <w:r>
+        <w:rPr>
+          <w:b/>
+          <w:bCs/>
+          <w:lang w:val="ru-RU"/>
+        </w:rPr>
+        <w:t>)</w:t>
+      </w:r>
+    </w:p>
+    <w:p>
+      <w:pPr>
+        <w:rPr>
+          <w:lang w:val="ru-RU"/>
+        </w:rPr>
+      </w:pPr>
+    </w:p>
+    <w:p>
+      <w:pPr>
+        <w:rPr>
+          <w:lang w:val="ru-RU"/>
+        </w:rPr>
+      </w:pPr>
+      <w:r>
+        <w:rPr>
+          <w:lang w:val="ru-RU"/>
+        </w:rPr>
+        <w:t xml:space="preserve">При </w:t>
+      </w:r>
+      <w:proofErr w:type="spellStart"/>
+      <w:r>
+        <w:rPr>
+          <w:lang w:val="ru-RU"/>
+        </w:rPr>
+        <w:t>спавне</w:t>
+      </w:r>
+      <w:proofErr w:type="spellEnd"/>
+      <w:r>
+        <w:rPr>
+          <w:lang w:val="ru-RU"/>
+        </w:rPr>
+        <w:t xml:space="preserve"> часть вращается по оси </w:t>
+      </w:r>
+      <w:r>
+        <w:t>z</w:t>
+      </w:r>
+      <w:r>
+        <w:rPr>
+          <w:lang w:val="ru-RU"/>
+        </w:rPr>
+        <w:t xml:space="preserve"> на случайный градус. После начинает двигаться вверх и по истечению времени уничтожается.</w:t>
+      </w:r>
+    </w:p>
+    <w:p>
+      <w:pPr>
+        <w:rPr>
+          <w:lang w:val="ru-RU"/>
+        </w:rPr>
+      </w:pPr>
+    </w:p>
+    <w:p>
+      <w:pPr>
+        <w:rPr>
+          <w:i/>
+          <w:iCs/>
+          <w:lang w:val="ru-RU"/>
+        </w:rPr>
+      </w:pPr>
+      <w:r>
+        <w:rPr>
+          <w:i/>
+          <w:iCs/>
+          <w:lang w:val="ru-RU"/>
+        </w:rPr>
+        <w:t xml:space="preserve">Все объекты с </w:t>
+      </w:r>
+      <w:r>
+        <w:rPr>
+          <w:b/>
+          <w:bCs/>
+          <w:i/>
+          <w:iCs/>
+          <w:lang w:val="ru-RU"/>
+        </w:rPr>
+        <w:t>_</w:t>
+      </w:r>
+      <w:proofErr w:type="spellStart"/>
+      <w:r>
+        <w:rPr>
+          <w:b/>
+          <w:bCs/>
+          <w:i/>
+          <w:iCs/>
+        </w:rPr>
+        <w:t>part</w:t>
+      </w:r>
+      <w:proofErr w:type="spellEnd"/>
+      <w:r>
+        <w:rPr>
+          <w:i/>
+          <w:iCs/>
+          <w:lang w:val="ru-RU"/>
+        </w:rPr>
+        <w:t xml:space="preserve"> содержат этот скрипт и работают точно также.</w:t>
+      </w:r>
+    </w:p>
+    <w:p>
+      <w:pPr>
+        <w:rPr>
+          <w:lang w:val="ru-RU"/>
+        </w:rPr>
+      </w:pPr>
+    </w:p>
+    <w:p>
+      <w:pPr>
+        <w:rPr>
+          <w:lang w:val="ru-RU"/>
+        </w:rPr>
+      </w:pPr>
+      <w:r>
+        <w:rPr>
+          <w:noProof/>
+        </w:rPr>
+        <w:drawing>
+          <wp:inline distT="0" distB="0" distL="0" distR="0" wp14:anchorId="1B684396" wp14:editId="4B7D916F">
+            <wp:extent cx="6299835" cy="3837305"/>
+            <wp:effectExtent l="0" t="0" r="5715" b="0"/>
+            <wp:docPr id="69" name="Kuva 69" descr="Kuva, joka sisältää kohteen teksti&#10;&#10;Kuvaus luotu automaattisesti"/>
+            <wp:cNvGraphicFramePr>
+              <a:graphicFrameLocks xmlns:a="http://schemas.openxmlformats.org/drawingml/2006/main" noChangeAspect="1"/>
+            </wp:cNvGraphicFramePr>
+            <a:graphic xmlns:a="http://schemas.openxmlformats.org/drawingml/2006/main">
+              <a:graphicData uri="http://schemas.openxmlformats.org/drawingml/2006/picture">
+                <pic:pic xmlns:pic="http://schemas.openxmlformats.org/drawingml/2006/picture">
+                  <pic:nvPicPr>
+                    <pic:cNvPr id="69" name="Kuva 69" descr="Kuva, joka sisältää kohteen teksti&#10;&#10;Kuvaus luotu automaattisesti"/>
+                    <pic:cNvPicPr/>
+                  </pic:nvPicPr>
+                  <pic:blipFill>
+                    <a:blip r:embed="rId68"/>
+                    <a:stretch>
+                      <a:fillRect/>
+                    </a:stretch>
+                  </pic:blipFill>
+                  <pic:spPr>
+                    <a:xfrm>
+                      <a:off x="0" y="0"/>
+                      <a:ext cx="6299835" cy="3837305"/>
+                    </a:xfrm>
+                    <a:prstGeom prst="rect">
+                      <a:avLst/>
+                    </a:prstGeom>
+                  </pic:spPr>
+                </pic:pic>
+              </a:graphicData>
+            </a:graphic>
+          </wp:inline>
+        </w:drawing>
+      </w:r>
+    </w:p>
+    <w:p>
+      <w:pPr>
+        <w:jc w:val="center"/>
+        <w:rPr>
+          <w:b/>
+          <w:bCs/>
+          <w:lang w:val="ru-RU"/>
+        </w:rPr>
+      </w:pPr>
+      <w:r>
+        <w:rPr>
+          <w:b/>
+          <w:bCs/>
+          <w:lang w:val="ru-RU"/>
+        </w:rPr>
+        <w:lastRenderedPageBreak/>
+        <w:t>Астероиды</w:t>
+      </w:r>
+    </w:p>
+    <w:p>
+      <w:pPr>
+        <w:rPr>
+          <w:lang w:val="ru-RU"/>
+        </w:rPr>
+      </w:pPr>
+      <w:r>
+        <w:rPr>
+          <w:lang w:val="ru-RU"/>
+        </w:rPr>
+        <w:t xml:space="preserve">В зависимости от вида астероида мы задаем ему скорость, </w:t>
+      </w:r>
+      <w:r>
+        <w:rPr>
+          <w:lang w:val="ru-RU"/>
+        </w:rPr>
+        <w:t>случайно</w:t>
+      </w:r>
+      <w:r>
+        <w:rPr>
+          <w:lang w:val="ru-RU"/>
+        </w:rPr>
+        <w:t xml:space="preserve"> изменяем размер и загружаем изображение из ресурсов.</w:t>
+      </w:r>
+      <w:r>
+        <w:rPr>
+          <w:noProof/>
+        </w:rPr>
+        <w:drawing>
+          <wp:inline distT="0" distB="0" distL="0" distR="0" wp14:anchorId="52D54A37" wp14:editId="5B8D14B8">
+            <wp:extent cx="5353050" cy="733425"/>
+            <wp:effectExtent l="0" t="0" r="0" b="9525"/>
+            <wp:docPr id="71" name="Kuva 71" descr="Kuva, joka sisältää kohteen teksti&#10;&#10;Kuvaus luotu automaattisesti"/>
+            <wp:cNvGraphicFramePr>
+              <a:graphicFrameLocks xmlns:a="http://schemas.openxmlformats.org/drawingml/2006/main" noChangeAspect="1"/>
+            </wp:cNvGraphicFramePr>
+            <a:graphic xmlns:a="http://schemas.openxmlformats.org/drawingml/2006/main">
+              <a:graphicData uri="http://schemas.openxmlformats.org/drawingml/2006/picture">
+                <pic:pic xmlns:pic="http://schemas.openxmlformats.org/drawingml/2006/picture">
+                  <pic:nvPicPr>
+                    <pic:cNvPr id="71" name="Kuva 71" descr="Kuva, joka sisältää kohteen teksti&#10;&#10;Kuvaus luotu automaattisesti"/>
+                    <pic:cNvPicPr/>
+                  </pic:nvPicPr>
+                  <pic:blipFill>
+                    <a:blip r:embed="rId69"/>
+                    <a:stretch>
+                      <a:fillRect/>
+                    </a:stretch>
+                  </pic:blipFill>
+                  <pic:spPr>
+                    <a:xfrm>
+                      <a:off x="0" y="0"/>
+                      <a:ext cx="5353050" cy="733425"/>
+                    </a:xfrm>
+                    <a:prstGeom prst="rect">
+                      <a:avLst/>
+                    </a:prstGeom>
+                  </pic:spPr>
+                </pic:pic>
+              </a:graphicData>
+            </a:graphic>
+          </wp:inline>
+        </w:drawing>
+      </w:r>
+    </w:p>
+    <w:p>
+      <w:r>
+        <w:rPr>
+          <w:noProof/>
+        </w:rPr>
+        <w:drawing>
+          <wp:inline distT="0" distB="0" distL="0" distR="0" wp14:anchorId="1087036B" wp14:editId="269AE974">
+            <wp:extent cx="3143250" cy="2266950"/>
+            <wp:effectExtent l="0" t="0" r="0" b="0"/>
+            <wp:docPr id="70" name="Kuva 70" descr="Kuva, joka sisältää kohteen teksti&#10;&#10;Kuvaus luotu automaattisesti"/>
+            <wp:cNvGraphicFramePr>
+              <a:graphicFrameLocks xmlns:a="http://schemas.openxmlformats.org/drawingml/2006/main" noChangeAspect="1"/>
+            </wp:cNvGraphicFramePr>
+            <a:graphic xmlns:a="http://schemas.openxmlformats.org/drawingml/2006/main">
+              <a:graphicData uri="http://schemas.openxmlformats.org/drawingml/2006/picture">
+                <pic:pic xmlns:pic="http://schemas.openxmlformats.org/drawingml/2006/picture">
+                  <pic:nvPicPr>
+                    <pic:cNvPr id="70" name="Kuva 70" descr="Kuva, joka sisältää kohteen teksti&#10;&#10;Kuvaus luotu automaattisesti"/>
+                    <pic:cNvPicPr/>
+                  </pic:nvPicPr>
+                  <pic:blipFill>
+                    <a:blip r:embed="rId70"/>
+                    <a:stretch>
+                      <a:fillRect/>
+                    </a:stretch>
+                  </pic:blipFill>
+                  <pic:spPr>
+                    <a:xfrm>
+                      <a:off x="0" y="0"/>
+                      <a:ext cx="3143250" cy="2266950"/>
+                    </a:xfrm>
+                    <a:prstGeom prst="rect">
+                      <a:avLst/>
+                    </a:prstGeom>
+                  </pic:spPr>
+                </pic:pic>
+              </a:graphicData>
+            </a:graphic>
+          </wp:inline>
+        </w:drawing>
+      </w:r>
+    </w:p>
+    <w:p/>
+    <w:p>
+      <w:pPr>
+        <w:rPr>
+          <w:lang w:val="ru-RU"/>
+        </w:rPr>
+      </w:pPr>
+      <w:r>
+        <w:rPr>
+          <w:lang w:val="ru-RU"/>
+        </w:rPr>
+        <w:t xml:space="preserve">При входе в коллайдер снарядов, пришельца и игрока астероид уничтожается. При условии </w:t>
+      </w:r>
+      <w:proofErr w:type="gramStart"/>
+      <w:r>
+        <w:rPr>
+          <w:lang w:val="ru-RU"/>
+        </w:rPr>
+        <w:t>того</w:t>
+      </w:r>
+      <w:proofErr w:type="gramEnd"/>
+      <w:r>
+        <w:rPr>
+          <w:lang w:val="ru-RU"/>
+        </w:rPr>
+        <w:t xml:space="preserve"> что попал снаряд мы добавляем очки.</w:t>
+      </w:r>
+    </w:p>
+    <w:p>
+      <w:pPr>
+        <w:rPr>
+          <w:lang w:val="ru-RU"/>
+        </w:rPr>
+      </w:pPr>
+    </w:p>
+    <w:p>
+      <w:pPr>
+        <w:rPr>
+          <w:b/>
+          <w:bCs/>
+          <w:lang w:val="ru-RU"/>
+        </w:rPr>
+      </w:pPr>
+      <w:r>
+        <w:rPr>
+          <w:lang w:val="ru-RU"/>
+        </w:rPr>
+        <w:t xml:space="preserve">После уничтожения так же </w:t>
+      </w:r>
+      <w:proofErr w:type="spellStart"/>
+      <w:r>
+        <w:rPr>
+          <w:lang w:val="ru-RU"/>
+        </w:rPr>
+        <w:t>спавняться</w:t>
+      </w:r>
+      <w:proofErr w:type="spellEnd"/>
+      <w:r>
+        <w:rPr>
+          <w:lang w:val="ru-RU"/>
+        </w:rPr>
+        <w:t xml:space="preserve"> части астероида</w:t>
+      </w:r>
+      <w:r>
+        <w:rPr>
+          <w:lang w:val="ru-RU"/>
+        </w:rPr>
+        <w:t xml:space="preserve"> по принципу </w:t>
+      </w:r>
+      <w:proofErr w:type="spellStart"/>
+      <w:proofErr w:type="gramStart"/>
+      <w:r>
+        <w:rPr>
+          <w:b/>
+          <w:bCs/>
+          <w:lang w:val="en-US"/>
+        </w:rPr>
+        <w:t>AsteroidsPart</w:t>
+      </w:r>
+      <w:proofErr w:type="spellEnd"/>
+      <w:r>
+        <w:rPr>
+          <w:b/>
+          <w:bCs/>
+          <w:lang w:val="ru-RU"/>
+        </w:rPr>
+        <w:t>(</w:t>
+      </w:r>
+      <w:proofErr w:type="gramEnd"/>
+      <w:r>
+        <w:rPr>
+          <w:b/>
+          <w:bCs/>
+          <w:lang w:val="ru-RU"/>
+        </w:rPr>
+        <w:t>).</w:t>
+      </w:r>
+    </w:p>
+    <w:p>
+      <w:pPr>
+        <w:rPr>
+          <w:lang w:val="ru-RU"/>
+        </w:rPr>
+      </w:pPr>
+    </w:p>
+    <w:p>
+      <w:r>
+        <w:rPr>
+          <w:noProof/>
+        </w:rPr>
+        <w:drawing>
+          <wp:inline distT="0" distB="0" distL="0" distR="0" wp14:anchorId="4579D815" wp14:editId="57856523">
+            <wp:extent cx="6299835" cy="2766695"/>
+            <wp:effectExtent l="0" t="0" r="5715" b="0"/>
+            <wp:docPr id="72" name="Kuva 72" descr="Kuva, joka sisältää kohteen teksti&#10;&#10;Kuvaus luotu automaattisesti"/>
+            <wp:cNvGraphicFramePr>
+              <a:graphicFrameLocks xmlns:a="http://schemas.openxmlformats.org/drawingml/2006/main" noChangeAspect="1"/>
+            </wp:cNvGraphicFramePr>
+            <a:graphic xmlns:a="http://schemas.openxmlformats.org/drawingml/2006/main">
+              <a:graphicData uri="http://schemas.openxmlformats.org/drawingml/2006/picture">
+                <pic:pic xmlns:pic="http://schemas.openxmlformats.org/drawingml/2006/picture">
+                  <pic:nvPicPr>
+                    <pic:cNvPr id="72" name="Kuva 72" descr="Kuva, joka sisältää kohteen teksti&#10;&#10;Kuvaus luotu automaattisesti"/>
+                    <pic:cNvPicPr/>
+                  </pic:nvPicPr>
+                  <pic:blipFill>
+                    <a:blip r:embed="rId71"/>
+                    <a:stretch>
+                      <a:fillRect/>
+                    </a:stretch>
+                  </pic:blipFill>
+                  <pic:spPr>
+                    <a:xfrm>
+                      <a:off x="0" y="0"/>
+                      <a:ext cx="6299835" cy="2766695"/>
+                    </a:xfrm>
+                    <a:prstGeom prst="rect">
+                      <a:avLst/>
+                    </a:prstGeom>
+                  </pic:spPr>
+                </pic:pic>
+              </a:graphicData>
+            </a:graphic>
+          </wp:inline>
+        </w:drawing>
+      </w:r>
+    </w:p>
+    <w:p/>
+    <w:p/>
+    <w:p/>
+    <w:p/>
+    <w:p/>
+    <w:p/>
+    <w:p/>
+    <w:p/>
+    <w:p>
+      <w:pPr>
+        <w:jc w:val="center"/>
+        <w:rPr>
+          <w:b/>
+          <w:bCs/>
+          <w:lang w:val="ru-RU"/>
+        </w:rPr>
+      </w:pPr>
+      <w:r>
+        <w:rPr>
+          <w:b/>
+          <w:bCs/>
+          <w:lang w:val="ru-RU"/>
+        </w:rPr>
+        <w:lastRenderedPageBreak/>
+        <w:t>Пришелец</w:t>
+      </w:r>
+    </w:p>
+    <w:p>
+      <w:pPr>
+        <w:rPr>
+          <w:lang w:val="ru-RU"/>
+        </w:rPr>
+      </w:pPr>
+      <w:r>
+        <w:t>Alien</w:t>
+      </w:r>
+      <w:r>
+        <w:rPr>
+          <w:lang w:val="ru-RU"/>
+        </w:rPr>
+        <w:t xml:space="preserve"> </w:t>
+      </w:r>
+      <w:proofErr w:type="spellStart"/>
+      <w:r>
+        <w:t>prefab</w:t>
+      </w:r>
+      <w:proofErr w:type="spellEnd"/>
+      <w:r>
+        <w:rPr>
+          <w:lang w:val="ru-RU"/>
+        </w:rPr>
+        <w:t xml:space="preserve"> имеет скрипт </w:t>
+      </w:r>
+      <w:r>
+        <w:t>Alien</w:t>
+      </w:r>
+      <w:r>
+        <w:rPr>
+          <w:lang w:val="ru-RU"/>
+        </w:rPr>
+        <w:t>.</w:t>
+      </w:r>
+      <w:proofErr w:type="spellStart"/>
+      <w:r>
+        <w:t>cs</w:t>
+      </w:r>
+      <w:proofErr w:type="spellEnd"/>
+      <w:r>
+        <w:rPr>
+          <w:lang w:val="ru-RU"/>
+        </w:rPr>
+        <w:t xml:space="preserve">, физическое тело и коллайдер с </w:t>
+      </w:r>
+      <w:proofErr w:type="spellStart"/>
+      <w:r>
+        <w:rPr>
+          <w:lang w:val="ru-RU"/>
+        </w:rPr>
+        <w:t>тригером</w:t>
+      </w:r>
+      <w:proofErr w:type="spellEnd"/>
+      <w:r>
+        <w:rPr>
+          <w:lang w:val="ru-RU"/>
+        </w:rPr>
+        <w:t>.</w:t>
+      </w:r>
+    </w:p>
+    <w:p>
+      <w:pPr>
+        <w:rPr>
+          <w:lang w:val="ru-RU"/>
+        </w:rPr>
+      </w:pPr>
+    </w:p>
+    <w:p>
+      <w:pPr>
+        <w:rPr>
+          <w:lang w:val="ru-RU"/>
+        </w:rPr>
+      </w:pPr>
+      <w:r>
+        <w:rPr>
+          <w:lang w:val="ru-RU"/>
+        </w:rPr>
+        <w:t xml:space="preserve">При </w:t>
+      </w:r>
+      <w:proofErr w:type="spellStart"/>
+      <w:r>
+        <w:rPr>
+          <w:lang w:val="ru-RU"/>
+        </w:rPr>
+        <w:t>спавне</w:t>
+      </w:r>
+      <w:proofErr w:type="spellEnd"/>
+      <w:r>
+        <w:rPr>
+          <w:lang w:val="ru-RU"/>
+        </w:rPr>
+        <w:t xml:space="preserve"> корабля определяем позицию и направляем корабль к центру поля, после окончания таймера корабль начинает перемещаться в случайных направлениях, которые мы записали в лист </w:t>
+      </w:r>
+      <w:proofErr w:type="spellStart"/>
+      <w:r>
+        <w:rPr>
+          <w:i/>
+          <w:iCs/>
+          <w:lang w:val="ru-RU"/>
+        </w:rPr>
+        <w:t>Movment</w:t>
+      </w:r>
+      <w:proofErr w:type="spellEnd"/>
+      <w:r>
+        <w:rPr>
+          <w:lang w:val="ru-RU"/>
+        </w:rPr>
+        <w:t>.</w:t>
+      </w:r>
+    </w:p>
+    <w:p>
+      <w:pPr>
+        <w:rPr>
+          <w:lang w:val="ru-RU"/>
+        </w:rPr>
+      </w:pPr>
+      <w:r>
+        <w:rPr>
+          <w:noProof/>
+        </w:rPr>
+        <w:drawing>
+          <wp:inline distT="0" distB="0" distL="0" distR="0" wp14:anchorId="2597CB46" wp14:editId="74CC9A28">
+            <wp:extent cx="3259608" cy="2206312"/>
+            <wp:effectExtent l="0" t="0" r="0" b="3810"/>
+            <wp:docPr id="75" name="Kuva 75" descr="Kuva, joka sisältää kohteen teksti&#10;&#10;Kuvaus luotu automaattisesti"/>
+            <wp:cNvGraphicFramePr>
+              <a:graphicFrameLocks xmlns:a="http://schemas.openxmlformats.org/drawingml/2006/main" noChangeAspect="1"/>
+            </wp:cNvGraphicFramePr>
+            <a:graphic xmlns:a="http://schemas.openxmlformats.org/drawingml/2006/main">
+              <a:graphicData uri="http://schemas.openxmlformats.org/drawingml/2006/picture">
+                <pic:pic xmlns:pic="http://schemas.openxmlformats.org/drawingml/2006/picture">
+                  <pic:nvPicPr>
+                    <pic:cNvPr id="75" name="Kuva 75" descr="Kuva, joka sisältää kohteen teksti&#10;&#10;Kuvaus luotu automaattisesti"/>
+                    <pic:cNvPicPr/>
+                  </pic:nvPicPr>
+                  <pic:blipFill>
+                    <a:blip r:embed="rId72"/>
+                    <a:stretch>
+                      <a:fillRect/>
+                    </a:stretch>
+                  </pic:blipFill>
+                  <pic:spPr>
+                    <a:xfrm>
+                      <a:off x="0" y="0"/>
+                      <a:ext cx="3266582" cy="2211033"/>
+                    </a:xfrm>
+                    <a:prstGeom prst="rect">
+                      <a:avLst/>
+                    </a:prstGeom>
+                  </pic:spPr>
+                </pic:pic>
+              </a:graphicData>
+            </a:graphic>
+          </wp:inline>
+        </w:drawing>
+      </w:r>
+      <w:r>
+        <w:rPr>
+          <w:noProof/>
+          <w:lang w:val="ru-RU"/>
+        </w:rPr>
+        <w:t xml:space="preserve"> </w:t>
+      </w:r>
+      <w:r>
+        <w:rPr>
+          <w:noProof/>
+        </w:rPr>
+        <w:drawing>
+          <wp:inline distT="0" distB="0" distL="0" distR="0" wp14:anchorId="14400766" wp14:editId="2AC18913">
+            <wp:extent cx="2762519" cy="2692785"/>
+            <wp:effectExtent l="0" t="0" r="0" b="0"/>
+            <wp:docPr id="76" name="Kuva 76" descr="Kuva, joka sisältää kohteen teksti&#10;&#10;Kuvaus luotu automaattisesti"/>
+            <wp:cNvGraphicFramePr>
+              <a:graphicFrameLocks xmlns:a="http://schemas.openxmlformats.org/drawingml/2006/main" noChangeAspect="1"/>
+            </wp:cNvGraphicFramePr>
+            <a:graphic xmlns:a="http://schemas.openxmlformats.org/drawingml/2006/main">
+              <a:graphicData uri="http://schemas.openxmlformats.org/drawingml/2006/picture">
+                <pic:pic xmlns:pic="http://schemas.openxmlformats.org/drawingml/2006/picture">
+                  <pic:nvPicPr>
+                    <pic:cNvPr id="76" name="Kuva 76" descr="Kuva, joka sisältää kohteen teksti&#10;&#10;Kuvaus luotu automaattisesti"/>
+                    <pic:cNvPicPr/>
+                  </pic:nvPicPr>
+                  <pic:blipFill>
+                    <a:blip r:embed="rId73"/>
+                    <a:stretch>
+                      <a:fillRect/>
+                    </a:stretch>
+                  </pic:blipFill>
+                  <pic:spPr>
+                    <a:xfrm>
+                      <a:off x="0" y="0"/>
+                      <a:ext cx="2772687" cy="2702696"/>
+                    </a:xfrm>
+                    <a:prstGeom prst="rect">
+                      <a:avLst/>
+                    </a:prstGeom>
+                  </pic:spPr>
+                </pic:pic>
+              </a:graphicData>
+            </a:graphic>
+          </wp:inline>
+        </w:drawing>
+      </w:r>
+    </w:p>
+    <w:p>
+      <w:pPr>
+        <w:rPr>
+          <w:b/>
+          <w:bCs/>
+          <w:lang w:val="ru-RU"/>
+        </w:rPr>
+      </w:pPr>
+      <w:r>
+        <w:rPr>
+          <w:b/>
+          <w:bCs/>
+          <w:lang w:val="ru-RU"/>
+        </w:rPr>
+        <w:t xml:space="preserve">Стрельба </w:t>
+      </w:r>
+    </w:p>
+    <w:p>
+      <w:pPr>
+        <w:rPr>
+          <w:lang w:val="ru-RU"/>
+        </w:rPr>
+      </w:pPr>
+      <w:r>
+        <w:rPr>
+          <w:lang w:val="ru-RU"/>
+        </w:rPr>
+        <w:t xml:space="preserve">После истечения таймера корабль стреляет и таймер обновляется. </w:t>
+      </w:r>
+    </w:p>
+    <w:p>
+      <w:pPr>
+        <w:rPr>
+          <w:lang w:val="ru-RU"/>
+        </w:rPr>
+      </w:pPr>
+      <w:r>
+        <w:rPr>
+          <w:noProof/>
+        </w:rPr>
+        <w:drawing>
+          <wp:inline distT="0" distB="0" distL="0" distR="0" wp14:anchorId="3E310F6F" wp14:editId="54EC8DF7">
+            <wp:extent cx="6299835" cy="1312545"/>
+            <wp:effectExtent l="0" t="0" r="5715" b="1905"/>
+            <wp:docPr id="74" name="Kuva 74" descr="Kuva, joka sisältää kohteen teksti&#10;&#10;Kuvaus luotu automaattisesti"/>
+            <wp:cNvGraphicFramePr>
+              <a:graphicFrameLocks xmlns:a="http://schemas.openxmlformats.org/drawingml/2006/main" noChangeAspect="1"/>
+            </wp:cNvGraphicFramePr>
+            <a:graphic xmlns:a="http://schemas.openxmlformats.org/drawingml/2006/main">
+              <a:graphicData uri="http://schemas.openxmlformats.org/drawingml/2006/picture">
+                <pic:pic xmlns:pic="http://schemas.openxmlformats.org/drawingml/2006/picture">
+                  <pic:nvPicPr>
+                    <pic:cNvPr id="74" name="Kuva 74" descr="Kuva, joka sisältää kohteen teksti&#10;&#10;Kuvaus luotu automaattisesti"/>
+                    <pic:cNvPicPr/>
+                  </pic:nvPicPr>
+                  <pic:blipFill>
+                    <a:blip r:embed="rId74"/>
+                    <a:stretch>
+                      <a:fillRect/>
+                    </a:stretch>
+                  </pic:blipFill>
+                  <pic:spPr>
+                    <a:xfrm>
+                      <a:off x="0" y="0"/>
+                      <a:ext cx="6299835" cy="1312545"/>
+                    </a:xfrm>
+                    <a:prstGeom prst="rect">
+                      <a:avLst/>
+                    </a:prstGeom>
+                  </pic:spPr>
+                </pic:pic>
+              </a:graphicData>
+            </a:graphic>
+          </wp:inline>
+        </w:drawing>
+      </w:r>
+    </w:p>
+    <w:p>
+      <w:pPr>
+        <w:rPr>
+          <w:lang w:val="ru-RU"/>
+        </w:rPr>
+      </w:pPr>
+    </w:p>
+    <w:p>
+      <w:pPr>
+        <w:rPr>
+          <w:b/>
+          <w:bCs/>
+          <w:lang w:val="ru-RU"/>
+        </w:rPr>
+      </w:pPr>
+      <w:proofErr w:type="spellStart"/>
+      <w:r>
+        <w:rPr>
+          <w:b/>
+          <w:bCs/>
+        </w:rPr>
+        <w:t>AlienFire</w:t>
+      </w:r>
+      <w:proofErr w:type="spellEnd"/>
+      <w:r>
+        <w:rPr>
+          <w:b/>
+          <w:bCs/>
+          <w:lang w:val="ru-RU"/>
+        </w:rPr>
+        <w:t>.</w:t>
+      </w:r>
+      <w:proofErr w:type="spellStart"/>
+      <w:r>
+        <w:rPr>
+          <w:b/>
+          <w:bCs/>
+        </w:rPr>
+        <w:t>cs</w:t>
+      </w:r>
+      <w:proofErr w:type="spellEnd"/>
+    </w:p>
+    <w:p>
+      <w:pPr>
+        <w:rPr>
+          <w:lang w:val="ru-RU"/>
+        </w:rPr>
+      </w:pPr>
+      <w:r>
+        <w:rPr>
+          <w:lang w:val="ru-RU"/>
+        </w:rPr>
+        <w:t xml:space="preserve">При </w:t>
+      </w:r>
+      <w:proofErr w:type="spellStart"/>
+      <w:r>
+        <w:rPr>
+          <w:lang w:val="ru-RU"/>
+        </w:rPr>
+        <w:t>спавне</w:t>
+      </w:r>
+      <w:proofErr w:type="spellEnd"/>
+      <w:r>
+        <w:rPr>
+          <w:lang w:val="ru-RU"/>
+        </w:rPr>
+        <w:t xml:space="preserve"> снаряда пришельца мы передаем ему позицию корабля и двигаем снаряд в направлении игрока, при истечении таймера снаряд уничтожается.</w:t>
+      </w:r>
+    </w:p>
+    <w:p>
+      <w:pPr>
+        <w:rPr>
+          <w:lang w:val="ru-RU"/>
+        </w:rPr>
+      </w:pPr>
+      <w:r>
+        <w:rPr>
+          <w:noProof/>
+        </w:rPr>
+        <w:lastRenderedPageBreak/>
+        <w:drawing>
+          <wp:inline distT="0" distB="0" distL="0" distR="0" wp14:anchorId="48DC4F32" wp14:editId="5F47A90A">
+            <wp:extent cx="4126727" cy="3036647"/>
+            <wp:effectExtent l="0" t="0" r="7620" b="0"/>
+            <wp:docPr id="73" name="Kuva 73" descr="Kuva, joka sisältää kohteen teksti&#10;&#10;Kuvaus luotu automaattisesti"/>
+            <wp:cNvGraphicFramePr>
+              <a:graphicFrameLocks xmlns:a="http://schemas.openxmlformats.org/drawingml/2006/main" noChangeAspect="1"/>
+            </wp:cNvGraphicFramePr>
+            <a:graphic xmlns:a="http://schemas.openxmlformats.org/drawingml/2006/main">
+              <a:graphicData uri="http://schemas.openxmlformats.org/drawingml/2006/picture">
+                <pic:pic xmlns:pic="http://schemas.openxmlformats.org/drawingml/2006/picture">
+                  <pic:nvPicPr>
+                    <pic:cNvPr id="73" name="Kuva 73" descr="Kuva, joka sisältää kohteen teksti&#10;&#10;Kuvaus luotu automaattisesti"/>
+                    <pic:cNvPicPr/>
+                  </pic:nvPicPr>
+                  <pic:blipFill>
+                    <a:blip r:embed="rId75"/>
+                    <a:stretch>
+                      <a:fillRect/>
+                    </a:stretch>
+                  </pic:blipFill>
+                  <pic:spPr>
+                    <a:xfrm>
+                      <a:off x="0" y="0"/>
+                      <a:ext cx="4140012" cy="3046422"/>
+                    </a:xfrm>
+                    <a:prstGeom prst="rect">
+                      <a:avLst/>
+                    </a:prstGeom>
+                  </pic:spPr>
+                </pic:pic>
+              </a:graphicData>
+            </a:graphic>
+          </wp:inline>
+        </w:drawing>
+      </w:r>
+    </w:p>
+    <w:p>
+      <w:pPr>
+        <w:rPr>
+          <w:lang w:val="ru-RU"/>
+        </w:rPr>
+      </w:pPr>
+    </w:p>
+    <w:p>
+      <w:pPr>
+        <w:rPr>
+          <w:lang w:val="ru-RU"/>
+        </w:rPr>
+      </w:pPr>
+    </w:p>
+    <w:p>
+      <w:pPr>
+        <w:rPr>
+          <w:lang w:val="ru-RU"/>
+        </w:rPr>
+      </w:pPr>
+    </w:p>
+    <w:p>
+      <w:pPr>
+        <w:rPr>
+          <w:b/>
+          <w:bCs/>
+          <w:lang w:val="ru-RU"/>
+        </w:rPr>
+      </w:pPr>
+      <w:r>
+        <w:rPr>
+          <w:b/>
+          <w:bCs/>
+          <w:lang w:val="ru-RU"/>
+        </w:rPr>
+        <w:t>Уничтожение пришельца</w:t>
+      </w:r>
+    </w:p>
+    <w:p>
+      <w:pPr>
+        <w:rPr>
+          <w:lang w:val="ru-RU"/>
+        </w:rPr>
+      </w:pPr>
+      <w:r>
+        <w:rPr>
+          <w:lang w:val="ru-RU"/>
+        </w:rPr>
+        <w:t xml:space="preserve">Проигрывается звук взрыва, так же </w:t>
+      </w:r>
+      <w:proofErr w:type="spellStart"/>
+      <w:r>
+        <w:rPr>
+          <w:lang w:val="ru-RU"/>
+        </w:rPr>
+        <w:t>спавняться</w:t>
+      </w:r>
+      <w:proofErr w:type="spellEnd"/>
+      <w:r>
+        <w:rPr>
+          <w:lang w:val="ru-RU"/>
+        </w:rPr>
+        <w:t xml:space="preserve"> 4 объекта </w:t>
+      </w:r>
+      <w:proofErr w:type="spellStart"/>
+      <w:r>
+        <w:t>alien</w:t>
+      </w:r>
+      <w:proofErr w:type="spellEnd"/>
+      <w:r>
+        <w:rPr>
+          <w:lang w:val="ru-RU"/>
+        </w:rPr>
+        <w:t>_</w:t>
+      </w:r>
+      <w:proofErr w:type="spellStart"/>
+      <w:r>
+        <w:t>part</w:t>
+      </w:r>
+      <w:proofErr w:type="spellEnd"/>
+      <w:r>
+        <w:rPr>
+          <w:lang w:val="ru-RU"/>
+        </w:rPr>
+        <w:t xml:space="preserve"> со скриптом </w:t>
+      </w:r>
+      <w:proofErr w:type="spellStart"/>
+      <w:r>
+        <w:rPr>
+          <w:i/>
+          <w:iCs/>
+        </w:rPr>
+        <w:t>AsteroidsPart</w:t>
+      </w:r>
+      <w:proofErr w:type="spellEnd"/>
+      <w:r>
+        <w:rPr>
+          <w:lang w:val="ru-RU"/>
+        </w:rPr>
+        <w:t>.</w:t>
+      </w:r>
+    </w:p>
+    <w:p>
+      <w:pPr>
+        <w:rPr>
+          <w:lang w:val="ru-RU"/>
+        </w:rPr>
+      </w:pPr>
+    </w:p>
+    <w:p>
+      <w:pPr>
+        <w:rPr>
+          <w:lang w:val="ru-RU"/>
+        </w:rPr>
+      </w:pPr>
+      <w:r>
+        <w:rPr>
+          <w:noProof/>
+        </w:rPr>
+        <w:drawing>
+          <wp:inline distT="0" distB="0" distL="0" distR="0" wp14:anchorId="23D86CB1" wp14:editId="40CE8F41">
+            <wp:extent cx="5715000" cy="1876425"/>
+            <wp:effectExtent l="0" t="0" r="0" b="9525"/>
+            <wp:docPr id="78" name="Kuva 78" descr="Kuva, joka sisältää kohteen teksti, näyttökuva, näyttö, valkokangas&#10;&#10;Kuvaus luotu automaattisesti"/>
+            <wp:cNvGraphicFramePr>
+              <a:graphicFrameLocks xmlns:a="http://schemas.openxmlformats.org/drawingml/2006/main" noChangeAspect="1"/>
+            </wp:cNvGraphicFramePr>
+            <a:graphic xmlns:a="http://schemas.openxmlformats.org/drawingml/2006/main">
+              <a:graphicData uri="http://schemas.openxmlformats.org/drawingml/2006/picture">
+                <pic:pic xmlns:pic="http://schemas.openxmlformats.org/drawingml/2006/picture">
+                  <pic:nvPicPr>
+                    <pic:cNvPr id="78" name="Kuva 78" descr="Kuva, joka sisältää kohteen teksti, näyttökuva, näyttö, valkokangas&#10;&#10;Kuvaus luotu automaattisesti"/>
+                    <pic:cNvPicPr/>
+                  </pic:nvPicPr>
+                  <pic:blipFill>
+                    <a:blip r:embed="rId76"/>
+                    <a:stretch>
+                      <a:fillRect/>
+                    </a:stretch>
+                  </pic:blipFill>
+                  <pic:spPr>
+                    <a:xfrm>
+                      <a:off x="0" y="0"/>
+                      <a:ext cx="5715000" cy="1876425"/>
+                    </a:xfrm>
+                    <a:prstGeom prst="rect">
+                      <a:avLst/>
+                    </a:prstGeom>
+                  </pic:spPr>
+                </pic:pic>
+              </a:graphicData>
+            </a:graphic>
+          </wp:inline>
+        </w:drawing>
+      </w:r>
+    </w:p>
+    <w:p>
+      <w:pPr>
+        <w:rPr>
+          <w:lang w:val="ru-RU"/>
+        </w:rPr>
+      </w:pPr>
+    </w:p>
+    <w:p>
+      <w:pPr>
+        <w:rPr>
+          <w:lang w:val="ru-RU"/>
+        </w:rPr>
+      </w:pPr>
+    </w:p>
+    <w:p>
+      <w:pPr>
+        <w:jc w:val="center"/>
+        <w:rPr>
+          <w:b/>
+          <w:bCs/>
+          <w:lang w:val="ru-RU"/>
+        </w:rPr>
+      </w:pPr>
+      <w:r>
+        <w:rPr>
+          <w:b/>
+          <w:bCs/>
+          <w:lang w:val="ru-RU"/>
+        </w:rPr>
+        <w:t>Звуки в игре</w:t>
+      </w:r>
+    </w:p>
+    <w:p>
+      <w:pPr>
+        <w:rPr>
+          <w:lang w:val="ru-RU"/>
+        </w:rPr>
+      </w:pPr>
+      <w:r>
+        <w:rPr>
+          <w:lang w:val="ru-RU"/>
+        </w:rPr>
+        <w:t xml:space="preserve">Родительский объект и 2 дочерних, каждый содержит </w:t>
+      </w:r>
+      <w:proofErr w:type="spellStart"/>
+      <w:r>
+        <w:t>AudioSource</w:t>
+      </w:r>
+      <w:proofErr w:type="spellEnd"/>
+      <w:r>
+        <w:rPr>
+          <w:lang w:val="ru-RU"/>
+        </w:rPr>
+        <w:t>.</w:t>
+      </w:r>
+    </w:p>
+    <w:p>
+      <w:pPr>
+        <w:pStyle w:val="Luettelokappale"/>
+        <w:numPr>
+          <w:ilvl w:val="0"/>
+          <w:numId w:val="10"/>
+        </w:numPr>
+        <w:rPr>
+          <w:lang w:val="ru-RU"/>
+        </w:rPr>
+      </w:pPr>
+      <w:r>
+        <w:rPr>
+          <w:lang w:val="ru-RU"/>
+        </w:rPr>
+        <w:t>Проигрывает основные звуки.</w:t>
+      </w:r>
+    </w:p>
+    <w:p>
+      <w:pPr>
+        <w:pStyle w:val="Luettelokappale"/>
+        <w:numPr>
+          <w:ilvl w:val="0"/>
+          <w:numId w:val="10"/>
+        </w:numPr>
+        <w:rPr>
+          <w:lang w:val="ru-RU"/>
+        </w:rPr>
+      </w:pPr>
+      <w:r>
+        <w:rPr>
+          <w:lang w:val="ru-RU"/>
+        </w:rPr>
+        <w:t>Проигрывает звук «пустоты».</w:t>
+      </w:r>
+    </w:p>
+    <w:p>
+      <w:pPr>
+        <w:pStyle w:val="Luettelokappale"/>
+        <w:numPr>
+          <w:ilvl w:val="0"/>
+          <w:numId w:val="10"/>
+        </w:numPr>
+        <w:rPr>
+          <w:lang w:val="ru-RU"/>
+        </w:rPr>
+      </w:pPr>
+      <w:r>
+        <w:rPr>
+          <w:lang w:val="ru-RU"/>
+        </w:rPr>
+        <w:t>Проигрывает звук двигателя.</w:t>
+      </w:r>
+    </w:p>
+    <w:p>
+      <w:pPr>
+        <w:rPr>
+          <w:noProof/>
+          <w:lang w:val="ru-RU"/>
+        </w:rPr>
+      </w:pPr>
+      <w:r>
+        <w:rPr>
+          <w:noProof/>
+        </w:rPr>
+        <w:lastRenderedPageBreak/>
+        <w:drawing>
+          <wp:inline distT="0" distB="0" distL="0" distR="0" wp14:anchorId="1948CB67" wp14:editId="176FB61F">
+            <wp:extent cx="2648284" cy="1890207"/>
+            <wp:effectExtent l="0" t="0" r="0" b="0"/>
+            <wp:docPr id="79" name="Kuva 79" descr="Kuva, joka sisältää kohteen teksti&#10;&#10;Kuvaus luotu automaattisesti"/>
+            <wp:cNvGraphicFramePr>
+              <a:graphicFrameLocks xmlns:a="http://schemas.openxmlformats.org/drawingml/2006/main" noChangeAspect="1"/>
+            </wp:cNvGraphicFramePr>
+            <a:graphic xmlns:a="http://schemas.openxmlformats.org/drawingml/2006/main">
+              <a:graphicData uri="http://schemas.openxmlformats.org/drawingml/2006/picture">
+                <pic:pic xmlns:pic="http://schemas.openxmlformats.org/drawingml/2006/picture">
+                  <pic:nvPicPr>
+                    <pic:cNvPr id="79" name="Kuva 79" descr="Kuva, joka sisältää kohteen teksti&#10;&#10;Kuvaus luotu automaattisesti"/>
+                    <pic:cNvPicPr/>
+                  </pic:nvPicPr>
+                  <pic:blipFill>
+                    <a:blip r:embed="rId77"/>
+                    <a:stretch>
+                      <a:fillRect/>
+                    </a:stretch>
+                  </pic:blipFill>
+                  <pic:spPr>
+                    <a:xfrm>
+                      <a:off x="0" y="0"/>
+                      <a:ext cx="2658104" cy="1897216"/>
+                    </a:xfrm>
+                    <a:prstGeom prst="rect">
+                      <a:avLst/>
+                    </a:prstGeom>
+                  </pic:spPr>
+                </pic:pic>
+              </a:graphicData>
+            </a:graphic>
+          </wp:inline>
+        </w:drawing>
+      </w:r>
+      <w:r>
+        <w:rPr>
+          <w:noProof/>
+        </w:rPr>
+        <w:drawing>
+          <wp:inline distT="0" distB="0" distL="0" distR="0" wp14:anchorId="2DF98DEA" wp14:editId="35E250AA">
+            <wp:extent cx="2853178" cy="1900250"/>
+            <wp:effectExtent l="0" t="0" r="4445" b="5080"/>
+            <wp:docPr id="80" name="Kuva 80" descr="Kuva, joka sisältää kohteen teksti&#10;&#10;Kuvaus luotu automaattisesti"/>
+            <wp:cNvGraphicFramePr>
+              <a:graphicFrameLocks xmlns:a="http://schemas.openxmlformats.org/drawingml/2006/main" noChangeAspect="1"/>
+            </wp:cNvGraphicFramePr>
+            <a:graphic xmlns:a="http://schemas.openxmlformats.org/drawingml/2006/main">
+              <a:graphicData uri="http://schemas.openxmlformats.org/drawingml/2006/picture">
+                <pic:pic xmlns:pic="http://schemas.openxmlformats.org/drawingml/2006/picture">
+                  <pic:nvPicPr>
+                    <pic:cNvPr id="80" name="Kuva 80" descr="Kuva, joka sisältää kohteen teksti&#10;&#10;Kuvaus luotu automaattisesti"/>
+                    <pic:cNvPicPr/>
+                  </pic:nvPicPr>
+                  <pic:blipFill>
+                    <a:blip r:embed="rId78"/>
+                    <a:stretch>
+                      <a:fillRect/>
+                    </a:stretch>
+                  </pic:blipFill>
+                  <pic:spPr>
+                    <a:xfrm>
+                      <a:off x="0" y="0"/>
+                      <a:ext cx="2869912" cy="1911395"/>
+                    </a:xfrm>
+                    <a:prstGeom prst="rect">
+                      <a:avLst/>
+                    </a:prstGeom>
+                  </pic:spPr>
+                </pic:pic>
+              </a:graphicData>
+            </a:graphic>
+          </wp:inline>
+        </w:drawing>
+      </w:r>
+      <w:r>
+        <w:rPr>
+          <w:noProof/>
+          <w:lang w:val="ru-RU"/>
+        </w:rPr>
+        <w:t xml:space="preserve"> </w:t>
+      </w:r>
+      <w:r>
+        <w:rPr>
+          <w:noProof/>
+        </w:rPr>
+        <w:drawing>
+          <wp:inline distT="0" distB="0" distL="0" distR="0" wp14:anchorId="4DB10EAD" wp14:editId="2E89EE9C">
+            <wp:extent cx="6299835" cy="4374515"/>
+            <wp:effectExtent l="0" t="0" r="5715" b="6985"/>
+            <wp:docPr id="81" name="Kuva 81" descr="Kuva, joka sisältää kohteen teksti&#10;&#10;Kuvaus luotu automaattisesti"/>
+            <wp:cNvGraphicFramePr>
+              <a:graphicFrameLocks xmlns:a="http://schemas.openxmlformats.org/drawingml/2006/main" noChangeAspect="1"/>
+            </wp:cNvGraphicFramePr>
+            <a:graphic xmlns:a="http://schemas.openxmlformats.org/drawingml/2006/main">
+              <a:graphicData uri="http://schemas.openxmlformats.org/drawingml/2006/picture">
+                <pic:pic xmlns:pic="http://schemas.openxmlformats.org/drawingml/2006/picture">
+                  <pic:nvPicPr>
+                    <pic:cNvPr id="81" name="Kuva 81" descr="Kuva, joka sisältää kohteen teksti&#10;&#10;Kuvaus luotu automaattisesti"/>
+                    <pic:cNvPicPr/>
+                  </pic:nvPicPr>
+                  <pic:blipFill>
+                    <a:blip r:embed="rId79"/>
+                    <a:stretch>
+                      <a:fillRect/>
+                    </a:stretch>
+                  </pic:blipFill>
+                  <pic:spPr>
+                    <a:xfrm>
+                      <a:off x="0" y="0"/>
+                      <a:ext cx="6299835" cy="4374515"/>
+                    </a:xfrm>
+                    <a:prstGeom prst="rect">
+                      <a:avLst/>
+                    </a:prstGeom>
+                  </pic:spPr>
+                </pic:pic>
+              </a:graphicData>
+            </a:graphic>
+          </wp:inline>
+        </w:drawing>
+      </w:r>
+    </w:p>
+    <w:p>
+      <w:pPr>
+        <w:rPr>
+          <w:noProof/>
+          <w:lang w:val="ru-RU"/>
+        </w:rPr>
+      </w:pPr>
+    </w:p>
+    <w:p>
+      <w:pPr>
+        <w:rPr>
+          <w:noProof/>
+          <w:lang w:val="ru-RU"/>
+        </w:rPr>
+      </w:pPr>
+    </w:p>
+    <w:p>
+      <w:pPr>
+        <w:rPr>
+          <w:noProof/>
+          <w:lang w:val="ru-RU"/>
+        </w:rPr>
+      </w:pPr>
+    </w:p>
+    <w:p>
+      <w:pPr>
+        <w:rPr>
+          <w:noProof/>
+          <w:lang w:val="ru-RU"/>
+        </w:rPr>
+      </w:pPr>
+    </w:p>
+    <w:p>
+      <w:pPr>
+        <w:rPr>
+          <w:noProof/>
+          <w:lang w:val="ru-RU"/>
+        </w:rPr>
+      </w:pPr>
+    </w:p>
+    <w:p>
+      <w:pPr>
+        <w:rPr>
+          <w:noProof/>
+          <w:lang w:val="ru-RU"/>
+        </w:rPr>
+      </w:pPr>
+    </w:p>
+    <w:p>
+      <w:pPr>
+        <w:rPr>
+          <w:noProof/>
+          <w:lang w:val="ru-RU"/>
+        </w:rPr>
+      </w:pPr>
+    </w:p>
+    <w:p>
+      <w:pPr>
+        <w:rPr>
+          <w:noProof/>
+          <w:lang w:val="ru-RU"/>
+        </w:rPr>
+      </w:pPr>
+    </w:p>
+    <w:p>
+      <w:pPr>
+        <w:rPr>
+          <w:noProof/>
+          <w:lang w:val="ru-RU"/>
+        </w:rPr>
+      </w:pPr>
+    </w:p>
+    <w:p>
+      <w:pPr>
+        <w:rPr>
+          <w:noProof/>
+          <w:lang w:val="ru-RU"/>
+        </w:rPr>
+      </w:pPr>
+    </w:p>
+    <w:p>
+      <w:pPr>
+        <w:rPr>
+          <w:noProof/>
+          <w:lang w:val="ru-RU"/>
+        </w:rPr>
+      </w:pPr>
+    </w:p>
+    <w:p>
+      <w:pPr>
+        <w:rPr>
+          <w:noProof/>
+          <w:lang w:val="ru-RU"/>
+        </w:rPr>
+      </w:pPr>
+    </w:p>
+    <w:p>
+      <w:pPr>
+        <w:rPr>
+          <w:noProof/>
+          <w:lang w:val="ru-RU"/>
+        </w:rPr>
+      </w:pPr>
+    </w:p>
+    <w:p>
+      <w:pPr>
+        <w:rPr>
+          <w:noProof/>
+          <w:lang w:val="ru-RU"/>
+        </w:rPr>
+      </w:pPr>
+    </w:p>
+    <w:p>
+      <w:pPr>
+        <w:jc w:val="center"/>
+        <w:rPr>
+          <w:b/>
+          <w:bCs/>
+          <w:noProof/>
+          <w:lang w:val="ru-RU"/>
+        </w:rPr>
+      </w:pPr>
+      <w:r>
+        <w:rPr>
+          <w:b/>
+          <w:bCs/>
+          <w:noProof/>
+          <w:lang w:val="ru-RU"/>
+        </w:rPr>
+        <w:lastRenderedPageBreak/>
+        <w:t>Коментарии к проекту</w:t>
+      </w:r>
+    </w:p>
+    <w:p>
+      <w:pPr>
+        <w:jc w:val="center"/>
+        <w:rPr>
+          <w:b/>
+          <w:bCs/>
+          <w:noProof/>
+          <w:lang w:val="ru-RU"/>
+        </w:rPr>
+      </w:pPr>
+    </w:p>
+    <w:p>
+      <w:pPr>
+        <w:ind w:firstLine="1304"/>
+        <w:rPr>
+          <w:noProof/>
+          <w:lang w:val="ru-RU"/>
+        </w:rPr>
+      </w:pPr>
+      <w:r>
+        <w:rPr>
+          <w:noProof/>
+          <w:lang w:val="ru-RU"/>
+        </w:rPr>
+        <w:t>По основным механикам игра полностью сооствествует оригиналу. Самые большие отличия от оригинала это текстуры. Так же отличаеться стрельба у игрока, если достаточно сильно разгонится, то корабль начнет опережать снаряд, с точки зрения геймплея - это не очень хорошо, с точки зрения визики - это нормально. Я пытался найти золотую середину, так как кораблю некчему разгоняться так сильно, то и снаряд не будет лететь медленее игрока.</w:t>
+      </w:r>
+    </w:p>
+    <w:p>
+      <w:pPr>
+        <w:ind w:firstLine="1304"/>
+        <w:rPr>
+          <w:noProof/>
+          <w:lang w:val="ru-RU"/>
+        </w:rPr>
+      </w:pPr>
+    </w:p>
+    <w:p>
+      <w:pPr>
+        <w:ind w:firstLine="1304"/>
+        <w:rPr>
+          <w:b/>
+          <w:bCs/>
+          <w:noProof/>
+          <w:lang w:val="ru-RU"/>
+        </w:rPr>
+      </w:pPr>
+      <w:r>
+        <w:rPr>
+          <w:b/>
+          <w:bCs/>
+          <w:noProof/>
+          <w:lang w:val="ru-RU"/>
+        </w:rPr>
+        <w:t>Чтобы я изменил или доработал</w:t>
+      </w:r>
+    </w:p>
+    <w:p>
+      <w:pPr>
+        <w:ind w:firstLine="1304"/>
+        <w:rPr>
+          <w:noProof/>
+          <w:lang w:val="ru-RU"/>
+        </w:rPr>
+      </w:pPr>
+    </w:p>
+    <w:p>
+      <w:pPr>
+        <w:pStyle w:val="Luettelokappale"/>
+        <w:numPr>
+          <w:ilvl w:val="0"/>
+          <w:numId w:val="11"/>
+        </w:numPr>
+        <w:rPr>
+          <w:noProof/>
+          <w:lang w:val="ru-RU"/>
+        </w:rPr>
+      </w:pPr>
+      <w:r>
+        <w:rPr>
+          <w:b/>
+          <w:bCs/>
+          <w:noProof/>
+          <w:lang w:val="ru-RU"/>
+        </w:rPr>
+        <w:t>Текстуры</w:t>
+      </w:r>
+      <w:r>
+        <w:rPr>
+          <w:noProof/>
+          <w:lang w:val="ru-RU"/>
+        </w:rPr>
+        <w:t xml:space="preserve">, </w:t>
+      </w:r>
+      <w:r>
+        <w:rPr>
+          <w:noProof/>
+          <w:lang w:val="ru-RU"/>
+        </w:rPr>
+        <w:t>н</w:t>
+      </w:r>
+      <w:r>
+        <w:rPr>
+          <w:noProof/>
+          <w:lang w:val="ru-RU"/>
+        </w:rPr>
+        <w:t xml:space="preserve">е очень смотряться вместе как одна </w:t>
+      </w:r>
+      <w:r>
+        <w:rPr>
+          <w:noProof/>
+          <w:lang w:val="ru-RU"/>
+        </w:rPr>
+        <w:t>композиция</w:t>
+      </w:r>
+      <w:r>
+        <w:rPr>
+          <w:noProof/>
+          <w:lang w:val="ru-RU"/>
+        </w:rPr>
+        <w:t>.</w:t>
+      </w:r>
+      <w:r>
+        <w:rPr>
+          <w:noProof/>
+          <w:lang w:val="ru-RU"/>
+        </w:rPr>
+        <w:t xml:space="preserve"> Так что было бы неплохо найти уже готовые ассеты или нарисовать с 2д художником.</w:t>
+      </w:r>
+    </w:p>
+    <w:p>
+      <w:pPr>
+        <w:pStyle w:val="Luettelokappale"/>
+        <w:numPr>
+          <w:ilvl w:val="0"/>
+          <w:numId w:val="11"/>
+        </w:numPr>
+        <w:rPr>
+          <w:noProof/>
+          <w:lang w:val="ru-RU"/>
+        </w:rPr>
+      </w:pPr>
+      <w:r>
+        <w:rPr>
+          <w:b/>
+          <w:bCs/>
+          <w:noProof/>
+        </w:rPr>
+        <w:t>UI</w:t>
+      </w:r>
+      <w:r>
+        <w:rPr>
+          <w:noProof/>
+          <w:lang w:val="ru-RU"/>
+        </w:rPr>
+        <w:t xml:space="preserve">,  так же было бы </w:t>
+      </w:r>
+      <w:r>
+        <w:rPr>
+          <w:noProof/>
+          <w:lang w:val="ru-RU"/>
+        </w:rPr>
+        <w:t>хорошо</w:t>
+      </w:r>
+      <w:r>
+        <w:rPr>
+          <w:noProof/>
+          <w:lang w:val="ru-RU"/>
+        </w:rPr>
+        <w:t xml:space="preserve"> нарисовать вписывающийся </w:t>
+      </w:r>
+      <w:r>
+        <w:rPr>
+          <w:noProof/>
+          <w:lang w:val="ru-RU"/>
+        </w:rPr>
+        <w:t>в игру</w:t>
+      </w:r>
+      <w:r>
+        <w:rPr>
+          <w:noProof/>
+          <w:lang w:val="ru-RU"/>
+        </w:rPr>
+        <w:t xml:space="preserve"> интерфейс.</w:t>
+      </w:r>
+    </w:p>
+    <w:p>
+      <w:pPr>
+        <w:pStyle w:val="Luettelokappale"/>
+        <w:numPr>
+          <w:ilvl w:val="0"/>
+          <w:numId w:val="11"/>
+        </w:numPr>
+        <w:rPr>
+          <w:b/>
+          <w:bCs/>
+          <w:noProof/>
+          <w:lang w:val="ru-RU"/>
+        </w:rPr>
+      </w:pPr>
+      <w:r>
+        <w:rPr>
+          <w:b/>
+          <w:bCs/>
+          <w:noProof/>
+          <w:lang w:val="ru-RU"/>
+        </w:rPr>
+        <w:t>Новые механики</w:t>
+      </w:r>
+    </w:p>
+    <w:p>
+      <w:pPr>
+        <w:pStyle w:val="Luettelokappale"/>
+        <w:numPr>
+          <w:ilvl w:val="1"/>
+          <w:numId w:val="11"/>
+        </w:numPr>
+        <w:rPr>
+          <w:b/>
+          <w:bCs/>
+          <w:noProof/>
+          <w:lang w:val="ru-RU"/>
+        </w:rPr>
+      </w:pPr>
+      <w:r>
+        <w:rPr>
+          <w:noProof/>
+          <w:lang w:val="ru-RU"/>
+        </w:rPr>
+        <w:t>Уровневую систему с историей, так же оставить бесконечный режим.</w:t>
+      </w:r>
+    </w:p>
+    <w:p>
+      <w:pPr>
+        <w:pStyle w:val="Luettelokappale"/>
+        <w:numPr>
+          <w:ilvl w:val="1"/>
+          <w:numId w:val="11"/>
+        </w:numPr>
+        <w:rPr>
+          <w:b/>
+          <w:bCs/>
+          <w:noProof/>
+          <w:lang w:val="ru-RU"/>
+        </w:rPr>
+      </w:pPr>
+      <w:r>
+        <w:rPr>
+          <w:noProof/>
+          <w:lang w:val="ru-RU"/>
+        </w:rPr>
+        <w:t>Босс, например после 5 волн астероидов появляеться босс и после робеды над ним волны продолжаються.</w:t>
+      </w:r>
+    </w:p>
+    <w:p>
+      <w:pPr>
+        <w:pStyle w:val="Luettelokappale"/>
+        <w:numPr>
+          <w:ilvl w:val="1"/>
+          <w:numId w:val="11"/>
+        </w:numPr>
+        <w:rPr>
+          <w:b/>
+          <w:bCs/>
+          <w:noProof/>
+          <w:lang w:val="ru-RU"/>
+        </w:rPr>
+      </w:pPr>
+      <w:r>
+        <w:rPr>
+          <w:noProof/>
+          <w:lang w:val="ru-RU"/>
+        </w:rPr>
+        <w:t>Разновидности кораблей, например медленный но с 2 пушками и тп.</w:t>
       </w:r>
     </w:p>
     <w:sectPr>
-      <w:headerReference w:type="default" r:id="rId43"/>
+      <w:headerReference w:type="default" r:id="rId80"/>
       <w:pgSz w:w="11906" w:h="16838" w:code="9"/>
       <w:pgMar w:top="567" w:right="567" w:bottom="567" w:left="1418" w:header="709" w:footer="709" w:gutter="0"/>
       <w:cols w:space="708"/>
@@ -4771,29 +9642,6 @@
 
 <file path=word/header1.xml><?xml version="1.0" encoding="utf-8"?>
 <w:hdr xmlns:wpc="http://schemas.microsoft.com/office/word/2010/wordprocessingCanvas" xmlns:cx="http://schemas.microsoft.com/office/drawing/2014/chartex" xmlns:cx1="http://schemas.microsoft.com/office/drawing/2015/9/8/chartex" xmlns:cx2="http://schemas.microsoft.com/office/drawing/2015/10/21/chartex" xmlns:cx3="http://schemas.microsoft.com/office/drawing/2016/5/9/chartex" xmlns:cx4="http://schemas.microsoft.com/office/drawing/2016/5/10/chartex" xmlns:cx5="http://schemas.microsoft.com/office/drawing/2016/5/11/chartex" xmlns:cx6="http://schemas.microsoft.com/office/drawing/2016/5/12/chartex" xmlns:cx7="http://schemas.microsoft.com/office/drawing/2016/5/13/chartex" xmlns:cx8="http://schemas.microsoft.com/office/drawing/2016/5/14/chartex" xmlns:mc="http://schemas.openxmlformats.org/markup-compatibility/2006" xmlns:aink="http://schemas.microsoft.com/office/drawing/2016/ink" xmlns:am3d="http://schemas.microsoft.com/office/drawing/2017/model3d" xmlns:o="urn:schemas-microsoft-com:office:office" xmlns:r="http://schemas.openxmlformats.org/officeDocument/2006/relationships" xmlns:m="http://schemas.openxmlformats.org/officeDocument/2006/math" xmlns:v="urn:schemas-microsoft-com:vml" xmlns:wp14="http://schemas.microsoft.com/office/word/2010/wordprocessingDrawing" xmlns:wp="http://schemas.openxmlformats.org/drawingml/2006/wordprocessingDrawing" xmlns:w10="urn:schemas-microsoft-com:office:word" xmlns:w="http://schemas.openxmlformats.org/wordprocessingml/2006/main" xmlns:w14="http://schemas.microsoft.com/office/word/2010/wordml" xmlns:w15="http://schemas.microsoft.com/office/word/2012/wordml" xmlns:w16cex="http://schemas.microsoft.com/office/word/2018/wordml/cex" xmlns:w16cid="http://schemas.microsoft.com/office/word/2016/wordml/cid" xmlns:w16="http://schemas.microsoft.com/office/word/2018/wordml" xmlns:w16sdtdh="http://schemas.microsoft.com/office/word/2020/wordml/sdtdatahash" xmlns:w16se="http://schemas.microsoft.com/office/word/2015/wordml/symex" xmlns:wpg="http://schemas.microsoft.com/office/word/2010/wordprocessingGroup" xmlns:wpi="http://schemas.microsoft.com/office/word/2010/wordprocessingInk" xmlns:wne="http://schemas.microsoft.com/office/word/2006/wordml" xmlns:wps="http://schemas.microsoft.com/office/word/2010/wordprocessingShape" mc:Ignorable="w14 w15 w16se w16cid w16 w16cex w16sdtdh wp14">
-  <w:p>
-    <w:pPr>
-      <w:pStyle w:val="Yltunniste"/>
-    </w:pPr>
-    <w:proofErr w:type="spellStart"/>
-    <w:r>
-      <w:t>Asteroids</w:t>
-    </w:r>
-    <w:proofErr w:type="spellEnd"/>
-    <w:r>
-      <w:t xml:space="preserve"> 1979</w:t>
-    </w:r>
-  </w:p>
-  <w:p>
-    <w:pPr>
-      <w:pStyle w:val="Yltunniste"/>
-    </w:pPr>
-    <w:proofErr w:type="spellStart"/>
-    <w:r>
-      <w:t>Documentation</w:t>
-    </w:r>
-    <w:proofErr w:type="spellEnd"/>
-  </w:p>
   <w:p>
     <w:pPr>
       <w:pStyle w:val="Yltunniste"/>
@@ -4811,11 +9659,87 @@
       <w:t>Korshunov</w:t>
     </w:r>
     <w:proofErr w:type="spellEnd"/>
+    <w:r>
+      <w:tab/>
+    </w:r>
+    <w:proofErr w:type="spellStart"/>
+    <w:r>
+      <w:t>Asteroids</w:t>
+    </w:r>
+    <w:proofErr w:type="spellEnd"/>
+    <w:r>
+      <w:t xml:space="preserve"> 1979</w:t>
+    </w:r>
+    <w:r>
+      <w:tab/>
+    </w:r>
+    <w:r>
+      <w:fldChar w:fldCharType="begin"/>
+    </w:r>
+    <w:r>
+      <w:instrText xml:space="preserve"> PAGE   \* MERGEFORMAT </w:instrText>
+    </w:r>
+    <w:r>
+      <w:fldChar w:fldCharType="separate"/>
+    </w:r>
+    <w:r>
+      <w:t>1</w:t>
+    </w:r>
+    <w:r>
+      <w:fldChar w:fldCharType="end"/>
+    </w:r>
+    <w:r>
+      <w:t>(</w:t>
+    </w:r>
+    <w:r>
+      <w:fldChar w:fldCharType="begin"/>
+    </w:r>
+    <w:r>
+      <w:instrText xml:space="preserve"> NUMPAGES   \* MERGEFORMAT </w:instrText>
+    </w:r>
+    <w:r>
+      <w:fldChar w:fldCharType="separate"/>
+    </w:r>
+    <w:r>
+      <w:t>1</w:t>
+    </w:r>
+    <w:r>
+      <w:rPr>
+        <w:noProof/>
+      </w:rPr>
+      <w:fldChar w:fldCharType="end"/>
+    </w:r>
+    <w:r>
+      <w:t>)</w:t>
+    </w:r>
   </w:p>
   <w:p>
     <w:pPr>
       <w:pStyle w:val="Yltunniste"/>
     </w:pPr>
+    <w:r>
+      <w:t>artemii.korshunov@azatotgames.com</w:t>
+    </w:r>
+  </w:p>
+  <w:p>
+    <w:pPr>
+      <w:pStyle w:val="Yltunniste"/>
+    </w:pPr>
+    <w:r>
+      <w:t>+358442317496</w:t>
+    </w:r>
+    <w:r>
+      <w:tab/>
+      <w:t>6.6.2021</w:t>
+    </w:r>
+  </w:p>
+  <w:p>
+    <w:pPr>
+      <w:pStyle w:val="Yltunniste"/>
+    </w:pPr>
+    <w:r>
+      <w:t>azatotgames.com</w:t>
+    </w:r>
   </w:p>
   <w:p>
     <w:pPr>
@@ -4838,360 +9762,16 @@
 <file path=word/numbering.xml><?xml version="1.0" encoding="utf-8"?>
 <w:numbering xmlns:wpc="http://schemas.microsoft.com/office/word/2010/wordprocessingCanvas" xmlns:cx="http://schemas.microsoft.com/office/drawing/2014/chartex" xmlns:cx1="http://schemas.microsoft.com/office/drawing/2015/9/8/chartex" xmlns:cx2="http://schemas.microsoft.com/office/drawing/2015/10/21/chartex" xmlns:cx3="http://schemas.microsoft.com/office/drawing/2016/5/9/chartex" xmlns:cx4="http://schemas.microsoft.com/office/drawing/2016/5/10/chartex" xmlns:cx5="http://schemas.microsoft.com/office/drawing/2016/5/11/chartex" xmlns:cx6="http://schemas.microsoft.com/office/drawing/2016/5/12/chartex" xmlns:cx7="http://schemas.microsoft.com/office/drawing/2016/5/13/chartex" xmlns:cx8="http://schemas.microsoft.com/office/drawing/2016/5/14/chartex" xmlns:mc="http://schemas.openxmlformats.org/markup-compatibility/2006" xmlns:aink="http://schemas.microsoft.com/office/drawing/2016/ink" xmlns:am3d="http://schemas.microsoft.com/office/drawing/2017/model3d" xmlns:o="urn:schemas-microsoft-com:office:office" xmlns:r="http://schemas.openxmlformats.org/officeDocument/2006/relationships" xmlns:m="http://schemas.openxmlformats.org/officeDocument/2006/math" xmlns:v="urn:schemas-microsoft-com:vml" xmlns:wp14="http://schemas.microsoft.com/office/word/2010/wordprocessingDrawing" xmlns:wp="http://schemas.openxmlformats.org/drawingml/2006/wordprocessingDrawing" xmlns:w10="urn:schemas-microsoft-com:office:word" xmlns:w="http://schemas.openxmlformats.org/wordprocessingml/2006/main" xmlns:w14="http://schemas.microsoft.com/office/word/2010/wordml" xmlns:w15="http://schemas.microsoft.com/office/word/2012/wordml" xmlns:w16cex="http://schemas.microsoft.com/office/word/2018/wordml/cex" xmlns:w16cid="http://schemas.microsoft.com/office/word/2016/wordml/cid" xmlns:w16="http://schemas.microsoft.com/office/word/2018/wordml" xmlns:w16sdtdh="http://schemas.microsoft.com/office/word/2020/wordml/sdtdatahash" xmlns:w16se="http://schemas.microsoft.com/office/word/2015/wordml/symex" xmlns:wpg="http://schemas.microsoft.com/office/word/2010/wordprocessingGroup" xmlns:wpi="http://schemas.microsoft.com/office/word/2010/wordprocessingInk" xmlns:wne="http://schemas.microsoft.com/office/word/2006/wordml" xmlns:wps="http://schemas.microsoft.com/office/word/2010/wordprocessingShape" mc:Ignorable="w14 w15 w16se w16cid w16 w16cex w16sdtdh wp14">
   <w:abstractNum w:abstractNumId="0" w15:restartNumberingAfterBreak="0">
-    <w:nsid w:val="20A50B7A"/>
+    <w:nsid w:val="06CB4EBA"/>
     <w:multiLevelType w:val="hybridMultilevel"/>
-    <w:tmpl w:val="CF604C0E"/>
-    <w:lvl w:ilvl="0" w:tplc="040B000F">
-      <w:start w:val="1"/>
-      <w:numFmt w:val="decimal"/>
-      <w:lvlText w:val="%1."/>
-      <w:lvlJc w:val="left"/>
-      <w:pPr>
-        <w:ind w:left="720" w:hanging="360"/>
-      </w:pPr>
-    </w:lvl>
-    <w:lvl w:ilvl="1" w:tplc="040B0019" w:tentative="1">
-      <w:start w:val="1"/>
-      <w:numFmt w:val="lowerLetter"/>
-      <w:lvlText w:val="%2."/>
-      <w:lvlJc w:val="left"/>
-      <w:pPr>
-        <w:ind w:left="1440" w:hanging="360"/>
-      </w:pPr>
-    </w:lvl>
-    <w:lvl w:ilvl="2" w:tplc="040B001B" w:tentative="1">
-      <w:start w:val="1"/>
-      <w:numFmt w:val="lowerRoman"/>
-      <w:lvlText w:val="%3."/>
-      <w:lvlJc w:val="right"/>
-      <w:pPr>
-        <w:ind w:left="2160" w:hanging="180"/>
-      </w:pPr>
-    </w:lvl>
-    <w:lvl w:ilvl="3" w:tplc="040B000F" w:tentative="1">
-      <w:start w:val="1"/>
-      <w:numFmt w:val="decimal"/>
-      <w:lvlText w:val="%4."/>
-      <w:lvlJc w:val="left"/>
-      <w:pPr>
-        <w:ind w:left="2880" w:hanging="360"/>
-      </w:pPr>
-    </w:lvl>
-    <w:lvl w:ilvl="4" w:tplc="040B0019" w:tentative="1">
-      <w:start w:val="1"/>
-      <w:numFmt w:val="lowerLetter"/>
-      <w:lvlText w:val="%5."/>
-      <w:lvlJc w:val="left"/>
-      <w:pPr>
-        <w:ind w:left="3600" w:hanging="360"/>
-      </w:pPr>
-    </w:lvl>
-    <w:lvl w:ilvl="5" w:tplc="040B001B" w:tentative="1">
-      <w:start w:val="1"/>
-      <w:numFmt w:val="lowerRoman"/>
-      <w:lvlText w:val="%6."/>
-      <w:lvlJc w:val="right"/>
-      <w:pPr>
-        <w:ind w:left="4320" w:hanging="180"/>
-      </w:pPr>
-    </w:lvl>
-    <w:lvl w:ilvl="6" w:tplc="040B000F" w:tentative="1">
-      <w:start w:val="1"/>
-      <w:numFmt w:val="decimal"/>
-      <w:lvlText w:val="%7."/>
-      <w:lvlJc w:val="left"/>
-      <w:pPr>
-        <w:ind w:left="5040" w:hanging="360"/>
-      </w:pPr>
-    </w:lvl>
-    <w:lvl w:ilvl="7" w:tplc="040B0019" w:tentative="1">
-      <w:start w:val="1"/>
-      <w:numFmt w:val="lowerLetter"/>
-      <w:lvlText w:val="%8."/>
-      <w:lvlJc w:val="left"/>
-      <w:pPr>
-        <w:ind w:left="5760" w:hanging="360"/>
-      </w:pPr>
-    </w:lvl>
-    <w:lvl w:ilvl="8" w:tplc="040B001B" w:tentative="1">
-      <w:start w:val="1"/>
-      <w:numFmt w:val="lowerRoman"/>
-      <w:lvlText w:val="%9."/>
-      <w:lvlJc w:val="right"/>
-      <w:pPr>
-        <w:ind w:left="6480" w:hanging="180"/>
-      </w:pPr>
-    </w:lvl>
-  </w:abstractNum>
-  <w:abstractNum w:abstractNumId="1" w15:restartNumberingAfterBreak="0">
-    <w:nsid w:val="2E022F7C"/>
-    <w:multiLevelType w:val="hybridMultilevel"/>
-    <w:tmpl w:val="BC442C60"/>
-    <w:lvl w:ilvl="0" w:tplc="040B000F">
-      <w:start w:val="1"/>
-      <w:numFmt w:val="decimal"/>
-      <w:lvlText w:val="%1."/>
-      <w:lvlJc w:val="left"/>
-      <w:pPr>
-        <w:ind w:left="720" w:hanging="360"/>
-      </w:pPr>
-    </w:lvl>
-    <w:lvl w:ilvl="1" w:tplc="040B0019" w:tentative="1">
-      <w:start w:val="1"/>
-      <w:numFmt w:val="lowerLetter"/>
-      <w:lvlText w:val="%2."/>
-      <w:lvlJc w:val="left"/>
-      <w:pPr>
-        <w:ind w:left="1440" w:hanging="360"/>
-      </w:pPr>
-    </w:lvl>
-    <w:lvl w:ilvl="2" w:tplc="040B001B" w:tentative="1">
-      <w:start w:val="1"/>
-      <w:numFmt w:val="lowerRoman"/>
-      <w:lvlText w:val="%3."/>
-      <w:lvlJc w:val="right"/>
-      <w:pPr>
-        <w:ind w:left="2160" w:hanging="180"/>
-      </w:pPr>
-    </w:lvl>
-    <w:lvl w:ilvl="3" w:tplc="040B000F" w:tentative="1">
-      <w:start w:val="1"/>
-      <w:numFmt w:val="decimal"/>
-      <w:lvlText w:val="%4."/>
-      <w:lvlJc w:val="left"/>
-      <w:pPr>
-        <w:ind w:left="2880" w:hanging="360"/>
-      </w:pPr>
-    </w:lvl>
-    <w:lvl w:ilvl="4" w:tplc="040B0019" w:tentative="1">
-      <w:start w:val="1"/>
-      <w:numFmt w:val="lowerLetter"/>
-      <w:lvlText w:val="%5."/>
-      <w:lvlJc w:val="left"/>
-      <w:pPr>
-        <w:ind w:left="3600" w:hanging="360"/>
-      </w:pPr>
-    </w:lvl>
-    <w:lvl w:ilvl="5" w:tplc="040B001B" w:tentative="1">
-      <w:start w:val="1"/>
-      <w:numFmt w:val="lowerRoman"/>
-      <w:lvlText w:val="%6."/>
-      <w:lvlJc w:val="right"/>
-      <w:pPr>
-        <w:ind w:left="4320" w:hanging="180"/>
-      </w:pPr>
-    </w:lvl>
-    <w:lvl w:ilvl="6" w:tplc="040B000F" w:tentative="1">
-      <w:start w:val="1"/>
-      <w:numFmt w:val="decimal"/>
-      <w:lvlText w:val="%7."/>
-      <w:lvlJc w:val="left"/>
-      <w:pPr>
-        <w:ind w:left="5040" w:hanging="360"/>
-      </w:pPr>
-    </w:lvl>
-    <w:lvl w:ilvl="7" w:tplc="040B0019" w:tentative="1">
-      <w:start w:val="1"/>
-      <w:numFmt w:val="lowerLetter"/>
-      <w:lvlText w:val="%8."/>
-      <w:lvlJc w:val="left"/>
-      <w:pPr>
-        <w:ind w:left="5760" w:hanging="360"/>
-      </w:pPr>
-    </w:lvl>
-    <w:lvl w:ilvl="8" w:tplc="040B001B" w:tentative="1">
-      <w:start w:val="1"/>
-      <w:numFmt w:val="lowerRoman"/>
-      <w:lvlText w:val="%9."/>
-      <w:lvlJc w:val="right"/>
-      <w:pPr>
-        <w:ind w:left="6480" w:hanging="180"/>
-      </w:pPr>
-    </w:lvl>
-  </w:abstractNum>
-  <w:abstractNum w:abstractNumId="2" w15:restartNumberingAfterBreak="0">
-    <w:nsid w:val="459A5B8E"/>
-    <w:multiLevelType w:val="hybridMultilevel"/>
-    <w:tmpl w:val="57328782"/>
-    <w:lvl w:ilvl="0" w:tplc="040B000F">
-      <w:start w:val="1"/>
-      <w:numFmt w:val="decimal"/>
-      <w:lvlText w:val="%1."/>
-      <w:lvlJc w:val="left"/>
-      <w:pPr>
-        <w:ind w:left="720" w:hanging="360"/>
-      </w:pPr>
-    </w:lvl>
-    <w:lvl w:ilvl="1" w:tplc="040B0019" w:tentative="1">
-      <w:start w:val="1"/>
-      <w:numFmt w:val="lowerLetter"/>
-      <w:lvlText w:val="%2."/>
-      <w:lvlJc w:val="left"/>
-      <w:pPr>
-        <w:ind w:left="1440" w:hanging="360"/>
-      </w:pPr>
-    </w:lvl>
-    <w:lvl w:ilvl="2" w:tplc="040B001B" w:tentative="1">
-      <w:start w:val="1"/>
-      <w:numFmt w:val="lowerRoman"/>
-      <w:lvlText w:val="%3."/>
-      <w:lvlJc w:val="right"/>
-      <w:pPr>
-        <w:ind w:left="2160" w:hanging="180"/>
-      </w:pPr>
-    </w:lvl>
-    <w:lvl w:ilvl="3" w:tplc="040B000F" w:tentative="1">
-      <w:start w:val="1"/>
-      <w:numFmt w:val="decimal"/>
-      <w:lvlText w:val="%4."/>
-      <w:lvlJc w:val="left"/>
-      <w:pPr>
-        <w:ind w:left="2880" w:hanging="360"/>
-      </w:pPr>
-    </w:lvl>
-    <w:lvl w:ilvl="4" w:tplc="040B0019" w:tentative="1">
-      <w:start w:val="1"/>
-      <w:numFmt w:val="lowerLetter"/>
-      <w:lvlText w:val="%5."/>
-      <w:lvlJc w:val="left"/>
-      <w:pPr>
-        <w:ind w:left="3600" w:hanging="360"/>
-      </w:pPr>
-    </w:lvl>
-    <w:lvl w:ilvl="5" w:tplc="040B001B" w:tentative="1">
-      <w:start w:val="1"/>
-      <w:numFmt w:val="lowerRoman"/>
-      <w:lvlText w:val="%6."/>
-      <w:lvlJc w:val="right"/>
-      <w:pPr>
-        <w:ind w:left="4320" w:hanging="180"/>
-      </w:pPr>
-    </w:lvl>
-    <w:lvl w:ilvl="6" w:tplc="040B000F" w:tentative="1">
-      <w:start w:val="1"/>
-      <w:numFmt w:val="decimal"/>
-      <w:lvlText w:val="%7."/>
-      <w:lvlJc w:val="left"/>
-      <w:pPr>
-        <w:ind w:left="5040" w:hanging="360"/>
-      </w:pPr>
-    </w:lvl>
-    <w:lvl w:ilvl="7" w:tplc="040B0019" w:tentative="1">
-      <w:start w:val="1"/>
-      <w:numFmt w:val="lowerLetter"/>
-      <w:lvlText w:val="%8."/>
-      <w:lvlJc w:val="left"/>
-      <w:pPr>
-        <w:ind w:left="5760" w:hanging="360"/>
-      </w:pPr>
-    </w:lvl>
-    <w:lvl w:ilvl="8" w:tplc="040B001B" w:tentative="1">
-      <w:start w:val="1"/>
-      <w:numFmt w:val="lowerRoman"/>
-      <w:lvlText w:val="%9."/>
-      <w:lvlJc w:val="right"/>
-      <w:pPr>
-        <w:ind w:left="6480" w:hanging="180"/>
-      </w:pPr>
-    </w:lvl>
-  </w:abstractNum>
-  <w:abstractNum w:abstractNumId="3" w15:restartNumberingAfterBreak="0">
-    <w:nsid w:val="4AD21357"/>
-    <w:multiLevelType w:val="hybridMultilevel"/>
-    <w:tmpl w:val="8682973C"/>
-    <w:lvl w:ilvl="0" w:tplc="040B000F">
-      <w:start w:val="1"/>
-      <w:numFmt w:val="decimal"/>
-      <w:lvlText w:val="%1."/>
-      <w:lvlJc w:val="left"/>
-      <w:pPr>
-        <w:ind w:left="720" w:hanging="360"/>
-      </w:pPr>
-    </w:lvl>
-    <w:lvl w:ilvl="1" w:tplc="040B0019">
-      <w:start w:val="1"/>
-      <w:numFmt w:val="lowerLetter"/>
-      <w:lvlText w:val="%2."/>
-      <w:lvlJc w:val="left"/>
-      <w:pPr>
-        <w:ind w:left="1440" w:hanging="360"/>
-      </w:pPr>
-    </w:lvl>
-    <w:lvl w:ilvl="2" w:tplc="040B001B" w:tentative="1">
-      <w:start w:val="1"/>
-      <w:numFmt w:val="lowerRoman"/>
-      <w:lvlText w:val="%3."/>
-      <w:lvlJc w:val="right"/>
-      <w:pPr>
-        <w:ind w:left="2160" w:hanging="180"/>
-      </w:pPr>
-    </w:lvl>
-    <w:lvl w:ilvl="3" w:tplc="040B000F" w:tentative="1">
-      <w:start w:val="1"/>
-      <w:numFmt w:val="decimal"/>
-      <w:lvlText w:val="%4."/>
-      <w:lvlJc w:val="left"/>
-      <w:pPr>
-        <w:ind w:left="2880" w:hanging="360"/>
-      </w:pPr>
-    </w:lvl>
-    <w:lvl w:ilvl="4" w:tplc="040B0019" w:tentative="1">
-      <w:start w:val="1"/>
-      <w:numFmt w:val="lowerLetter"/>
-      <w:lvlText w:val="%5."/>
-      <w:lvlJc w:val="left"/>
-      <w:pPr>
-        <w:ind w:left="3600" w:hanging="360"/>
-      </w:pPr>
-    </w:lvl>
-    <w:lvl w:ilvl="5" w:tplc="040B001B" w:tentative="1">
-      <w:start w:val="1"/>
-      <w:numFmt w:val="lowerRoman"/>
-      <w:lvlText w:val="%6."/>
-      <w:lvlJc w:val="right"/>
-      <w:pPr>
-        <w:ind w:left="4320" w:hanging="180"/>
-      </w:pPr>
-    </w:lvl>
-    <w:lvl w:ilvl="6" w:tplc="040B000F" w:tentative="1">
-      <w:start w:val="1"/>
-      <w:numFmt w:val="decimal"/>
-      <w:lvlText w:val="%7."/>
-      <w:lvlJc w:val="left"/>
-      <w:pPr>
-        <w:ind w:left="5040" w:hanging="360"/>
-      </w:pPr>
-    </w:lvl>
-    <w:lvl w:ilvl="7" w:tplc="040B0019" w:tentative="1">
-      <w:start w:val="1"/>
-      <w:numFmt w:val="lowerLetter"/>
-      <w:lvlText w:val="%8."/>
-      <w:lvlJc w:val="left"/>
-      <w:pPr>
-        <w:ind w:left="5760" w:hanging="360"/>
-      </w:pPr>
-    </w:lvl>
-    <w:lvl w:ilvl="8" w:tplc="040B001B" w:tentative="1">
-      <w:start w:val="1"/>
-      <w:numFmt w:val="lowerRoman"/>
-      <w:lvlText w:val="%9."/>
-      <w:lvlJc w:val="right"/>
-      <w:pPr>
-        <w:ind w:left="6480" w:hanging="180"/>
-      </w:pPr>
-    </w:lvl>
-  </w:abstractNum>
-  <w:abstractNum w:abstractNumId="4" w15:restartNumberingAfterBreak="0">
-    <w:nsid w:val="523C1B69"/>
-    <w:multiLevelType w:val="hybridMultilevel"/>
-    <w:tmpl w:val="8A94E9B8"/>
+    <w:tmpl w:val="E3ACDA1C"/>
     <w:lvl w:ilvl="0" w:tplc="040B0001">
       <w:start w:val="1"/>
       <w:numFmt w:val="bullet"/>
       <w:lvlText w:val=""/>
       <w:lvlJc w:val="left"/>
       <w:pPr>
-        <w:ind w:left="720" w:hanging="360"/>
+        <w:ind w:left="774" w:hanging="360"/>
       </w:pPr>
       <w:rPr>
         <w:rFonts w:ascii="Symbol" w:hAnsi="Symbol" w:hint="default"/>
@@ -5203,7 +9783,7 @@
       <w:lvlText w:val="o"/>
       <w:lvlJc w:val="left"/>
       <w:pPr>
-        <w:ind w:left="1440" w:hanging="360"/>
+        <w:ind w:left="1494" w:hanging="360"/>
       </w:pPr>
       <w:rPr>
         <w:rFonts w:ascii="Courier New" w:hAnsi="Courier New" w:cs="Courier New" w:hint="default"/>
@@ -5215,7 +9795,7 @@
       <w:lvlText w:val=""/>
       <w:lvlJc w:val="left"/>
       <w:pPr>
-        <w:ind w:left="2160" w:hanging="360"/>
+        <w:ind w:left="2214" w:hanging="360"/>
       </w:pPr>
       <w:rPr>
         <w:rFonts w:ascii="Wingdings" w:hAnsi="Wingdings" w:hint="default"/>
@@ -5227,7 +9807,7 @@
       <w:lvlText w:val=""/>
       <w:lvlJc w:val="left"/>
       <w:pPr>
-        <w:ind w:left="2880" w:hanging="360"/>
+        <w:ind w:left="2934" w:hanging="360"/>
       </w:pPr>
       <w:rPr>
         <w:rFonts w:ascii="Symbol" w:hAnsi="Symbol" w:hint="default"/>
@@ -5239,7 +9819,7 @@
       <w:lvlText w:val="o"/>
       <w:lvlJc w:val="left"/>
       <w:pPr>
-        <w:ind w:left="3600" w:hanging="360"/>
+        <w:ind w:left="3654" w:hanging="360"/>
       </w:pPr>
       <w:rPr>
         <w:rFonts w:ascii="Courier New" w:hAnsi="Courier New" w:cs="Courier New" w:hint="default"/>
@@ -5251,7 +9831,7 @@
       <w:lvlText w:val=""/>
       <w:lvlJc w:val="left"/>
       <w:pPr>
-        <w:ind w:left="4320" w:hanging="360"/>
+        <w:ind w:left="4374" w:hanging="360"/>
       </w:pPr>
       <w:rPr>
         <w:rFonts w:ascii="Wingdings" w:hAnsi="Wingdings" w:hint="default"/>
@@ -5263,7 +9843,7 @@
       <w:lvlText w:val=""/>
       <w:lvlJc w:val="left"/>
       <w:pPr>
-        <w:ind w:left="5040" w:hanging="360"/>
+        <w:ind w:left="5094" w:hanging="360"/>
       </w:pPr>
       <w:rPr>
         <w:rFonts w:ascii="Symbol" w:hAnsi="Symbol" w:hint="default"/>
@@ -5275,7 +9855,7 @@
       <w:lvlText w:val="o"/>
       <w:lvlJc w:val="left"/>
       <w:pPr>
-        <w:ind w:left="5760" w:hanging="360"/>
+        <w:ind w:left="5814" w:hanging="360"/>
       </w:pPr>
       <w:rPr>
         <w:rFonts w:ascii="Courier New" w:hAnsi="Courier New" w:cs="Courier New" w:hint="default"/>
@@ -5287,17 +9867,17 @@
       <w:lvlText w:val=""/>
       <w:lvlJc w:val="left"/>
       <w:pPr>
-        <w:ind w:left="6480" w:hanging="360"/>
+        <w:ind w:left="6534" w:hanging="360"/>
       </w:pPr>
       <w:rPr>
         <w:rFonts w:ascii="Wingdings" w:hAnsi="Wingdings" w:hint="default"/>
       </w:rPr>
     </w:lvl>
   </w:abstractNum>
-  <w:abstractNum w:abstractNumId="5" w15:restartNumberingAfterBreak="0">
-    <w:nsid w:val="752E40C0"/>
+  <w:abstractNum w:abstractNumId="1" w15:restartNumberingAfterBreak="0">
+    <w:nsid w:val="105F3B39"/>
     <w:multiLevelType w:val="hybridMultilevel"/>
-    <w:tmpl w:val="8A4CFADC"/>
+    <w:tmpl w:val="87509020"/>
     <w:lvl w:ilvl="0" w:tplc="040B0001">
       <w:start w:val="1"/>
       <w:numFmt w:val="bullet"/>
@@ -5407,7 +9987,776 @@
       </w:rPr>
     </w:lvl>
   </w:abstractNum>
+  <w:abstractNum w:abstractNumId="2" w15:restartNumberingAfterBreak="0">
+    <w:nsid w:val="20A50B7A"/>
+    <w:multiLevelType w:val="hybridMultilevel"/>
+    <w:tmpl w:val="CF604C0E"/>
+    <w:lvl w:ilvl="0" w:tplc="040B000F">
+      <w:start w:val="1"/>
+      <w:numFmt w:val="decimal"/>
+      <w:lvlText w:val="%1."/>
+      <w:lvlJc w:val="left"/>
+      <w:pPr>
+        <w:ind w:left="720" w:hanging="360"/>
+      </w:pPr>
+    </w:lvl>
+    <w:lvl w:ilvl="1" w:tplc="040B0019" w:tentative="1">
+      <w:start w:val="1"/>
+      <w:numFmt w:val="lowerLetter"/>
+      <w:lvlText w:val="%2."/>
+      <w:lvlJc w:val="left"/>
+      <w:pPr>
+        <w:ind w:left="1440" w:hanging="360"/>
+      </w:pPr>
+    </w:lvl>
+    <w:lvl w:ilvl="2" w:tplc="040B001B" w:tentative="1">
+      <w:start w:val="1"/>
+      <w:numFmt w:val="lowerRoman"/>
+      <w:lvlText w:val="%3."/>
+      <w:lvlJc w:val="right"/>
+      <w:pPr>
+        <w:ind w:left="2160" w:hanging="180"/>
+      </w:pPr>
+    </w:lvl>
+    <w:lvl w:ilvl="3" w:tplc="040B000F" w:tentative="1">
+      <w:start w:val="1"/>
+      <w:numFmt w:val="decimal"/>
+      <w:lvlText w:val="%4."/>
+      <w:lvlJc w:val="left"/>
+      <w:pPr>
+        <w:ind w:left="2880" w:hanging="360"/>
+      </w:pPr>
+    </w:lvl>
+    <w:lvl w:ilvl="4" w:tplc="040B0019" w:tentative="1">
+      <w:start w:val="1"/>
+      <w:numFmt w:val="lowerLetter"/>
+      <w:lvlText w:val="%5."/>
+      <w:lvlJc w:val="left"/>
+      <w:pPr>
+        <w:ind w:left="3600" w:hanging="360"/>
+      </w:pPr>
+    </w:lvl>
+    <w:lvl w:ilvl="5" w:tplc="040B001B" w:tentative="1">
+      <w:start w:val="1"/>
+      <w:numFmt w:val="lowerRoman"/>
+      <w:lvlText w:val="%6."/>
+      <w:lvlJc w:val="right"/>
+      <w:pPr>
+        <w:ind w:left="4320" w:hanging="180"/>
+      </w:pPr>
+    </w:lvl>
+    <w:lvl w:ilvl="6" w:tplc="040B000F" w:tentative="1">
+      <w:start w:val="1"/>
+      <w:numFmt w:val="decimal"/>
+      <w:lvlText w:val="%7."/>
+      <w:lvlJc w:val="left"/>
+      <w:pPr>
+        <w:ind w:left="5040" w:hanging="360"/>
+      </w:pPr>
+    </w:lvl>
+    <w:lvl w:ilvl="7" w:tplc="040B0019" w:tentative="1">
+      <w:start w:val="1"/>
+      <w:numFmt w:val="lowerLetter"/>
+      <w:lvlText w:val="%8."/>
+      <w:lvlJc w:val="left"/>
+      <w:pPr>
+        <w:ind w:left="5760" w:hanging="360"/>
+      </w:pPr>
+    </w:lvl>
+    <w:lvl w:ilvl="8" w:tplc="040B001B" w:tentative="1">
+      <w:start w:val="1"/>
+      <w:numFmt w:val="lowerRoman"/>
+      <w:lvlText w:val="%9."/>
+      <w:lvlJc w:val="right"/>
+      <w:pPr>
+        <w:ind w:left="6480" w:hanging="180"/>
+      </w:pPr>
+    </w:lvl>
+  </w:abstractNum>
+  <w:abstractNum w:abstractNumId="3" w15:restartNumberingAfterBreak="0">
+    <w:nsid w:val="2E022F7C"/>
+    <w:multiLevelType w:val="hybridMultilevel"/>
+    <w:tmpl w:val="BC442C60"/>
+    <w:lvl w:ilvl="0" w:tplc="040B000F">
+      <w:start w:val="1"/>
+      <w:numFmt w:val="decimal"/>
+      <w:lvlText w:val="%1."/>
+      <w:lvlJc w:val="left"/>
+      <w:pPr>
+        <w:ind w:left="720" w:hanging="360"/>
+      </w:pPr>
+    </w:lvl>
+    <w:lvl w:ilvl="1" w:tplc="040B0019" w:tentative="1">
+      <w:start w:val="1"/>
+      <w:numFmt w:val="lowerLetter"/>
+      <w:lvlText w:val="%2."/>
+      <w:lvlJc w:val="left"/>
+      <w:pPr>
+        <w:ind w:left="1440" w:hanging="360"/>
+      </w:pPr>
+    </w:lvl>
+    <w:lvl w:ilvl="2" w:tplc="040B001B" w:tentative="1">
+      <w:start w:val="1"/>
+      <w:numFmt w:val="lowerRoman"/>
+      <w:lvlText w:val="%3."/>
+      <w:lvlJc w:val="right"/>
+      <w:pPr>
+        <w:ind w:left="2160" w:hanging="180"/>
+      </w:pPr>
+    </w:lvl>
+    <w:lvl w:ilvl="3" w:tplc="040B000F" w:tentative="1">
+      <w:start w:val="1"/>
+      <w:numFmt w:val="decimal"/>
+      <w:lvlText w:val="%4."/>
+      <w:lvlJc w:val="left"/>
+      <w:pPr>
+        <w:ind w:left="2880" w:hanging="360"/>
+      </w:pPr>
+    </w:lvl>
+    <w:lvl w:ilvl="4" w:tplc="040B0019" w:tentative="1">
+      <w:start w:val="1"/>
+      <w:numFmt w:val="lowerLetter"/>
+      <w:lvlText w:val="%5."/>
+      <w:lvlJc w:val="left"/>
+      <w:pPr>
+        <w:ind w:left="3600" w:hanging="360"/>
+      </w:pPr>
+    </w:lvl>
+    <w:lvl w:ilvl="5" w:tplc="040B001B" w:tentative="1">
+      <w:start w:val="1"/>
+      <w:numFmt w:val="lowerRoman"/>
+      <w:lvlText w:val="%6."/>
+      <w:lvlJc w:val="right"/>
+      <w:pPr>
+        <w:ind w:left="4320" w:hanging="180"/>
+      </w:pPr>
+    </w:lvl>
+    <w:lvl w:ilvl="6" w:tplc="040B000F" w:tentative="1">
+      <w:start w:val="1"/>
+      <w:numFmt w:val="decimal"/>
+      <w:lvlText w:val="%7."/>
+      <w:lvlJc w:val="left"/>
+      <w:pPr>
+        <w:ind w:left="5040" w:hanging="360"/>
+      </w:pPr>
+    </w:lvl>
+    <w:lvl w:ilvl="7" w:tplc="040B0019" w:tentative="1">
+      <w:start w:val="1"/>
+      <w:numFmt w:val="lowerLetter"/>
+      <w:lvlText w:val="%8."/>
+      <w:lvlJc w:val="left"/>
+      <w:pPr>
+        <w:ind w:left="5760" w:hanging="360"/>
+      </w:pPr>
+    </w:lvl>
+    <w:lvl w:ilvl="8" w:tplc="040B001B" w:tentative="1">
+      <w:start w:val="1"/>
+      <w:numFmt w:val="lowerRoman"/>
+      <w:lvlText w:val="%9."/>
+      <w:lvlJc w:val="right"/>
+      <w:pPr>
+        <w:ind w:left="6480" w:hanging="180"/>
+      </w:pPr>
+    </w:lvl>
+  </w:abstractNum>
+  <w:abstractNum w:abstractNumId="4" w15:restartNumberingAfterBreak="0">
+    <w:nsid w:val="2FFF7735"/>
+    <w:multiLevelType w:val="hybridMultilevel"/>
+    <w:tmpl w:val="1196EEAC"/>
+    <w:lvl w:ilvl="0" w:tplc="040B000F">
+      <w:start w:val="1"/>
+      <w:numFmt w:val="decimal"/>
+      <w:lvlText w:val="%1."/>
+      <w:lvlJc w:val="left"/>
+      <w:pPr>
+        <w:ind w:left="720" w:hanging="360"/>
+      </w:pPr>
+    </w:lvl>
+    <w:lvl w:ilvl="1" w:tplc="040B0019" w:tentative="1">
+      <w:start w:val="1"/>
+      <w:numFmt w:val="lowerLetter"/>
+      <w:lvlText w:val="%2."/>
+      <w:lvlJc w:val="left"/>
+      <w:pPr>
+        <w:ind w:left="1440" w:hanging="360"/>
+      </w:pPr>
+    </w:lvl>
+    <w:lvl w:ilvl="2" w:tplc="040B001B" w:tentative="1">
+      <w:start w:val="1"/>
+      <w:numFmt w:val="lowerRoman"/>
+      <w:lvlText w:val="%3."/>
+      <w:lvlJc w:val="right"/>
+      <w:pPr>
+        <w:ind w:left="2160" w:hanging="180"/>
+      </w:pPr>
+    </w:lvl>
+    <w:lvl w:ilvl="3" w:tplc="040B000F" w:tentative="1">
+      <w:start w:val="1"/>
+      <w:numFmt w:val="decimal"/>
+      <w:lvlText w:val="%4."/>
+      <w:lvlJc w:val="left"/>
+      <w:pPr>
+        <w:ind w:left="2880" w:hanging="360"/>
+      </w:pPr>
+    </w:lvl>
+    <w:lvl w:ilvl="4" w:tplc="040B0019" w:tentative="1">
+      <w:start w:val="1"/>
+      <w:numFmt w:val="lowerLetter"/>
+      <w:lvlText w:val="%5."/>
+      <w:lvlJc w:val="left"/>
+      <w:pPr>
+        <w:ind w:left="3600" w:hanging="360"/>
+      </w:pPr>
+    </w:lvl>
+    <w:lvl w:ilvl="5" w:tplc="040B001B" w:tentative="1">
+      <w:start w:val="1"/>
+      <w:numFmt w:val="lowerRoman"/>
+      <w:lvlText w:val="%6."/>
+      <w:lvlJc w:val="right"/>
+      <w:pPr>
+        <w:ind w:left="4320" w:hanging="180"/>
+      </w:pPr>
+    </w:lvl>
+    <w:lvl w:ilvl="6" w:tplc="040B000F" w:tentative="1">
+      <w:start w:val="1"/>
+      <w:numFmt w:val="decimal"/>
+      <w:lvlText w:val="%7."/>
+      <w:lvlJc w:val="left"/>
+      <w:pPr>
+        <w:ind w:left="5040" w:hanging="360"/>
+      </w:pPr>
+    </w:lvl>
+    <w:lvl w:ilvl="7" w:tplc="040B0019" w:tentative="1">
+      <w:start w:val="1"/>
+      <w:numFmt w:val="lowerLetter"/>
+      <w:lvlText w:val="%8."/>
+      <w:lvlJc w:val="left"/>
+      <w:pPr>
+        <w:ind w:left="5760" w:hanging="360"/>
+      </w:pPr>
+    </w:lvl>
+    <w:lvl w:ilvl="8" w:tplc="040B001B" w:tentative="1">
+      <w:start w:val="1"/>
+      <w:numFmt w:val="lowerRoman"/>
+      <w:lvlText w:val="%9."/>
+      <w:lvlJc w:val="right"/>
+      <w:pPr>
+        <w:ind w:left="6480" w:hanging="180"/>
+      </w:pPr>
+    </w:lvl>
+  </w:abstractNum>
+  <w:abstractNum w:abstractNumId="5" w15:restartNumberingAfterBreak="0">
+    <w:nsid w:val="36267D6F"/>
+    <w:multiLevelType w:val="hybridMultilevel"/>
+    <w:tmpl w:val="CA76C6C6"/>
+    <w:lvl w:ilvl="0" w:tplc="040B0001">
+      <w:start w:val="1"/>
+      <w:numFmt w:val="bullet"/>
+      <w:lvlText w:val=""/>
+      <w:lvlJc w:val="left"/>
+      <w:pPr>
+        <w:ind w:left="720" w:hanging="360"/>
+      </w:pPr>
+      <w:rPr>
+        <w:rFonts w:ascii="Symbol" w:hAnsi="Symbol" w:hint="default"/>
+      </w:rPr>
+    </w:lvl>
+    <w:lvl w:ilvl="1" w:tplc="040B0003">
+      <w:start w:val="1"/>
+      <w:numFmt w:val="bullet"/>
+      <w:lvlText w:val="o"/>
+      <w:lvlJc w:val="left"/>
+      <w:pPr>
+        <w:ind w:left="1440" w:hanging="360"/>
+      </w:pPr>
+      <w:rPr>
+        <w:rFonts w:ascii="Courier New" w:hAnsi="Courier New" w:cs="Courier New" w:hint="default"/>
+      </w:rPr>
+    </w:lvl>
+    <w:lvl w:ilvl="2" w:tplc="040B0005" w:tentative="1">
+      <w:start w:val="1"/>
+      <w:numFmt w:val="bullet"/>
+      <w:lvlText w:val=""/>
+      <w:lvlJc w:val="left"/>
+      <w:pPr>
+        <w:ind w:left="2160" w:hanging="360"/>
+      </w:pPr>
+      <w:rPr>
+        <w:rFonts w:ascii="Wingdings" w:hAnsi="Wingdings" w:hint="default"/>
+      </w:rPr>
+    </w:lvl>
+    <w:lvl w:ilvl="3" w:tplc="040B0001" w:tentative="1">
+      <w:start w:val="1"/>
+      <w:numFmt w:val="bullet"/>
+      <w:lvlText w:val=""/>
+      <w:lvlJc w:val="left"/>
+      <w:pPr>
+        <w:ind w:left="2880" w:hanging="360"/>
+      </w:pPr>
+      <w:rPr>
+        <w:rFonts w:ascii="Symbol" w:hAnsi="Symbol" w:hint="default"/>
+      </w:rPr>
+    </w:lvl>
+    <w:lvl w:ilvl="4" w:tplc="040B0003" w:tentative="1">
+      <w:start w:val="1"/>
+      <w:numFmt w:val="bullet"/>
+      <w:lvlText w:val="o"/>
+      <w:lvlJc w:val="left"/>
+      <w:pPr>
+        <w:ind w:left="3600" w:hanging="360"/>
+      </w:pPr>
+      <w:rPr>
+        <w:rFonts w:ascii="Courier New" w:hAnsi="Courier New" w:cs="Courier New" w:hint="default"/>
+      </w:rPr>
+    </w:lvl>
+    <w:lvl w:ilvl="5" w:tplc="040B0005" w:tentative="1">
+      <w:start w:val="1"/>
+      <w:numFmt w:val="bullet"/>
+      <w:lvlText w:val=""/>
+      <w:lvlJc w:val="left"/>
+      <w:pPr>
+        <w:ind w:left="4320" w:hanging="360"/>
+      </w:pPr>
+      <w:rPr>
+        <w:rFonts w:ascii="Wingdings" w:hAnsi="Wingdings" w:hint="default"/>
+      </w:rPr>
+    </w:lvl>
+    <w:lvl w:ilvl="6" w:tplc="040B0001" w:tentative="1">
+      <w:start w:val="1"/>
+      <w:numFmt w:val="bullet"/>
+      <w:lvlText w:val=""/>
+      <w:lvlJc w:val="left"/>
+      <w:pPr>
+        <w:ind w:left="5040" w:hanging="360"/>
+      </w:pPr>
+      <w:rPr>
+        <w:rFonts w:ascii="Symbol" w:hAnsi="Symbol" w:hint="default"/>
+      </w:rPr>
+    </w:lvl>
+    <w:lvl w:ilvl="7" w:tplc="040B0003" w:tentative="1">
+      <w:start w:val="1"/>
+      <w:numFmt w:val="bullet"/>
+      <w:lvlText w:val="o"/>
+      <w:lvlJc w:val="left"/>
+      <w:pPr>
+        <w:ind w:left="5760" w:hanging="360"/>
+      </w:pPr>
+      <w:rPr>
+        <w:rFonts w:ascii="Courier New" w:hAnsi="Courier New" w:cs="Courier New" w:hint="default"/>
+      </w:rPr>
+    </w:lvl>
+    <w:lvl w:ilvl="8" w:tplc="040B0005" w:tentative="1">
+      <w:start w:val="1"/>
+      <w:numFmt w:val="bullet"/>
+      <w:lvlText w:val=""/>
+      <w:lvlJc w:val="left"/>
+      <w:pPr>
+        <w:ind w:left="6480" w:hanging="360"/>
+      </w:pPr>
+      <w:rPr>
+        <w:rFonts w:ascii="Wingdings" w:hAnsi="Wingdings" w:hint="default"/>
+      </w:rPr>
+    </w:lvl>
+  </w:abstractNum>
   <w:abstractNum w:abstractNumId="6" w15:restartNumberingAfterBreak="0">
+    <w:nsid w:val="459A5B8E"/>
+    <w:multiLevelType w:val="hybridMultilevel"/>
+    <w:tmpl w:val="57328782"/>
+    <w:lvl w:ilvl="0" w:tplc="040B000F">
+      <w:start w:val="1"/>
+      <w:numFmt w:val="decimal"/>
+      <w:lvlText w:val="%1."/>
+      <w:lvlJc w:val="left"/>
+      <w:pPr>
+        <w:ind w:left="720" w:hanging="360"/>
+      </w:pPr>
+    </w:lvl>
+    <w:lvl w:ilvl="1" w:tplc="040B0019" w:tentative="1">
+      <w:start w:val="1"/>
+      <w:numFmt w:val="lowerLetter"/>
+      <w:lvlText w:val="%2."/>
+      <w:lvlJc w:val="left"/>
+      <w:pPr>
+        <w:ind w:left="1440" w:hanging="360"/>
+      </w:pPr>
+    </w:lvl>
+    <w:lvl w:ilvl="2" w:tplc="040B001B" w:tentative="1">
+      <w:start w:val="1"/>
+      <w:numFmt w:val="lowerRoman"/>
+      <w:lvlText w:val="%3."/>
+      <w:lvlJc w:val="right"/>
+      <w:pPr>
+        <w:ind w:left="2160" w:hanging="180"/>
+      </w:pPr>
+    </w:lvl>
+    <w:lvl w:ilvl="3" w:tplc="040B000F" w:tentative="1">
+      <w:start w:val="1"/>
+      <w:numFmt w:val="decimal"/>
+      <w:lvlText w:val="%4."/>
+      <w:lvlJc w:val="left"/>
+      <w:pPr>
+        <w:ind w:left="2880" w:hanging="360"/>
+      </w:pPr>
+    </w:lvl>
+    <w:lvl w:ilvl="4" w:tplc="040B0019" w:tentative="1">
+      <w:start w:val="1"/>
+      <w:numFmt w:val="lowerLetter"/>
+      <w:lvlText w:val="%5."/>
+      <w:lvlJc w:val="left"/>
+      <w:pPr>
+        <w:ind w:left="3600" w:hanging="360"/>
+      </w:pPr>
+    </w:lvl>
+    <w:lvl w:ilvl="5" w:tplc="040B001B" w:tentative="1">
+      <w:start w:val="1"/>
+      <w:numFmt w:val="lowerRoman"/>
+      <w:lvlText w:val="%6."/>
+      <w:lvlJc w:val="right"/>
+      <w:pPr>
+        <w:ind w:left="4320" w:hanging="180"/>
+      </w:pPr>
+    </w:lvl>
+    <w:lvl w:ilvl="6" w:tplc="040B000F" w:tentative="1">
+      <w:start w:val="1"/>
+      <w:numFmt w:val="decimal"/>
+      <w:lvlText w:val="%7."/>
+      <w:lvlJc w:val="left"/>
+      <w:pPr>
+        <w:ind w:left="5040" w:hanging="360"/>
+      </w:pPr>
+    </w:lvl>
+    <w:lvl w:ilvl="7" w:tplc="040B0019" w:tentative="1">
+      <w:start w:val="1"/>
+      <w:numFmt w:val="lowerLetter"/>
+      <w:lvlText w:val="%8."/>
+      <w:lvlJc w:val="left"/>
+      <w:pPr>
+        <w:ind w:left="5760" w:hanging="360"/>
+      </w:pPr>
+    </w:lvl>
+    <w:lvl w:ilvl="8" w:tplc="040B001B" w:tentative="1">
+      <w:start w:val="1"/>
+      <w:numFmt w:val="lowerRoman"/>
+      <w:lvlText w:val="%9."/>
+      <w:lvlJc w:val="right"/>
+      <w:pPr>
+        <w:ind w:left="6480" w:hanging="180"/>
+      </w:pPr>
+    </w:lvl>
+  </w:abstractNum>
+  <w:abstractNum w:abstractNumId="7" w15:restartNumberingAfterBreak="0">
+    <w:nsid w:val="4AD21357"/>
+    <w:multiLevelType w:val="hybridMultilevel"/>
+    <w:tmpl w:val="8682973C"/>
+    <w:lvl w:ilvl="0" w:tplc="040B000F">
+      <w:start w:val="1"/>
+      <w:numFmt w:val="decimal"/>
+      <w:lvlText w:val="%1."/>
+      <w:lvlJc w:val="left"/>
+      <w:pPr>
+        <w:ind w:left="720" w:hanging="360"/>
+      </w:pPr>
+    </w:lvl>
+    <w:lvl w:ilvl="1" w:tplc="040B0019">
+      <w:start w:val="1"/>
+      <w:numFmt w:val="lowerLetter"/>
+      <w:lvlText w:val="%2."/>
+      <w:lvlJc w:val="left"/>
+      <w:pPr>
+        <w:ind w:left="1440" w:hanging="360"/>
+      </w:pPr>
+    </w:lvl>
+    <w:lvl w:ilvl="2" w:tplc="040B001B" w:tentative="1">
+      <w:start w:val="1"/>
+      <w:numFmt w:val="lowerRoman"/>
+      <w:lvlText w:val="%3."/>
+      <w:lvlJc w:val="right"/>
+      <w:pPr>
+        <w:ind w:left="2160" w:hanging="180"/>
+      </w:pPr>
+    </w:lvl>
+    <w:lvl w:ilvl="3" w:tplc="040B000F" w:tentative="1">
+      <w:start w:val="1"/>
+      <w:numFmt w:val="decimal"/>
+      <w:lvlText w:val="%4."/>
+      <w:lvlJc w:val="left"/>
+      <w:pPr>
+        <w:ind w:left="2880" w:hanging="360"/>
+      </w:pPr>
+    </w:lvl>
+    <w:lvl w:ilvl="4" w:tplc="040B0019" w:tentative="1">
+      <w:start w:val="1"/>
+      <w:numFmt w:val="lowerLetter"/>
+      <w:lvlText w:val="%5."/>
+      <w:lvlJc w:val="left"/>
+      <w:pPr>
+        <w:ind w:left="3600" w:hanging="360"/>
+      </w:pPr>
+    </w:lvl>
+    <w:lvl w:ilvl="5" w:tplc="040B001B" w:tentative="1">
+      <w:start w:val="1"/>
+      <w:numFmt w:val="lowerRoman"/>
+      <w:lvlText w:val="%6."/>
+      <w:lvlJc w:val="right"/>
+      <w:pPr>
+        <w:ind w:left="4320" w:hanging="180"/>
+      </w:pPr>
+    </w:lvl>
+    <w:lvl w:ilvl="6" w:tplc="040B000F" w:tentative="1">
+      <w:start w:val="1"/>
+      <w:numFmt w:val="decimal"/>
+      <w:lvlText w:val="%7."/>
+      <w:lvlJc w:val="left"/>
+      <w:pPr>
+        <w:ind w:left="5040" w:hanging="360"/>
+      </w:pPr>
+    </w:lvl>
+    <w:lvl w:ilvl="7" w:tplc="040B0019" w:tentative="1">
+      <w:start w:val="1"/>
+      <w:numFmt w:val="lowerLetter"/>
+      <w:lvlText w:val="%8."/>
+      <w:lvlJc w:val="left"/>
+      <w:pPr>
+        <w:ind w:left="5760" w:hanging="360"/>
+      </w:pPr>
+    </w:lvl>
+    <w:lvl w:ilvl="8" w:tplc="040B001B" w:tentative="1">
+      <w:start w:val="1"/>
+      <w:numFmt w:val="lowerRoman"/>
+      <w:lvlText w:val="%9."/>
+      <w:lvlJc w:val="right"/>
+      <w:pPr>
+        <w:ind w:left="6480" w:hanging="180"/>
+      </w:pPr>
+    </w:lvl>
+  </w:abstractNum>
+  <w:abstractNum w:abstractNumId="8" w15:restartNumberingAfterBreak="0">
+    <w:nsid w:val="523C1B69"/>
+    <w:multiLevelType w:val="hybridMultilevel"/>
+    <w:tmpl w:val="8A94E9B8"/>
+    <w:lvl w:ilvl="0" w:tplc="040B0001">
+      <w:start w:val="1"/>
+      <w:numFmt w:val="bullet"/>
+      <w:lvlText w:val=""/>
+      <w:lvlJc w:val="left"/>
+      <w:pPr>
+        <w:ind w:left="720" w:hanging="360"/>
+      </w:pPr>
+      <w:rPr>
+        <w:rFonts w:ascii="Symbol" w:hAnsi="Symbol" w:hint="default"/>
+      </w:rPr>
+    </w:lvl>
+    <w:lvl w:ilvl="1" w:tplc="040B0003" w:tentative="1">
+      <w:start w:val="1"/>
+      <w:numFmt w:val="bullet"/>
+      <w:lvlText w:val="o"/>
+      <w:lvlJc w:val="left"/>
+      <w:pPr>
+        <w:ind w:left="1440" w:hanging="360"/>
+      </w:pPr>
+      <w:rPr>
+        <w:rFonts w:ascii="Courier New" w:hAnsi="Courier New" w:cs="Courier New" w:hint="default"/>
+      </w:rPr>
+    </w:lvl>
+    <w:lvl w:ilvl="2" w:tplc="040B0005" w:tentative="1">
+      <w:start w:val="1"/>
+      <w:numFmt w:val="bullet"/>
+      <w:lvlText w:val=""/>
+      <w:lvlJc w:val="left"/>
+      <w:pPr>
+        <w:ind w:left="2160" w:hanging="360"/>
+      </w:pPr>
+      <w:rPr>
+        <w:rFonts w:ascii="Wingdings" w:hAnsi="Wingdings" w:hint="default"/>
+      </w:rPr>
+    </w:lvl>
+    <w:lvl w:ilvl="3" w:tplc="040B0001" w:tentative="1">
+      <w:start w:val="1"/>
+      <w:numFmt w:val="bullet"/>
+      <w:lvlText w:val=""/>
+      <w:lvlJc w:val="left"/>
+      <w:pPr>
+        <w:ind w:left="2880" w:hanging="360"/>
+      </w:pPr>
+      <w:rPr>
+        <w:rFonts w:ascii="Symbol" w:hAnsi="Symbol" w:hint="default"/>
+      </w:rPr>
+    </w:lvl>
+    <w:lvl w:ilvl="4" w:tplc="040B0003" w:tentative="1">
+      <w:start w:val="1"/>
+      <w:numFmt w:val="bullet"/>
+      <w:lvlText w:val="o"/>
+      <w:lvlJc w:val="left"/>
+      <w:pPr>
+        <w:ind w:left="3600" w:hanging="360"/>
+      </w:pPr>
+      <w:rPr>
+        <w:rFonts w:ascii="Courier New" w:hAnsi="Courier New" w:cs="Courier New" w:hint="default"/>
+      </w:rPr>
+    </w:lvl>
+    <w:lvl w:ilvl="5" w:tplc="040B0005" w:tentative="1">
+      <w:start w:val="1"/>
+      <w:numFmt w:val="bullet"/>
+      <w:lvlText w:val=""/>
+      <w:lvlJc w:val="left"/>
+      <w:pPr>
+        <w:ind w:left="4320" w:hanging="360"/>
+      </w:pPr>
+      <w:rPr>
+        <w:rFonts w:ascii="Wingdings" w:hAnsi="Wingdings" w:hint="default"/>
+      </w:rPr>
+    </w:lvl>
+    <w:lvl w:ilvl="6" w:tplc="040B0001" w:tentative="1">
+      <w:start w:val="1"/>
+      <w:numFmt w:val="bullet"/>
+      <w:lvlText w:val=""/>
+      <w:lvlJc w:val="left"/>
+      <w:pPr>
+        <w:ind w:left="5040" w:hanging="360"/>
+      </w:pPr>
+      <w:rPr>
+        <w:rFonts w:ascii="Symbol" w:hAnsi="Symbol" w:hint="default"/>
+      </w:rPr>
+    </w:lvl>
+    <w:lvl w:ilvl="7" w:tplc="040B0003" w:tentative="1">
+      <w:start w:val="1"/>
+      <w:numFmt w:val="bullet"/>
+      <w:lvlText w:val="o"/>
+      <w:lvlJc w:val="left"/>
+      <w:pPr>
+        <w:ind w:left="5760" w:hanging="360"/>
+      </w:pPr>
+      <w:rPr>
+        <w:rFonts w:ascii="Courier New" w:hAnsi="Courier New" w:cs="Courier New" w:hint="default"/>
+      </w:rPr>
+    </w:lvl>
+    <w:lvl w:ilvl="8" w:tplc="040B0005" w:tentative="1">
+      <w:start w:val="1"/>
+      <w:numFmt w:val="bullet"/>
+      <w:lvlText w:val=""/>
+      <w:lvlJc w:val="left"/>
+      <w:pPr>
+        <w:ind w:left="6480" w:hanging="360"/>
+      </w:pPr>
+      <w:rPr>
+        <w:rFonts w:ascii="Wingdings" w:hAnsi="Wingdings" w:hint="default"/>
+      </w:rPr>
+    </w:lvl>
+  </w:abstractNum>
+  <w:abstractNum w:abstractNumId="9" w15:restartNumberingAfterBreak="0">
+    <w:nsid w:val="752E40C0"/>
+    <w:multiLevelType w:val="hybridMultilevel"/>
+    <w:tmpl w:val="8A4CFADC"/>
+    <w:lvl w:ilvl="0" w:tplc="040B0001">
+      <w:start w:val="1"/>
+      <w:numFmt w:val="bullet"/>
+      <w:lvlText w:val=""/>
+      <w:lvlJc w:val="left"/>
+      <w:pPr>
+        <w:ind w:left="720" w:hanging="360"/>
+      </w:pPr>
+      <w:rPr>
+        <w:rFonts w:ascii="Symbol" w:hAnsi="Symbol" w:hint="default"/>
+      </w:rPr>
+    </w:lvl>
+    <w:lvl w:ilvl="1" w:tplc="040B0003" w:tentative="1">
+      <w:start w:val="1"/>
+      <w:numFmt w:val="bullet"/>
+      <w:lvlText w:val="o"/>
+      <w:lvlJc w:val="left"/>
+      <w:pPr>
+        <w:ind w:left="1440" w:hanging="360"/>
+      </w:pPr>
+      <w:rPr>
+        <w:rFonts w:ascii="Courier New" w:hAnsi="Courier New" w:cs="Courier New" w:hint="default"/>
+      </w:rPr>
+    </w:lvl>
+    <w:lvl w:ilvl="2" w:tplc="040B0005" w:tentative="1">
+      <w:start w:val="1"/>
+      <w:numFmt w:val="bullet"/>
+      <w:lvlText w:val=""/>
+      <w:lvlJc w:val="left"/>
+      <w:pPr>
+        <w:ind w:left="2160" w:hanging="360"/>
+      </w:pPr>
+      <w:rPr>
+        <w:rFonts w:ascii="Wingdings" w:hAnsi="Wingdings" w:hint="default"/>
+      </w:rPr>
+    </w:lvl>
+    <w:lvl w:ilvl="3" w:tplc="040B0001" w:tentative="1">
+      <w:start w:val="1"/>
+      <w:numFmt w:val="bullet"/>
+      <w:lvlText w:val=""/>
+      <w:lvlJc w:val="left"/>
+      <w:pPr>
+        <w:ind w:left="2880" w:hanging="360"/>
+      </w:pPr>
+      <w:rPr>
+        <w:rFonts w:ascii="Symbol" w:hAnsi="Symbol" w:hint="default"/>
+      </w:rPr>
+    </w:lvl>
+    <w:lvl w:ilvl="4" w:tplc="040B0003" w:tentative="1">
+      <w:start w:val="1"/>
+      <w:numFmt w:val="bullet"/>
+      <w:lvlText w:val="o"/>
+      <w:lvlJc w:val="left"/>
+      <w:pPr>
+        <w:ind w:left="3600" w:hanging="360"/>
+      </w:pPr>
+      <w:rPr>
+        <w:rFonts w:ascii="Courier New" w:hAnsi="Courier New" w:cs="Courier New" w:hint="default"/>
+      </w:rPr>
+    </w:lvl>
+    <w:lvl w:ilvl="5" w:tplc="040B0005" w:tentative="1">
+      <w:start w:val="1"/>
+      <w:numFmt w:val="bullet"/>
+      <w:lvlText w:val=""/>
+      <w:lvlJc w:val="left"/>
+      <w:pPr>
+        <w:ind w:left="4320" w:hanging="360"/>
+      </w:pPr>
+      <w:rPr>
+        <w:rFonts w:ascii="Wingdings" w:hAnsi="Wingdings" w:hint="default"/>
+      </w:rPr>
+    </w:lvl>
+    <w:lvl w:ilvl="6" w:tplc="040B0001" w:tentative="1">
+      <w:start w:val="1"/>
+      <w:numFmt w:val="bullet"/>
+      <w:lvlText w:val=""/>
+      <w:lvlJc w:val="left"/>
+      <w:pPr>
+        <w:ind w:left="5040" w:hanging="360"/>
+      </w:pPr>
+      <w:rPr>
+        <w:rFonts w:ascii="Symbol" w:hAnsi="Symbol" w:hint="default"/>
+      </w:rPr>
+    </w:lvl>
+    <w:lvl w:ilvl="7" w:tplc="040B0003" w:tentative="1">
+      <w:start w:val="1"/>
+      <w:numFmt w:val="bullet"/>
+      <w:lvlText w:val="o"/>
+      <w:lvlJc w:val="left"/>
+      <w:pPr>
+        <w:ind w:left="5760" w:hanging="360"/>
+      </w:pPr>
+      <w:rPr>
+        <w:rFonts w:ascii="Courier New" w:hAnsi="Courier New" w:cs="Courier New" w:hint="default"/>
+      </w:rPr>
+    </w:lvl>
+    <w:lvl w:ilvl="8" w:tplc="040B0005" w:tentative="1">
+      <w:start w:val="1"/>
+      <w:numFmt w:val="bullet"/>
+      <w:lvlText w:val=""/>
+      <w:lvlJc w:val="left"/>
+      <w:pPr>
+        <w:ind w:left="6480" w:hanging="360"/>
+      </w:pPr>
+      <w:rPr>
+        <w:rFonts w:ascii="Wingdings" w:hAnsi="Wingdings" w:hint="default"/>
+      </w:rPr>
+    </w:lvl>
+  </w:abstractNum>
+  <w:abstractNum w:abstractNumId="10" w15:restartNumberingAfterBreak="0">
     <w:nsid w:val="7DD524EF"/>
     <w:multiLevelType w:val="hybridMultilevel"/>
     <w:tmpl w:val="2230F1E8"/>
@@ -5494,25 +10843,37 @@
     </w:lvl>
   </w:abstractNum>
   <w:num w:numId="1">
-    <w:abstractNumId w:val="5"/>
+    <w:abstractNumId w:val="9"/>
   </w:num>
   <w:num w:numId="2">
+    <w:abstractNumId w:val="8"/>
+  </w:num>
+  <w:num w:numId="3">
+    <w:abstractNumId w:val="10"/>
+  </w:num>
+  <w:num w:numId="4">
+    <w:abstractNumId w:val="7"/>
+  </w:num>
+  <w:num w:numId="5">
+    <w:abstractNumId w:val="3"/>
+  </w:num>
+  <w:num w:numId="6">
+    <w:abstractNumId w:val="6"/>
+  </w:num>
+  <w:num w:numId="7">
+    <w:abstractNumId w:val="2"/>
+  </w:num>
+  <w:num w:numId="8">
+    <w:abstractNumId w:val="0"/>
+  </w:num>
+  <w:num w:numId="9">
+    <w:abstractNumId w:val="1"/>
+  </w:num>
+  <w:num w:numId="10">
     <w:abstractNumId w:val="4"/>
   </w:num>
-  <w:num w:numId="3">
-    <w:abstractNumId w:val="6"/>
-  </w:num>
-  <w:num w:numId="4">
-    <w:abstractNumId w:val="3"/>
-  </w:num>
-  <w:num w:numId="5">
-    <w:abstractNumId w:val="1"/>
-  </w:num>
-  <w:num w:numId="6">
-    <w:abstractNumId w:val="2"/>
-  </w:num>
-  <w:num w:numId="7">
-    <w:abstractNumId w:val="0"/>
+  <w:num w:numId="11">
+    <w:abstractNumId w:val="5"/>
   </w:num>
 </w:numbering>
 </file>

--- a/documentation_ru.docx
+++ b/documentation_ru.docx
@@ -575,7 +575,6 @@
         </w:rPr>
       </w:pPr>
       <w:proofErr w:type="spellStart"/>
-      <w:proofErr w:type="gramStart"/>
       <w:r>
         <w:rPr>
           <w:lang w:val="ru-RU"/>
@@ -587,14 +586,7 @@
         <w:rPr>
           <w:lang w:val="ru-RU"/>
         </w:rPr>
-        <w:t>(</w:t>
-      </w:r>
-      <w:proofErr w:type="gramEnd"/>
-      <w:r>
-        <w:rPr>
-          <w:lang w:val="ru-RU"/>
-        </w:rPr>
-        <w:t>)</w:t>
+        <w:t>()</w:t>
       </w:r>
     </w:p>
     <w:p>
@@ -2866,7 +2858,6 @@
         </w:rPr>
       </w:pPr>
       <w:proofErr w:type="spellStart"/>
-      <w:proofErr w:type="gramStart"/>
       <w:r>
         <w:rPr>
           <w:b/>
@@ -2882,16 +2873,7 @@
           <w:bCs/>
           <w:lang w:val="ru-RU"/>
         </w:rPr>
-        <w:t>(</w:t>
-      </w:r>
-      <w:proofErr w:type="gramEnd"/>
-      <w:r>
-        <w:rPr>
-          <w:b/>
-          <w:bCs/>
-          <w:lang w:val="ru-RU"/>
-        </w:rPr>
-        <w:t>)</w:t>
+        <w:t>()</w:t>
       </w:r>
     </w:p>
     <w:p>
@@ -2982,7 +2964,6 @@
         <w:t xml:space="preserve"> астероид (который мы загружаем из ресурсов). Используем функцию </w:t>
       </w:r>
       <w:proofErr w:type="spellStart"/>
-      <w:proofErr w:type="gramStart"/>
       <w:r>
         <w:rPr>
           <w:lang w:val="ru-RU"/>
@@ -2994,14 +2975,7 @@
         <w:rPr>
           <w:lang w:val="ru-RU"/>
         </w:rPr>
-        <w:t>(</w:t>
-      </w:r>
-      <w:proofErr w:type="gramEnd"/>
-      <w:r>
-        <w:rPr>
-          <w:lang w:val="ru-RU"/>
-        </w:rPr>
-        <w:t xml:space="preserve">) для определения позиции </w:t>
+        <w:t xml:space="preserve">() для определения позиции </w:t>
       </w:r>
       <w:proofErr w:type="spellStart"/>
       <w:r>
@@ -3034,7 +3008,6 @@
         </w:rPr>
       </w:pPr>
       <w:proofErr w:type="spellStart"/>
-      <w:proofErr w:type="gramStart"/>
       <w:r>
         <w:rPr>
           <w:b/>
@@ -3050,16 +3023,7 @@
           <w:bCs/>
           <w:lang w:val="ru-RU"/>
         </w:rPr>
-        <w:t>(</w:t>
-      </w:r>
-      <w:proofErr w:type="gramEnd"/>
-      <w:r>
-        <w:rPr>
-          <w:b/>
-          <w:bCs/>
-          <w:lang w:val="ru-RU"/>
-        </w:rPr>
-        <w:t>)</w:t>
+        <w:t>()</w:t>
       </w:r>
     </w:p>
     <w:p>
@@ -3256,7 +3220,6 @@
         </w:rPr>
       </w:pPr>
       <w:proofErr w:type="spellStart"/>
-      <w:proofErr w:type="gramStart"/>
       <w:r>
         <w:rPr>
           <w:b/>
@@ -3272,16 +3235,7 @@
           <w:bCs/>
           <w:lang w:val="ru-RU"/>
         </w:rPr>
-        <w:t>(</w:t>
-      </w:r>
-      <w:proofErr w:type="gramEnd"/>
-      <w:r>
-        <w:rPr>
-          <w:b/>
-          <w:bCs/>
-          <w:lang w:val="ru-RU"/>
-        </w:rPr>
-        <w:t>)</w:t>
+        <w:t>()</w:t>
       </w:r>
     </w:p>
     <w:p>
@@ -3304,7 +3258,6 @@
         <w:t xml:space="preserve">Работает точно так же как и </w:t>
       </w:r>
       <w:proofErr w:type="spellStart"/>
-      <w:proofErr w:type="gramStart"/>
       <w:r>
         <w:rPr>
           <w:lang w:val="ru-RU"/>
@@ -3316,14 +3269,7 @@
         <w:rPr>
           <w:lang w:val="ru-RU"/>
         </w:rPr>
-        <w:t>(</w:t>
-      </w:r>
-      <w:proofErr w:type="gramEnd"/>
-      <w:r>
-        <w:rPr>
-          <w:lang w:val="ru-RU"/>
-        </w:rPr>
-        <w:t>).</w:t>
+        <w:t>().</w:t>
       </w:r>
     </w:p>
     <w:p>
@@ -3412,7 +3358,6 @@
         </w:rPr>
       </w:pPr>
       <w:proofErr w:type="spellStart"/>
-      <w:proofErr w:type="gramStart"/>
       <w:r>
         <w:rPr>
           <w:b/>
@@ -3427,16 +3372,7 @@
           <w:bCs/>
           <w:lang w:val="ru-RU"/>
         </w:rPr>
-        <w:t>(</w:t>
-      </w:r>
-      <w:proofErr w:type="gramEnd"/>
-      <w:r>
-        <w:rPr>
-          <w:b/>
-          <w:bCs/>
-          <w:lang w:val="ru-RU"/>
-        </w:rPr>
-        <w:t>)</w:t>
+        <w:t>()</w:t>
       </w:r>
     </w:p>
     <w:p>
@@ -3459,7 +3395,6 @@
         <w:t xml:space="preserve">Работает точно так же как и </w:t>
       </w:r>
       <w:proofErr w:type="spellStart"/>
-      <w:proofErr w:type="gramStart"/>
       <w:r>
         <w:rPr>
           <w:lang w:val="ru-RU"/>
@@ -3471,14 +3406,7 @@
         <w:rPr>
           <w:lang w:val="ru-RU"/>
         </w:rPr>
-        <w:t>(</w:t>
-      </w:r>
-      <w:proofErr w:type="gramEnd"/>
-      <w:r>
-        <w:rPr>
-          <w:lang w:val="ru-RU"/>
-        </w:rPr>
-        <w:t xml:space="preserve">), но теперь у нас есть лист с объектами, которые содержат коллайдер для определения места возможного </w:t>
+        <w:t xml:space="preserve">(), но теперь у нас есть лист с объектами, которые содержат коллайдер для определения места возможного </w:t>
       </w:r>
       <w:proofErr w:type="spellStart"/>
       <w:r>
@@ -3830,7 +3758,6 @@
         </w:rPr>
       </w:pPr>
       <w:proofErr w:type="spellStart"/>
-      <w:proofErr w:type="gramStart"/>
       <w:r>
         <w:rPr>
           <w:lang w:val="ru-RU"/>
@@ -3842,14 +3769,7 @@
         <w:rPr>
           <w:lang w:val="ru-RU"/>
         </w:rPr>
-        <w:t>(</w:t>
-      </w:r>
-      <w:proofErr w:type="gramEnd"/>
-      <w:r>
-        <w:rPr>
-          <w:lang w:val="ru-RU"/>
-        </w:rPr>
-        <w:t>)</w:t>
+        <w:t>()</w:t>
       </w:r>
     </w:p>
     <w:p>
@@ -3864,7 +3784,6 @@
         </w:rPr>
       </w:pPr>
       <w:proofErr w:type="spellStart"/>
-      <w:proofErr w:type="gramStart"/>
       <w:r>
         <w:rPr>
           <w:lang w:val="ru-RU"/>
@@ -3876,14 +3795,7 @@
         <w:rPr>
           <w:lang w:val="ru-RU"/>
         </w:rPr>
-        <w:t>(</w:t>
-      </w:r>
-      <w:proofErr w:type="gramEnd"/>
-      <w:r>
-        <w:rPr>
-          <w:lang w:val="ru-RU"/>
-        </w:rPr>
-        <w:t>)</w:t>
+        <w:t>()</w:t>
       </w:r>
     </w:p>
     <w:p>
@@ -3898,7 +3810,6 @@
         </w:rPr>
       </w:pPr>
       <w:proofErr w:type="spellStart"/>
-      <w:proofErr w:type="gramStart"/>
       <w:r>
         <w:rPr>
           <w:lang w:val="ru-RU"/>
@@ -3913,7 +3824,6 @@
         <w:t>(</w:t>
       </w:r>
       <w:proofErr w:type="spellStart"/>
-      <w:proofErr w:type="gramEnd"/>
       <w:r>
         <w:rPr>
           <w:lang w:val="ru-RU"/>
@@ -3954,7 +3864,6 @@
         </w:rPr>
       </w:pPr>
       <w:proofErr w:type="spellStart"/>
-      <w:proofErr w:type="gramStart"/>
       <w:r>
         <w:rPr>
           <w:lang w:val="ru-RU"/>
@@ -3969,7 +3878,6 @@
         <w:t>(</w:t>
       </w:r>
       <w:proofErr w:type="spellStart"/>
-      <w:proofErr w:type="gramEnd"/>
       <w:r>
         <w:rPr>
           <w:lang w:val="ru-RU"/>
@@ -4010,7 +3918,6 @@
         </w:rPr>
       </w:pPr>
       <w:proofErr w:type="spellStart"/>
-      <w:proofErr w:type="gramStart"/>
       <w:r>
         <w:rPr>
           <w:lang w:val="ru-RU"/>
@@ -4022,14 +3929,7 @@
         <w:rPr>
           <w:lang w:val="ru-RU"/>
         </w:rPr>
-        <w:t>(</w:t>
-      </w:r>
-      <w:proofErr w:type="gramEnd"/>
-      <w:r>
-        <w:rPr>
-          <w:lang w:val="ru-RU"/>
-        </w:rPr>
-        <w:t>)</w:t>
+        <w:t>()</w:t>
       </w:r>
     </w:p>
     <w:p>
@@ -4044,7 +3944,6 @@
         </w:rPr>
       </w:pPr>
       <w:proofErr w:type="spellStart"/>
-      <w:proofErr w:type="gramStart"/>
       <w:r>
         <w:rPr>
           <w:lang w:val="ru-RU"/>
@@ -4056,14 +3955,7 @@
         <w:rPr>
           <w:lang w:val="ru-RU"/>
         </w:rPr>
-        <w:t>(</w:t>
-      </w:r>
-      <w:proofErr w:type="gramEnd"/>
-      <w:r>
-        <w:rPr>
-          <w:lang w:val="ru-RU"/>
-        </w:rPr>
-        <w:t>)</w:t>
+        <w:t>()</w:t>
       </w:r>
     </w:p>
     <w:p>
@@ -4078,7 +3970,6 @@
         </w:rPr>
       </w:pPr>
       <w:proofErr w:type="spellStart"/>
-      <w:proofErr w:type="gramStart"/>
       <w:r>
         <w:rPr>
           <w:lang w:val="ru-RU"/>
@@ -4090,14 +3981,7 @@
         <w:rPr>
           <w:lang w:val="ru-RU"/>
         </w:rPr>
-        <w:t>(</w:t>
-      </w:r>
-      <w:proofErr w:type="gramEnd"/>
-      <w:r>
-        <w:rPr>
-          <w:lang w:val="ru-RU"/>
-        </w:rPr>
-        <w:t>)</w:t>
+        <w:t>()</w:t>
       </w:r>
     </w:p>
     <w:p>
@@ -4112,7 +3996,6 @@
         </w:rPr>
       </w:pPr>
       <w:proofErr w:type="spellStart"/>
-      <w:proofErr w:type="gramStart"/>
       <w:r>
         <w:rPr>
           <w:lang w:val="ru-RU"/>
@@ -4124,14 +4007,7 @@
         <w:rPr>
           <w:lang w:val="ru-RU"/>
         </w:rPr>
-        <w:t>(</w:t>
-      </w:r>
-      <w:proofErr w:type="gramEnd"/>
-      <w:r>
-        <w:rPr>
-          <w:lang w:val="ru-RU"/>
-        </w:rPr>
-        <w:t>)</w:t>
+        <w:t>()</w:t>
       </w:r>
     </w:p>
     <w:p>
@@ -4146,7 +4022,6 @@
         </w:rPr>
       </w:pPr>
       <w:proofErr w:type="spellStart"/>
-      <w:proofErr w:type="gramStart"/>
       <w:r>
         <w:rPr>
           <w:lang w:val="ru-RU"/>
@@ -4161,7 +4036,6 @@
         <w:t>(</w:t>
       </w:r>
       <w:proofErr w:type="spellStart"/>
-      <w:proofErr w:type="gramEnd"/>
       <w:r>
         <w:rPr>
           <w:lang w:val="ru-RU"/>
@@ -5385,17 +5259,12 @@
         </w:numPr>
       </w:pPr>
       <w:proofErr w:type="spellStart"/>
-      <w:proofErr w:type="gramStart"/>
       <w:r>
         <w:t>SetPause</w:t>
       </w:r>
       <w:proofErr w:type="spellEnd"/>
       <w:r>
-        <w:t>(</w:t>
-      </w:r>
-      <w:proofErr w:type="gramEnd"/>
-      <w:r>
-        <w:t>)</w:t>
+        <w:t>()</w:t>
       </w:r>
     </w:p>
     <w:p>
@@ -5407,17 +5276,12 @@
         </w:numPr>
       </w:pPr>
       <w:proofErr w:type="spellStart"/>
-      <w:proofErr w:type="gramStart"/>
       <w:r>
         <w:t>SetPauseOff</w:t>
       </w:r>
       <w:proofErr w:type="spellEnd"/>
       <w:r>
-        <w:t>(</w:t>
-      </w:r>
-      <w:proofErr w:type="gramEnd"/>
-      <w:r>
-        <w:t>)</w:t>
+        <w:t>()</w:t>
       </w:r>
     </w:p>
     <w:p>
@@ -5429,17 +5293,12 @@
         </w:numPr>
       </w:pPr>
       <w:proofErr w:type="spellStart"/>
-      <w:proofErr w:type="gramStart"/>
       <w:r>
         <w:t>SetGame</w:t>
       </w:r>
       <w:proofErr w:type="spellEnd"/>
       <w:r>
-        <w:t>(</w:t>
-      </w:r>
-      <w:proofErr w:type="gramEnd"/>
-      <w:r>
-        <w:t>)</w:t>
+        <w:t>()</w:t>
       </w:r>
     </w:p>
     <w:p>
@@ -5451,17 +5310,12 @@
         </w:numPr>
       </w:pPr>
       <w:proofErr w:type="spellStart"/>
-      <w:proofErr w:type="gramStart"/>
       <w:r>
         <w:t>SetRestart</w:t>
       </w:r>
       <w:proofErr w:type="spellEnd"/>
       <w:r>
-        <w:t>(</w:t>
-      </w:r>
-      <w:proofErr w:type="gramEnd"/>
-      <w:r>
-        <w:t>)</w:t>
+        <w:t>()</w:t>
       </w:r>
     </w:p>
     <w:p>
@@ -5532,7 +5386,6 @@
         <w:t xml:space="preserve">Заслуживает внимание </w:t>
       </w:r>
       <w:proofErr w:type="spellStart"/>
-      <w:proofErr w:type="gramStart"/>
       <w:r>
         <w:rPr>
           <w:lang w:val="ru-RU"/>
@@ -5544,14 +5397,7 @@
         <w:rPr>
           <w:lang w:val="ru-RU"/>
         </w:rPr>
-        <w:t>(</w:t>
-      </w:r>
-      <w:proofErr w:type="gramEnd"/>
-      <w:r>
-        <w:rPr>
-          <w:lang w:val="ru-RU"/>
-        </w:rPr>
-        <w:t xml:space="preserve">), в котором как было </w:t>
+        <w:t xml:space="preserve">(), в котором как было </w:t>
       </w:r>
       <w:r>
         <w:rPr>
@@ -6928,7 +6774,6 @@
         </w:rPr>
       </w:pPr>
       <w:proofErr w:type="spellStart"/>
-      <w:proofErr w:type="gramStart"/>
       <w:r>
         <w:rPr>
           <w:b/>
@@ -6944,16 +6789,7 @@
           <w:bCs/>
           <w:lang w:val="ru-RU"/>
         </w:rPr>
-        <w:t>(</w:t>
-      </w:r>
-      <w:proofErr w:type="gramEnd"/>
-      <w:r>
-        <w:rPr>
-          <w:b/>
-          <w:bCs/>
-          <w:lang w:val="ru-RU"/>
-        </w:rPr>
-        <w:t>)</w:t>
+        <w:t>()</w:t>
       </w:r>
     </w:p>
     <w:p>
@@ -7350,7 +7186,6 @@
         </w:rPr>
         <w:t>При нажатии на «горизонтальные» кнопки (</w:t>
       </w:r>
-      <w:proofErr w:type="gramStart"/>
       <w:r>
         <w:t>A</w:t>
       </w:r>
@@ -7363,7 +7198,6 @@
       <w:r>
         <w:t>D</w:t>
       </w:r>
-      <w:proofErr w:type="gramEnd"/>
       <w:r>
         <w:rPr>
           <w:lang w:val="ru-RU"/>
@@ -7421,7 +7255,6 @@
         <w:t xml:space="preserve"> мы придаем короблю импульс вверх (</w:t>
       </w:r>
       <w:proofErr w:type="spellStart"/>
-      <w:proofErr w:type="gramStart"/>
       <w:r>
         <w:t>transform</w:t>
       </w:r>
@@ -7437,7 +7270,6 @@
         <w:t>up</w:t>
       </w:r>
       <w:proofErr w:type="spellEnd"/>
-      <w:proofErr w:type="gramEnd"/>
       <w:r>
         <w:rPr>
           <w:lang w:val="ru-RU"/>
@@ -7904,7 +7736,6 @@
         </w:rPr>
       </w:pPr>
       <w:proofErr w:type="spellStart"/>
-      <w:proofErr w:type="gramStart"/>
       <w:r>
         <w:rPr>
           <w:b/>
@@ -7920,16 +7751,7 @@
           <w:bCs/>
           <w:lang w:val="ru-RU"/>
         </w:rPr>
-        <w:t>(</w:t>
-      </w:r>
-      <w:proofErr w:type="gramEnd"/>
-      <w:r>
-        <w:rPr>
-          <w:b/>
-          <w:bCs/>
-          <w:lang w:val="ru-RU"/>
-        </w:rPr>
-        <w:t>)</w:t>
+        <w:t>()</w:t>
       </w:r>
     </w:p>
     <w:p>
@@ -8219,21 +8041,7 @@
         <w:rPr>
           <w:lang w:val="ru-RU"/>
         </w:rPr>
-        <w:t xml:space="preserve">При входе в коллайдер снарядов, пришельца и игрока астероид уничтожается. При условии </w:t>
-      </w:r>
-      <w:proofErr w:type="gramStart"/>
-      <w:r>
-        <w:rPr>
-          <w:lang w:val="ru-RU"/>
-        </w:rPr>
-        <w:t>того</w:t>
-      </w:r>
-      <w:proofErr w:type="gramEnd"/>
-      <w:r>
-        <w:rPr>
-          <w:lang w:val="ru-RU"/>
-        </w:rPr>
-        <w:t xml:space="preserve"> что попал снаряд мы добавляем очки.</w:t>
+        <w:t>При входе в коллайдер снарядов, пришельца и игрока астероид уничтожается. При условии того что попал снаряд мы добавляем очки.</w:t>
       </w:r>
     </w:p>
     <w:p>
@@ -8278,7 +8086,6 @@
         <w:t xml:space="preserve"> по принципу </w:t>
       </w:r>
       <w:proofErr w:type="spellStart"/>
-      <w:proofErr w:type="gramStart"/>
       <w:r>
         <w:rPr>
           <w:b/>
@@ -8294,16 +8101,7 @@
           <w:bCs/>
           <w:lang w:val="ru-RU"/>
         </w:rPr>
-        <w:t>(</w:t>
-      </w:r>
-      <w:proofErr w:type="gramEnd"/>
-      <w:r>
-        <w:rPr>
-          <w:b/>
-          <w:bCs/>
-          <w:lang w:val="ru-RU"/>
-        </w:rPr>
-        <w:t>).</w:t>
+        <w:t>().</w:t>
       </w:r>
     </w:p>
     <w:p>
@@ -9340,7 +9138,63 @@
           <w:noProof/>
           <w:lang w:val="ru-RU"/>
         </w:rPr>
-        <w:t>По основным механикам игра полностью сооствествует оригиналу. Самые большие отличия от оригинала это текстуры. Так же отличаеться стрельба у игрока, если достаточно сильно разгонится, то корабль начнет опережать снаряд, с точки зрения геймплея - это не очень хорошо, с точки зрения визики - это нормально. Я пытался найти золотую середину, так как кораблю некчему разгоняться так сильно, то и снаряд не будет лететь медленее игрока.</w:t>
+        <w:t xml:space="preserve">По основным механикам игра полностью сооствествует оригиналу. Самые большие отличия от оригинала это текстуры. Так же отличается стрельба у игрока, если достаточно сильно разгонится, то корабль начнет опережать снаряд, с точки зрения геймплея - это не очень хорошо, с точки зрения </w:t>
+      </w:r>
+      <w:r>
+        <w:rPr>
+          <w:noProof/>
+          <w:lang w:val="ru-RU"/>
+        </w:rPr>
+        <w:t>ф</w:t>
+      </w:r>
+      <w:r>
+        <w:rPr>
+          <w:noProof/>
+          <w:lang w:val="ru-RU"/>
+        </w:rPr>
+        <w:t>изики - это нормально. Я пытался найти золотую середину, так как кораблю н</w:t>
+      </w:r>
+      <w:r>
+        <w:rPr>
+          <w:noProof/>
+          <w:lang w:val="ru-RU"/>
+        </w:rPr>
+        <w:t xml:space="preserve">и </w:t>
+      </w:r>
+      <w:r>
+        <w:rPr>
+          <w:noProof/>
+          <w:lang w:val="ru-RU"/>
+        </w:rPr>
+        <w:t>к</w:t>
+      </w:r>
+      <w:r>
+        <w:rPr>
+          <w:noProof/>
+          <w:lang w:val="ru-RU"/>
+        </w:rPr>
+        <w:t xml:space="preserve"> </w:t>
+      </w:r>
+      <w:r>
+        <w:rPr>
+          <w:noProof/>
+          <w:lang w:val="ru-RU"/>
+        </w:rPr>
+        <w:t>чему разгоняться так сильно, то и снаряд не будет лететь медле</w:t>
+      </w:r>
+      <w:r>
+        <w:rPr>
+          <w:noProof/>
+          <w:lang w:val="ru-RU"/>
+        </w:rPr>
+        <w:t>н</w:t>
+      </w:r>
+      <w:r>
+        <w:rPr>
+          <w:noProof/>
+          <w:lang w:val="ru-RU"/>
+        </w:rPr>
+        <w:t>нее игрока.</w:t>
       </w:r>
     </w:p>
     <w:p>
@@ -9421,7 +9275,7 @@
           <w:noProof/>
           <w:lang w:val="ru-RU"/>
         </w:rPr>
-        <w:t xml:space="preserve">е очень смотряться вместе как одна </w:t>
+        <w:t xml:space="preserve">е очень смотрятся вместе как одна </w:t>
       </w:r>
       <w:r>
         <w:rPr>
@@ -9484,21 +9338,7 @@
           <w:noProof/>
           <w:lang w:val="ru-RU"/>
         </w:rPr>
-        <w:t xml:space="preserve"> нарисовать вписывающийся </w:t>
-      </w:r>
-      <w:r>
-        <w:rPr>
-          <w:noProof/>
-          <w:lang w:val="ru-RU"/>
-        </w:rPr>
-        <w:t>в игру</w:t>
-      </w:r>
-      <w:r>
-        <w:rPr>
-          <w:noProof/>
-          <w:lang w:val="ru-RU"/>
-        </w:rPr>
-        <w:t xml:space="preserve"> интерфейс.</w:t>
+        <w:t xml:space="preserve"> нарисовать вписывающийся в игру интерфейс.</w:t>
       </w:r>
     </w:p>
     <w:p>
@@ -9566,7 +9406,21 @@
           <w:noProof/>
           <w:lang w:val="ru-RU"/>
         </w:rPr>
-        <w:t>Босс, например после 5 волн астероидов появляеться босс и после робеды над ним волны продолжаються.</w:t>
+        <w:t xml:space="preserve">Босс, например после 5 волн астероидов появляется босс и после </w:t>
+      </w:r>
+      <w:r>
+        <w:rPr>
+          <w:noProof/>
+          <w:lang w:val="ru-RU"/>
+        </w:rPr>
+        <w:t>п</w:t>
+      </w:r>
+      <w:r>
+        <w:rPr>
+          <w:noProof/>
+          <w:lang w:val="ru-RU"/>
+        </w:rPr>
+        <w:t>обеды над ним волны продолжаются.</w:t>
       </w:r>
     </w:p>
     <w:p>
@@ -9691,24 +9545,11 @@
     <w:r>
       <w:t>(</w:t>
     </w:r>
-    <w:r>
-      <w:fldChar w:fldCharType="begin"/>
-    </w:r>
-    <w:r>
-      <w:instrText xml:space="preserve"> NUMPAGES   \* MERGEFORMAT </w:instrText>
-    </w:r>
-    <w:r>
-      <w:fldChar w:fldCharType="separate"/>
-    </w:r>
-    <w:r>
-      <w:t>1</w:t>
-    </w:r>
-    <w:r>
-      <w:rPr>
-        <w:noProof/>
-      </w:rPr>
-      <w:fldChar w:fldCharType="end"/>
-    </w:r>
+    <w:fldSimple w:instr=" NUMPAGES   \* MERGEFORMAT ">
+      <w:r>
+        <w:t>1</w:t>
+      </w:r>
+    </w:fldSimple>
     <w:r>
       <w:t>)</w:t>
     </w:r>
